--- a/Oracle/Oracle常用操作.docx
+++ b/Oracle/Oracle常用操作.docx
@@ -6,6 +6,9 @@
       <w:pPr>
         <w:pStyle w:val="a3"/>
       </w:pPr>
+      <w:bookmarkStart w:id="0" w:name="_Toc448999503"/>
+      <w:bookmarkStart w:id="1" w:name="_Toc448999616"/>
+      <w:bookmarkStart w:id="2" w:name="_Toc448999820"/>
       <w:r>
         <w:rPr>
           <w:rFonts w:hint="eastAsia"/>
@@ -21,41 +24,540 @@
         </w:rPr>
         <w:t>常用操作</w:t>
       </w:r>
+      <w:bookmarkEnd w:id="0"/>
+      <w:bookmarkEnd w:id="1"/>
+      <w:bookmarkEnd w:id="2"/>
+    </w:p>
+    <w:sdt>
+      <w:sdtPr>
+        <w:rPr>
+          <w:lang w:val="zh-CN"/>
+        </w:rPr>
+        <w:id w:val="-747953486"/>
+        <w:docPartObj>
+          <w:docPartGallery w:val="Table of Contents"/>
+          <w:docPartUnique/>
+        </w:docPartObj>
+      </w:sdtPr>
+      <w:sdtEndPr>
+        <w:rPr>
+          <w:rFonts w:asciiTheme="minorHAnsi" w:eastAsiaTheme="minorEastAsia" w:hAnsiTheme="minorHAnsi" w:cstheme="minorBidi"/>
+          <w:b/>
+          <w:bCs/>
+          <w:color w:val="auto"/>
+          <w:kern w:val="2"/>
+          <w:sz w:val="21"/>
+          <w:szCs w:val="22"/>
+        </w:rPr>
+      </w:sdtEndPr>
+      <w:sdtContent>
+        <w:p>
+          <w:pPr>
+            <w:pStyle w:val="TOC"/>
+          </w:pPr>
+          <w:r>
+            <w:rPr>
+              <w:lang w:val="zh-CN"/>
+            </w:rPr>
+            <w:t>目录</w:t>
+          </w:r>
+        </w:p>
+        <w:p>
+          <w:pPr>
+            <w:pStyle w:val="10"/>
+            <w:tabs>
+              <w:tab w:val="right" w:leader="dot" w:pos="8296"/>
+            </w:tabs>
+            <w:rPr>
+              <w:noProof/>
+            </w:rPr>
+          </w:pPr>
+          <w:r>
+            <w:fldChar w:fldCharType="begin"/>
+          </w:r>
+          <w:r>
+            <w:instrText xml:space="preserve"> TOC \o "1-3" \h \z \u </w:instrText>
+          </w:r>
+          <w:r>
+            <w:fldChar w:fldCharType="separate"/>
+          </w:r>
+          <w:hyperlink w:anchor="_Toc448999820" w:history="1">
+            <w:r>
+              <w:rPr>
+                <w:rStyle w:val="a5"/>
+                <w:noProof/>
+              </w:rPr>
+              <w:t>Oracle</w:t>
+            </w:r>
+            <w:r>
+              <w:rPr>
+                <w:rStyle w:val="a5"/>
+                <w:rFonts w:hint="eastAsia"/>
+                <w:noProof/>
+              </w:rPr>
+              <w:t>常用操作</w:t>
+            </w:r>
+            <w:r>
+              <w:rPr>
+                <w:noProof/>
+                <w:webHidden/>
+              </w:rPr>
+              <w:tab/>
+            </w:r>
+            <w:r>
+              <w:rPr>
+                <w:noProof/>
+                <w:webHidden/>
+              </w:rPr>
+              <w:fldChar w:fldCharType="begin"/>
+            </w:r>
+            <w:r>
+              <w:rPr>
+                <w:noProof/>
+                <w:webHidden/>
+              </w:rPr>
+              <w:instrText xml:space="preserve"> PAGEREF _Toc448999820 \h </w:instrText>
+            </w:r>
+            <w:r>
+              <w:rPr>
+                <w:noProof/>
+                <w:webHidden/>
+              </w:rPr>
+            </w:r>
+            <w:r>
+              <w:rPr>
+                <w:noProof/>
+                <w:webHidden/>
+              </w:rPr>
+              <w:fldChar w:fldCharType="separate"/>
+            </w:r>
+            <w:r>
+              <w:rPr>
+                <w:noProof/>
+                <w:webHidden/>
+              </w:rPr>
+              <w:t>1</w:t>
+            </w:r>
+            <w:r>
+              <w:rPr>
+                <w:noProof/>
+                <w:webHidden/>
+              </w:rPr>
+              <w:fldChar w:fldCharType="end"/>
+            </w:r>
+          </w:hyperlink>
+        </w:p>
+        <w:p>
+          <w:pPr>
+            <w:pStyle w:val="10"/>
+            <w:tabs>
+              <w:tab w:val="left" w:pos="420"/>
+              <w:tab w:val="right" w:leader="dot" w:pos="8296"/>
+            </w:tabs>
+            <w:rPr>
+              <w:noProof/>
+            </w:rPr>
+          </w:pPr>
+          <w:hyperlink w:anchor="_Toc448999821" w:history="1">
+            <w:r>
+              <w:rPr>
+                <w:rStyle w:val="a5"/>
+                <w:noProof/>
+              </w:rPr>
+              <w:t>1</w:t>
+            </w:r>
+            <w:r>
+              <w:rPr>
+                <w:noProof/>
+              </w:rPr>
+              <w:tab/>
+            </w:r>
+            <w:r>
+              <w:rPr>
+                <w:rStyle w:val="a5"/>
+                <w:rFonts w:hint="eastAsia"/>
+                <w:noProof/>
+              </w:rPr>
+              <w:t>表</w:t>
+            </w:r>
+            <w:r>
+              <w:rPr>
+                <w:noProof/>
+                <w:webHidden/>
+              </w:rPr>
+              <w:tab/>
+            </w:r>
+            <w:r>
+              <w:rPr>
+                <w:noProof/>
+                <w:webHidden/>
+              </w:rPr>
+              <w:fldChar w:fldCharType="begin"/>
+            </w:r>
+            <w:r>
+              <w:rPr>
+                <w:noProof/>
+                <w:webHidden/>
+              </w:rPr>
+              <w:instrText xml:space="preserve"> PAGEREF _Toc448999821 \h </w:instrText>
+            </w:r>
+            <w:r>
+              <w:rPr>
+                <w:noProof/>
+                <w:webHidden/>
+              </w:rPr>
+            </w:r>
+            <w:r>
+              <w:rPr>
+                <w:noProof/>
+                <w:webHidden/>
+              </w:rPr>
+              <w:fldChar w:fldCharType="separate"/>
+            </w:r>
+            <w:r>
+              <w:rPr>
+                <w:noProof/>
+                <w:webHidden/>
+              </w:rPr>
+              <w:t>1</w:t>
+            </w:r>
+            <w:r>
+              <w:rPr>
+                <w:noProof/>
+                <w:webHidden/>
+              </w:rPr>
+              <w:fldChar w:fldCharType="end"/>
+            </w:r>
+          </w:hyperlink>
+        </w:p>
+        <w:p>
+          <w:pPr>
+            <w:pStyle w:val="20"/>
+            <w:tabs>
+              <w:tab w:val="left" w:pos="1260"/>
+              <w:tab w:val="right" w:leader="dot" w:pos="8296"/>
+            </w:tabs>
+            <w:rPr>
+              <w:noProof/>
+            </w:rPr>
+          </w:pPr>
+          <w:hyperlink w:anchor="_Toc448999822" w:history="1">
+            <w:r>
+              <w:rPr>
+                <w:rStyle w:val="a5"/>
+                <w:noProof/>
+              </w:rPr>
+              <w:t>1.1</w:t>
+            </w:r>
+            <w:r>
+              <w:rPr>
+                <w:noProof/>
+              </w:rPr>
+              <w:tab/>
+            </w:r>
+            <w:r>
+              <w:rPr>
+                <w:rStyle w:val="a5"/>
+                <w:rFonts w:hint="eastAsia"/>
+                <w:noProof/>
+              </w:rPr>
+              <w:t>查询</w:t>
+            </w:r>
+            <w:r>
+              <w:rPr>
+                <w:noProof/>
+                <w:webHidden/>
+              </w:rPr>
+              <w:tab/>
+            </w:r>
+            <w:r>
+              <w:rPr>
+                <w:noProof/>
+                <w:webHidden/>
+              </w:rPr>
+              <w:fldChar w:fldCharType="begin"/>
+            </w:r>
+            <w:r>
+              <w:rPr>
+                <w:noProof/>
+                <w:webHidden/>
+              </w:rPr>
+              <w:instrText xml:space="preserve"> PAGEREF _Toc448999822 \h </w:instrText>
+            </w:r>
+            <w:r>
+              <w:rPr>
+                <w:noProof/>
+                <w:webHidden/>
+              </w:rPr>
+            </w:r>
+            <w:r>
+              <w:rPr>
+                <w:noProof/>
+                <w:webHidden/>
+              </w:rPr>
+              <w:fldChar w:fldCharType="separate"/>
+            </w:r>
+            <w:r>
+              <w:rPr>
+                <w:noProof/>
+                <w:webHidden/>
+              </w:rPr>
+              <w:t>1</w:t>
+            </w:r>
+            <w:r>
+              <w:rPr>
+                <w:noProof/>
+                <w:webHidden/>
+              </w:rPr>
+              <w:fldChar w:fldCharType="end"/>
+            </w:r>
+          </w:hyperlink>
+        </w:p>
+        <w:p>
+          <w:pPr>
+            <w:pStyle w:val="20"/>
+            <w:tabs>
+              <w:tab w:val="left" w:pos="1260"/>
+              <w:tab w:val="right" w:leader="dot" w:pos="8296"/>
+            </w:tabs>
+            <w:rPr>
+              <w:noProof/>
+            </w:rPr>
+          </w:pPr>
+          <w:hyperlink w:anchor="_Toc448999823" w:history="1">
+            <w:r>
+              <w:rPr>
+                <w:rStyle w:val="a5"/>
+                <w:noProof/>
+              </w:rPr>
+              <w:t>1.1.1</w:t>
+            </w:r>
+            <w:r>
+              <w:rPr>
+                <w:noProof/>
+              </w:rPr>
+              <w:tab/>
+            </w:r>
+            <w:r>
+              <w:rPr>
+                <w:rStyle w:val="a5"/>
+                <w:rFonts w:hint="eastAsia"/>
+                <w:noProof/>
+              </w:rPr>
+              <w:t>查询表所属用户</w:t>
+            </w:r>
+            <w:r>
+              <w:rPr>
+                <w:noProof/>
+                <w:webHidden/>
+              </w:rPr>
+              <w:tab/>
+            </w:r>
+            <w:r>
+              <w:rPr>
+                <w:noProof/>
+                <w:webHidden/>
+              </w:rPr>
+              <w:fldChar w:fldCharType="begin"/>
+            </w:r>
+            <w:r>
+              <w:rPr>
+                <w:noProof/>
+                <w:webHidden/>
+              </w:rPr>
+              <w:instrText xml:space="preserve"> PAGEREF _Toc448999823 \h </w:instrText>
+            </w:r>
+            <w:r>
+              <w:rPr>
+                <w:noProof/>
+                <w:webHidden/>
+              </w:rPr>
+            </w:r>
+            <w:r>
+              <w:rPr>
+                <w:noProof/>
+                <w:webHidden/>
+              </w:rPr>
+              <w:fldChar w:fldCharType="separate"/>
+            </w:r>
+            <w:r>
+              <w:rPr>
+                <w:noProof/>
+                <w:webHidden/>
+              </w:rPr>
+              <w:t>1</w:t>
+            </w:r>
+            <w:r>
+              <w:rPr>
+                <w:noProof/>
+                <w:webHidden/>
+              </w:rPr>
+              <w:fldChar w:fldCharType="end"/>
+            </w:r>
+          </w:hyperlink>
+        </w:p>
+        <w:p>
+          <w:pPr>
+            <w:pStyle w:val="10"/>
+            <w:tabs>
+              <w:tab w:val="left" w:pos="420"/>
+              <w:tab w:val="right" w:leader="dot" w:pos="8296"/>
+            </w:tabs>
+            <w:rPr>
+              <w:noProof/>
+            </w:rPr>
+          </w:pPr>
+          <w:hyperlink w:anchor="_Toc448999824" w:history="1">
+            <w:r>
+              <w:rPr>
+                <w:rStyle w:val="a5"/>
+                <w:noProof/>
+              </w:rPr>
+              <w:t>2</w:t>
+            </w:r>
+            <w:r>
+              <w:rPr>
+                <w:noProof/>
+              </w:rPr>
+              <w:tab/>
+            </w:r>
+            <w:r>
+              <w:rPr>
+                <w:rStyle w:val="a5"/>
+                <w:rFonts w:hint="eastAsia"/>
+                <w:noProof/>
+              </w:rPr>
+              <w:t>表空间</w:t>
+            </w:r>
+            <w:r>
+              <w:rPr>
+                <w:noProof/>
+                <w:webHidden/>
+              </w:rPr>
+              <w:tab/>
+            </w:r>
+            <w:r>
+              <w:rPr>
+                <w:noProof/>
+                <w:webHidden/>
+              </w:rPr>
+              <w:fldChar w:fldCharType="begin"/>
+            </w:r>
+            <w:r>
+              <w:rPr>
+                <w:noProof/>
+                <w:webHidden/>
+              </w:rPr>
+              <w:instrText xml:space="preserve"> PAGEREF _Toc448999824 \h </w:instrText>
+            </w:r>
+            <w:r>
+              <w:rPr>
+                <w:noProof/>
+                <w:webHidden/>
+              </w:rPr>
+            </w:r>
+            <w:r>
+              <w:rPr>
+                <w:noProof/>
+                <w:webHidden/>
+              </w:rPr>
+              <w:fldChar w:fldCharType="separate"/>
+            </w:r>
+            <w:r>
+              <w:rPr>
+                <w:noProof/>
+                <w:webHidden/>
+              </w:rPr>
+              <w:t>1</w:t>
+            </w:r>
+            <w:r>
+              <w:rPr>
+                <w:noProof/>
+                <w:webHidden/>
+              </w:rPr>
+              <w:fldChar w:fldCharType="end"/>
+            </w:r>
+          </w:hyperlink>
+        </w:p>
+        <w:p>
+          <w:r>
+            <w:rPr>
+              <w:b/>
+              <w:bCs/>
+              <w:lang w:val="zh-CN"/>
+            </w:rPr>
+            <w:fldChar w:fldCharType="end"/>
+          </w:r>
+        </w:p>
+      </w:sdtContent>
+    </w:sdt>
+    <w:p>
+      <w:pPr>
+        <w:sectPr>
+          <w:pgSz w:w="11906" w:h="16838"/>
+          <w:pgMar w:top="1440" w:right="1800" w:bottom="1440" w:left="1800" w:header="851" w:footer="992" w:gutter="0"/>
+          <w:cols w:space="425"/>
+          <w:docGrid w:type="lines" w:linePitch="312"/>
+        </w:sectPr>
+      </w:pPr>
     </w:p>
     <w:p>
       <w:pPr>
+        <w:rPr>
+          <w:rFonts w:hint="eastAsia"/>
+        </w:rPr>
+      </w:pPr>
+    </w:p>
+    <w:p>
+      <w:pPr>
         <w:pStyle w:val="1"/>
-      </w:pPr>
+        <w:numPr>
+          <w:ilvl w:val="0"/>
+          <w:numId w:val="9"/>
+        </w:numPr>
+      </w:pPr>
+      <w:bookmarkStart w:id="3" w:name="_Toc448999821"/>
+      <w:r>
+        <w:rPr>
+          <w:rFonts w:hint="eastAsia"/>
+        </w:rPr>
+        <w:t>表</w:t>
+      </w:r>
+      <w:bookmarkEnd w:id="3"/>
+    </w:p>
+    <w:p>
+      <w:pPr>
+        <w:pStyle w:val="2"/>
+        <w:numPr>
+          <w:ilvl w:val="1"/>
+          <w:numId w:val="9"/>
+        </w:numPr>
+      </w:pPr>
+      <w:bookmarkStart w:id="4" w:name="_Toc448999822"/>
       <w:r>
         <w:rPr>
           <w:rFonts w:hint="eastAsia"/>
         </w:rPr>
         <w:t>查询</w:t>
       </w:r>
-    </w:p>
-    <w:p>
-      <w:pPr>
-        <w:pStyle w:val="2"/>
-        <w:numPr>
-          <w:ilvl w:val="1"/>
-          <w:numId w:val="2"/>
-        </w:numPr>
-      </w:pPr>
+      <w:bookmarkEnd w:id="4"/>
       <w:r>
         <w:rPr>
           <w:rFonts w:hint="eastAsia"/>
         </w:rPr>
-        <w:t>查询表所属用户</w:t>
+        <w:t>表所属用户</w:t>
       </w:r>
     </w:p>
     <w:p>
       <w:pPr>
+        <w:pStyle w:val="a6"/>
         <w:widowControl/>
         <w:numPr>
           <w:ilvl w:val="0"/>
-          <w:numId w:val="3"/>
+          <w:numId w:val="15"/>
         </w:numPr>
         <w:spacing w:before="100" w:beforeAutospacing="1" w:after="100" w:afterAutospacing="1"/>
+        <w:ind w:firstLineChars="0"/>
         <w:jc w:val="left"/>
         <w:rPr>
           <w:rFonts w:ascii="宋体" w:eastAsia="宋体" w:hAnsi="宋体" w:cs="宋体"/>
@@ -64,6 +566,20 @@
           <w:szCs w:val="24"/>
         </w:rPr>
       </w:pPr>
+      <w:bookmarkStart w:id="5" w:name="_Toc448999823"/>
+      <w:r>
+        <w:rPr>
+          <w:rFonts w:hint="eastAsia"/>
+        </w:rPr>
+        <w:t>查询表所属用户</w:t>
+      </w:r>
+      <w:bookmarkEnd w:id="5"/>
+      <w:r>
+        <w:rPr>
+          <w:rFonts w:hint="eastAsia"/>
+        </w:rPr>
+        <w:t xml:space="preserve"> </w:t>
+      </w:r>
       <w:r>
         <w:rPr>
           <w:rFonts w:ascii="宋体" w:eastAsia="宋体" w:hAnsi="宋体" w:cs="宋体"/>
@@ -76,12 +592,14 @@
     </w:p>
     <w:p>
       <w:pPr>
+        <w:pStyle w:val="a6"/>
         <w:widowControl/>
         <w:numPr>
           <w:ilvl w:val="0"/>
-          <w:numId w:val="3"/>
+          <w:numId w:val="15"/>
         </w:numPr>
         <w:spacing w:before="100" w:beforeAutospacing="1" w:after="100" w:afterAutospacing="1"/>
+        <w:ind w:firstLineChars="0"/>
         <w:jc w:val="left"/>
         <w:rPr>
           <w:rFonts w:ascii="宋体" w:eastAsia="宋体" w:hAnsi="宋体" w:cs="宋体"/>
@@ -101,16 +619,16 @@
         <mc:AlternateContent>
           <mc:Choice Requires="wps">
             <w:drawing>
-              <wp:anchor distT="45720" distB="45720" distL="114300" distR="114300" simplePos="0" relativeHeight="251659264" behindDoc="0" locked="0" layoutInCell="1" allowOverlap="1" wp14:anchorId="6B8BAF16" wp14:editId="68C8E1F7">
+              <wp:anchor distT="45720" distB="45720" distL="114300" distR="114300" simplePos="0" relativeHeight="251659264" behindDoc="0" locked="0" layoutInCell="1" allowOverlap="1" wp14:anchorId="6257C991" wp14:editId="5CDC9E02">
                 <wp:simplePos x="0" y="0"/>
                 <wp:positionH relativeFrom="margin">
-                  <wp:align>left</wp:align>
+                  <wp:align>right</wp:align>
                 </wp:positionH>
                 <wp:positionV relativeFrom="paragraph">
-                  <wp:posOffset>291465</wp:posOffset>
+                  <wp:posOffset>535305</wp:posOffset>
                 </wp:positionV>
-                <wp:extent cx="6225540" cy="1404620"/>
-                <wp:effectExtent l="0" t="0" r="22860" b="17780"/>
+                <wp:extent cx="5250180" cy="1404620"/>
+                <wp:effectExtent l="0" t="0" r="26670" b="10160"/>
                 <wp:wrapTopAndBottom/>
                 <wp:docPr id="217" name="文本框 2"/>
                 <wp:cNvGraphicFramePr>
@@ -125,7 +643,386 @@
                       <wps:spPr bwMode="auto">
                         <a:xfrm>
                           <a:off x="0" y="0"/>
-                          <a:ext cx="6225540" cy="1404620"/>
+                          <a:ext cx="5250180" cy="1404620"/>
+                        </a:xfrm>
+                        <a:prstGeom prst="rect">
+                          <a:avLst/>
+                        </a:prstGeom>
+                        <a:solidFill>
+                          <a:srgbClr val="FFFFFF"/>
+                        </a:solidFill>
+                        <a:ln w="9525">
+                          <a:solidFill>
+                            <a:srgbClr val="000000"/>
+                          </a:solidFill>
+                          <a:miter lim="800000"/>
+                          <a:headEnd/>
+                          <a:tailEnd/>
+                        </a:ln>
+                      </wps:spPr>
+                      <wps:txbx>
+                        <w:txbxContent>
+                          <w:p>
+                            <w:pPr>
+                              <w:widowControl/>
+                              <w:tabs>
+                                <w:tab w:val="left" w:pos="916"/>
+                                <w:tab w:val="left" w:pos="1832"/>
+                                <w:tab w:val="left" w:pos="2748"/>
+                                <w:tab w:val="left" w:pos="3664"/>
+                                <w:tab w:val="left" w:pos="4580"/>
+                                <w:tab w:val="left" w:pos="5496"/>
+                                <w:tab w:val="left" w:pos="6412"/>
+                                <w:tab w:val="left" w:pos="7328"/>
+                                <w:tab w:val="left" w:pos="8244"/>
+                                <w:tab w:val="left" w:pos="9160"/>
+                                <w:tab w:val="left" w:pos="10076"/>
+                                <w:tab w:val="left" w:pos="10992"/>
+                                <w:tab w:val="left" w:pos="11908"/>
+                                <w:tab w:val="left" w:pos="12824"/>
+                                <w:tab w:val="left" w:pos="13740"/>
+                                <w:tab w:val="left" w:pos="14656"/>
+                              </w:tabs>
+                              <w:jc w:val="left"/>
+                              <w:rPr>
+                                <w:sz w:val="13"/>
+                              </w:rPr>
+                            </w:pPr>
+                            <w:proofErr w:type="gramStart"/>
+                            <w:r>
+                              <w:rPr>
+                                <w:rFonts w:ascii="宋体" w:eastAsia="宋体" w:hAnsi="宋体" w:cs="宋体"/>
+                                <w:kern w:val="0"/>
+                                <w:sz w:val="16"/>
+                                <w:szCs w:val="24"/>
+                              </w:rPr>
+                              <w:t>select</w:t>
+                            </w:r>
+                            <w:proofErr w:type="gramEnd"/>
+                            <w:r>
+                              <w:rPr>
+                                <w:rFonts w:ascii="宋体" w:eastAsia="宋体" w:hAnsi="宋体" w:cs="宋体"/>
+                                <w:kern w:val="0"/>
+                                <w:sz w:val="16"/>
+                                <w:szCs w:val="24"/>
+                              </w:rPr>
+                              <w:t xml:space="preserve"> owner, </w:t>
+                            </w:r>
+                            <w:proofErr w:type="spellStart"/>
+                            <w:r>
+                              <w:rPr>
+                                <w:rFonts w:ascii="宋体" w:eastAsia="宋体" w:hAnsi="宋体" w:cs="宋体"/>
+                                <w:kern w:val="0"/>
+                                <w:sz w:val="16"/>
+                                <w:szCs w:val="24"/>
+                              </w:rPr>
+                              <w:t>table_name</w:t>
+                            </w:r>
+                            <w:proofErr w:type="spellEnd"/>
+                            <w:r>
+                              <w:rPr>
+                                <w:rFonts w:ascii="宋体" w:eastAsia="宋体" w:hAnsi="宋体" w:cs="宋体"/>
+                                <w:kern w:val="0"/>
+                                <w:sz w:val="16"/>
+                                <w:szCs w:val="24"/>
+                              </w:rPr>
+                              <w:t xml:space="preserve"> from </w:t>
+                            </w:r>
+                            <w:proofErr w:type="spellStart"/>
+                            <w:r>
+                              <w:rPr>
+                                <w:rFonts w:ascii="宋体" w:eastAsia="宋体" w:hAnsi="宋体" w:cs="宋体"/>
+                                <w:kern w:val="0"/>
+                                <w:sz w:val="16"/>
+                                <w:szCs w:val="24"/>
+                              </w:rPr>
+                              <w:t>all_tables</w:t>
+                            </w:r>
+                            <w:proofErr w:type="spellEnd"/>
+                            <w:r>
+                              <w:rPr>
+                                <w:rFonts w:ascii="宋体" w:eastAsia="宋体" w:hAnsi="宋体" w:cs="宋体"/>
+                                <w:kern w:val="0"/>
+                                <w:sz w:val="16"/>
+                                <w:szCs w:val="24"/>
+                              </w:rPr>
+                              <w:t xml:space="preserve"> where </w:t>
+                            </w:r>
+                            <w:proofErr w:type="spellStart"/>
+                            <w:r>
+                              <w:rPr>
+                                <w:rFonts w:ascii="宋体" w:eastAsia="宋体" w:hAnsi="宋体" w:cs="宋体"/>
+                                <w:kern w:val="0"/>
+                                <w:sz w:val="16"/>
+                                <w:szCs w:val="24"/>
+                              </w:rPr>
+                              <w:t>table_name</w:t>
+                            </w:r>
+                            <w:proofErr w:type="spellEnd"/>
+                            <w:r>
+                              <w:rPr>
+                                <w:rFonts w:ascii="宋体" w:eastAsia="宋体" w:hAnsi="宋体" w:cs="宋体"/>
+                                <w:kern w:val="0"/>
+                                <w:sz w:val="16"/>
+                                <w:szCs w:val="24"/>
+                              </w:rPr>
+                              <w:t xml:space="preserve"> = upper('</w:t>
+                            </w:r>
+                            <w:proofErr w:type="spellStart"/>
+                            <w:r>
+                              <w:rPr>
+                                <w:rFonts w:ascii="宋体" w:eastAsia="宋体" w:hAnsi="宋体" w:cs="宋体"/>
+                                <w:kern w:val="0"/>
+                                <w:sz w:val="16"/>
+                                <w:szCs w:val="24"/>
+                              </w:rPr>
+                              <w:t>bankrule</w:t>
+                            </w:r>
+                            <w:proofErr w:type="spellEnd"/>
+                            <w:r>
+                              <w:rPr>
+                                <w:rFonts w:ascii="宋体" w:eastAsia="宋体" w:hAnsi="宋体" w:cs="宋体"/>
+                                <w:kern w:val="0"/>
+                                <w:sz w:val="16"/>
+                                <w:szCs w:val="24"/>
+                              </w:rPr>
+                              <w:t>');</w:t>
+                            </w:r>
+                          </w:p>
+                        </w:txbxContent>
+                      </wps:txbx>
+                      <wps:bodyPr rot="0" vert="horz" wrap="square" lIns="91440" tIns="45720" rIns="91440" bIns="45720" anchor="t" anchorCtr="0">
+                        <a:spAutoFit/>
+                      </wps:bodyPr>
+                    </wps:wsp>
+                  </a:graphicData>
+                </a:graphic>
+                <wp14:sizeRelH relativeFrom="margin">
+                  <wp14:pctWidth>0</wp14:pctWidth>
+                </wp14:sizeRelH>
+                <wp14:sizeRelV relativeFrom="margin">
+                  <wp14:pctHeight>20000</wp14:pctHeight>
+                </wp14:sizeRelV>
+              </wp:anchor>
+            </w:drawing>
+          </mc:Choice>
+          <mc:Fallback>
+            <w:pict>
+              <v:shapetype w14:anchorId="6257C991" id="_x0000_t202" coordsize="21600,21600" o:spt="202" path="m,l,21600r21600,l21600,xe">
+                <v:stroke joinstyle="miter"/>
+                <v:path gradientshapeok="t" o:connecttype="rect"/>
+              </v:shapetype>
+              <v:shape id="文本框 2" o:spid="_x0000_s1026" type="#_x0000_t202" style="position:absolute;left:0;text-align:left;margin-left:362.2pt;margin-top:42.15pt;width:413.4pt;height:110.6pt;z-index:251659264;visibility:visible;mso-wrap-style:square;mso-width-percent:0;mso-height-percent:200;mso-wrap-distance-left:9pt;mso-wrap-distance-top:3.6pt;mso-wrap-distance-right:9pt;mso-wrap-distance-bottom:3.6pt;mso-position-horizontal:right;mso-position-horizontal-relative:margin;mso-position-vertical:absolute;mso-position-vertical-relative:text;mso-width-percent:0;mso-height-percent:200;mso-width-relative:margin;mso-height-relative:margin;v-text-anchor:top" o:gfxdata="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">
+                <v:textbox style="mso-fit-shape-to-text:t">
+                  <w:txbxContent>
+                    <w:p>
+                      <w:pPr>
+                        <w:widowControl/>
+                        <w:tabs>
+                          <w:tab w:val="left" w:pos="916"/>
+                          <w:tab w:val="left" w:pos="1832"/>
+                          <w:tab w:val="left" w:pos="2748"/>
+                          <w:tab w:val="left" w:pos="3664"/>
+                          <w:tab w:val="left" w:pos="4580"/>
+                          <w:tab w:val="left" w:pos="5496"/>
+                          <w:tab w:val="left" w:pos="6412"/>
+                          <w:tab w:val="left" w:pos="7328"/>
+                          <w:tab w:val="left" w:pos="8244"/>
+                          <w:tab w:val="left" w:pos="9160"/>
+                          <w:tab w:val="left" w:pos="10076"/>
+                          <w:tab w:val="left" w:pos="10992"/>
+                          <w:tab w:val="left" w:pos="11908"/>
+                          <w:tab w:val="left" w:pos="12824"/>
+                          <w:tab w:val="left" w:pos="13740"/>
+                          <w:tab w:val="left" w:pos="14656"/>
+                        </w:tabs>
+                        <w:jc w:val="left"/>
+                        <w:rPr>
+                          <w:sz w:val="13"/>
+                        </w:rPr>
+                      </w:pPr>
+                      <w:proofErr w:type="gramStart"/>
+                      <w:r>
+                        <w:rPr>
+                          <w:rFonts w:ascii="宋体" w:eastAsia="宋体" w:hAnsi="宋体" w:cs="宋体"/>
+                          <w:kern w:val="0"/>
+                          <w:sz w:val="16"/>
+                          <w:szCs w:val="24"/>
+                        </w:rPr>
+                        <w:t>select</w:t>
+                      </w:r>
+                      <w:proofErr w:type="gramEnd"/>
+                      <w:r>
+                        <w:rPr>
+                          <w:rFonts w:ascii="宋体" w:eastAsia="宋体" w:hAnsi="宋体" w:cs="宋体"/>
+                          <w:kern w:val="0"/>
+                          <w:sz w:val="16"/>
+                          <w:szCs w:val="24"/>
+                        </w:rPr>
+                        <w:t xml:space="preserve"> owner, </w:t>
+                      </w:r>
+                      <w:proofErr w:type="spellStart"/>
+                      <w:r>
+                        <w:rPr>
+                          <w:rFonts w:ascii="宋体" w:eastAsia="宋体" w:hAnsi="宋体" w:cs="宋体"/>
+                          <w:kern w:val="0"/>
+                          <w:sz w:val="16"/>
+                          <w:szCs w:val="24"/>
+                        </w:rPr>
+                        <w:t>table_name</w:t>
+                      </w:r>
+                      <w:proofErr w:type="spellEnd"/>
+                      <w:r>
+                        <w:rPr>
+                          <w:rFonts w:ascii="宋体" w:eastAsia="宋体" w:hAnsi="宋体" w:cs="宋体"/>
+                          <w:kern w:val="0"/>
+                          <w:sz w:val="16"/>
+                          <w:szCs w:val="24"/>
+                        </w:rPr>
+                        <w:t xml:space="preserve"> from </w:t>
+                      </w:r>
+                      <w:proofErr w:type="spellStart"/>
+                      <w:r>
+                        <w:rPr>
+                          <w:rFonts w:ascii="宋体" w:eastAsia="宋体" w:hAnsi="宋体" w:cs="宋体"/>
+                          <w:kern w:val="0"/>
+                          <w:sz w:val="16"/>
+                          <w:szCs w:val="24"/>
+                        </w:rPr>
+                        <w:t>all_tables</w:t>
+                      </w:r>
+                      <w:proofErr w:type="spellEnd"/>
+                      <w:r>
+                        <w:rPr>
+                          <w:rFonts w:ascii="宋体" w:eastAsia="宋体" w:hAnsi="宋体" w:cs="宋体"/>
+                          <w:kern w:val="0"/>
+                          <w:sz w:val="16"/>
+                          <w:szCs w:val="24"/>
+                        </w:rPr>
+                        <w:t xml:space="preserve"> where </w:t>
+                      </w:r>
+                      <w:proofErr w:type="spellStart"/>
+                      <w:r>
+                        <w:rPr>
+                          <w:rFonts w:ascii="宋体" w:eastAsia="宋体" w:hAnsi="宋体" w:cs="宋体"/>
+                          <w:kern w:val="0"/>
+                          <w:sz w:val="16"/>
+                          <w:szCs w:val="24"/>
+                        </w:rPr>
+                        <w:t>table_name</w:t>
+                      </w:r>
+                      <w:proofErr w:type="spellEnd"/>
+                      <w:r>
+                        <w:rPr>
+                          <w:rFonts w:ascii="宋体" w:eastAsia="宋体" w:hAnsi="宋体" w:cs="宋体"/>
+                          <w:kern w:val="0"/>
+                          <w:sz w:val="16"/>
+                          <w:szCs w:val="24"/>
+                        </w:rPr>
+                        <w:t xml:space="preserve"> = upper('</w:t>
+                      </w:r>
+                      <w:proofErr w:type="spellStart"/>
+                      <w:r>
+                        <w:rPr>
+                          <w:rFonts w:ascii="宋体" w:eastAsia="宋体" w:hAnsi="宋体" w:cs="宋体"/>
+                          <w:kern w:val="0"/>
+                          <w:sz w:val="16"/>
+                          <w:szCs w:val="24"/>
+                        </w:rPr>
+                        <w:t>bankrule</w:t>
+                      </w:r>
+                      <w:proofErr w:type="spellEnd"/>
+                      <w:r>
+                        <w:rPr>
+                          <w:rFonts w:ascii="宋体" w:eastAsia="宋体" w:hAnsi="宋体" w:cs="宋体"/>
+                          <w:kern w:val="0"/>
+                          <w:sz w:val="16"/>
+                          <w:szCs w:val="24"/>
+                        </w:rPr>
+                        <w:t>');</w:t>
+                      </w:r>
+                    </w:p>
+                  </w:txbxContent>
+                </v:textbox>
+                <w10:wrap type="topAndBottom" anchorx="margin"/>
+              </v:shape>
+            </w:pict>
+          </mc:Fallback>
+        </mc:AlternateContent>
+      </w:r>
+      <w:r>
+        <w:rPr>
+          <w:rFonts w:ascii="宋体" w:eastAsia="宋体" w:hAnsi="宋体" w:cs="宋体"/>
+          <w:kern w:val="0"/>
+          <w:sz w:val="24"/>
+          <w:szCs w:val="24"/>
+        </w:rPr>
+        <w:t>查询语句为:</w:t>
+      </w:r>
+    </w:p>
+    <w:p>
+      <w:pPr>
+        <w:pStyle w:val="a6"/>
+        <w:widowControl/>
+        <w:spacing w:before="100" w:beforeAutospacing="1" w:after="100" w:afterAutospacing="1"/>
+        <w:ind w:left="420" w:firstLineChars="0" w:firstLine="0"/>
+        <w:jc w:val="left"/>
+        <w:rPr>
+          <w:rFonts w:ascii="宋体" w:eastAsia="宋体" w:hAnsi="宋体" w:cs="宋体"/>
+          <w:kern w:val="0"/>
+          <w:sz w:val="24"/>
+          <w:szCs w:val="24"/>
+        </w:rPr>
+      </w:pPr>
+    </w:p>
+    <w:p>
+      <w:pPr>
+        <w:widowControl/>
+        <w:spacing w:before="100" w:beforeAutospacing="1" w:after="100" w:afterAutospacing="1"/>
+        <w:jc w:val="left"/>
+        <w:rPr>
+          <w:rFonts w:ascii="宋体" w:eastAsia="宋体" w:hAnsi="宋体" w:cs="宋体" w:hint="eastAsia"/>
+          <w:kern w:val="0"/>
+          <w:sz w:val="24"/>
+          <w:szCs w:val="24"/>
+        </w:rPr>
+      </w:pPr>
+      <w:r>
+        <w:rPr>
+          <w:rFonts w:ascii="宋体" w:eastAsia="宋体" w:hAnsi="宋体" w:cs="宋体"/>
+          <w:noProof/>
+          <w:kern w:val="0"/>
+          <w:sz w:val="24"/>
+          <w:szCs w:val="24"/>
+        </w:rPr>
+        <mc:AlternateContent>
+          <mc:Choice Requires="wps">
+            <w:drawing>
+              <wp:anchor distT="45720" distB="45720" distL="114300" distR="114300" simplePos="0" relativeHeight="251661312" behindDoc="0" locked="0" layoutInCell="1" allowOverlap="1" wp14:anchorId="18B12742" wp14:editId="5F3BD6AE">
+                <wp:simplePos x="0" y="0"/>
+                <wp:positionH relativeFrom="margin">
+                  <wp:align>right</wp:align>
+                </wp:positionH>
+                <wp:positionV relativeFrom="paragraph">
+                  <wp:posOffset>2080895</wp:posOffset>
+                </wp:positionV>
+                <wp:extent cx="5252720" cy="1404620"/>
+                <wp:effectExtent l="0" t="0" r="24130" b="17780"/>
+                <wp:wrapTopAndBottom/>
+                <wp:docPr id="6" name="文本框 2"/>
+                <wp:cNvGraphicFramePr>
+                  <a:graphicFrameLocks xmlns:a="http://schemas.openxmlformats.org/drawingml/2006/main"/>
+                </wp:cNvGraphicFramePr>
+                <a:graphic xmlns:a="http://schemas.openxmlformats.org/drawingml/2006/main">
+                  <a:graphicData uri="http://schemas.microsoft.com/office/word/2010/wordprocessingShape">
+                    <wps:wsp>
+                      <wps:cNvSpPr txBox="1">
+                        <a:spLocks noChangeArrowheads="1"/>
+                      </wps:cNvSpPr>
+                      <wps:spPr bwMode="auto">
+                        <a:xfrm>
+                          <a:off x="0" y="0"/>
+                          <a:ext cx="5252720" cy="1404620"/>
                         </a:xfrm>
                         <a:prstGeom prst="rect">
                           <a:avLst/>
@@ -172,8 +1069,8 @@
                               <w:rPr>
                                 <w:rFonts w:ascii="宋体" w:eastAsia="宋体" w:hAnsi="宋体" w:cs="宋体"/>
                                 <w:kern w:val="0"/>
-                                <w:sz w:val="24"/>
-                                <w:szCs w:val="24"/>
+                                <w:sz w:val="16"/>
+                                <w:szCs w:val="16"/>
                               </w:rPr>
                               <w:t>select</w:t>
                             </w:r>
@@ -182,28 +1079,88 @@
                               <w:rPr>
                                 <w:rFonts w:ascii="宋体" w:eastAsia="宋体" w:hAnsi="宋体" w:cs="宋体"/>
                                 <w:kern w:val="0"/>
-                                <w:sz w:val="24"/>
-                                <w:szCs w:val="24"/>
+                                <w:sz w:val="16"/>
+                                <w:szCs w:val="16"/>
                               </w:rPr>
-                              <w:t xml:space="preserve"> owner, </w:t>
+                              <w:t xml:space="preserve"> </w:t>
                             </w:r>
                             <w:proofErr w:type="spellStart"/>
                             <w:r>
                               <w:rPr>
                                 <w:rFonts w:ascii="宋体" w:eastAsia="宋体" w:hAnsi="宋体" w:cs="宋体"/>
                                 <w:kern w:val="0"/>
-                                <w:sz w:val="24"/>
-                                <w:szCs w:val="24"/>
+                                <w:sz w:val="16"/>
+                                <w:szCs w:val="16"/>
                               </w:rPr>
-                              <w:t>table_name</w:t>
+                              <w:t>t.owner</w:t>
                             </w:r>
                             <w:proofErr w:type="spellEnd"/>
                             <w:r>
                               <w:rPr>
                                 <w:rFonts w:ascii="宋体" w:eastAsia="宋体" w:hAnsi="宋体" w:cs="宋体"/>
                                 <w:kern w:val="0"/>
-                                <w:sz w:val="24"/>
-                                <w:szCs w:val="24"/>
+                                <w:sz w:val="16"/>
+                                <w:szCs w:val="16"/>
+                              </w:rPr>
+                              <w:t xml:space="preserve">, </w:t>
+                            </w:r>
+                            <w:proofErr w:type="spellStart"/>
+                            <w:r>
+                              <w:rPr>
+                                <w:rFonts w:ascii="宋体" w:eastAsia="宋体" w:hAnsi="宋体" w:cs="宋体"/>
+                                <w:kern w:val="0"/>
+                                <w:sz w:val="16"/>
+                                <w:szCs w:val="16"/>
+                              </w:rPr>
+                              <w:t>t.table_name</w:t>
+                            </w:r>
+                            <w:proofErr w:type="spellEnd"/>
+                            <w:r>
+                              <w:rPr>
+                                <w:rFonts w:ascii="宋体" w:eastAsia="宋体" w:hAnsi="宋体" w:cs="宋体"/>
+                                <w:kern w:val="0"/>
+                                <w:sz w:val="16"/>
+                                <w:szCs w:val="16"/>
+                              </w:rPr>
+                              <w:t xml:space="preserve">, </w:t>
+                            </w:r>
+                            <w:proofErr w:type="spellStart"/>
+                            <w:r>
+                              <w:rPr>
+                                <w:rFonts w:ascii="宋体" w:eastAsia="宋体" w:hAnsi="宋体" w:cs="宋体"/>
+                                <w:kern w:val="0"/>
+                                <w:sz w:val="16"/>
+                                <w:szCs w:val="16"/>
+                              </w:rPr>
+                              <w:t>t.column_nam</w:t>
+                            </w:r>
+                            <w:proofErr w:type="spellEnd"/>
+                            <w:r>
+                              <w:rPr>
+                                <w:rFonts w:ascii="宋体" w:eastAsia="宋体" w:hAnsi="宋体" w:cs="宋体"/>
+                                <w:kern w:val="0"/>
+                                <w:sz w:val="16"/>
+                                <w:szCs w:val="16"/>
+                              </w:rPr>
+                              <w:t xml:space="preserve">, </w:t>
+                            </w:r>
+                            <w:proofErr w:type="spellStart"/>
+                            <w:r>
+                              <w:rPr>
+                                <w:rFonts w:ascii="宋体" w:eastAsia="宋体" w:hAnsi="宋体" w:cs="宋体"/>
+                                <w:kern w:val="0"/>
+                                <w:sz w:val="16"/>
+                                <w:szCs w:val="16"/>
+                              </w:rPr>
+                              <w:t>t.data_type</w:t>
+                            </w:r>
+                            <w:proofErr w:type="spellEnd"/>
+                            <w:r>
+                              <w:rPr>
+                                <w:rFonts w:ascii="宋体" w:eastAsia="宋体" w:hAnsi="宋体" w:cs="宋体"/>
+                                <w:kern w:val="0"/>
+                                <w:sz w:val="16"/>
+                                <w:szCs w:val="16"/>
                               </w:rPr>
                               <w:t xml:space="preserve"> from </w:t>
                             </w:r>
@@ -212,38 +1169,38 @@
                               <w:rPr>
                                 <w:rFonts w:ascii="宋体" w:eastAsia="宋体" w:hAnsi="宋体" w:cs="宋体"/>
                                 <w:kern w:val="0"/>
-                                <w:sz w:val="24"/>
-                                <w:szCs w:val="24"/>
+                                <w:sz w:val="16"/>
+                                <w:szCs w:val="16"/>
                               </w:rPr>
-                              <w:t>all_tables</w:t>
+                              <w:t>all_tab_columns</w:t>
                             </w:r>
                             <w:proofErr w:type="spellEnd"/>
                             <w:r>
                               <w:rPr>
                                 <w:rFonts w:ascii="宋体" w:eastAsia="宋体" w:hAnsi="宋体" w:cs="宋体"/>
                                 <w:kern w:val="0"/>
-                                <w:sz w:val="24"/>
-                                <w:szCs w:val="24"/>
+                                <w:sz w:val="16"/>
+                                <w:szCs w:val="16"/>
                               </w:rPr>
-                              <w:t xml:space="preserve"> where </w:t>
+                              <w:t xml:space="preserve"> t where </w:t>
                             </w:r>
                             <w:proofErr w:type="spellStart"/>
                             <w:r>
                               <w:rPr>
                                 <w:rFonts w:ascii="宋体" w:eastAsia="宋体" w:hAnsi="宋体" w:cs="宋体"/>
                                 <w:kern w:val="0"/>
-                                <w:sz w:val="24"/>
-                                <w:szCs w:val="24"/>
+                                <w:sz w:val="16"/>
+                                <w:szCs w:val="16"/>
                               </w:rPr>
-                              <w:t>table_name</w:t>
+                              <w:t>t.table_name</w:t>
                             </w:r>
                             <w:proofErr w:type="spellEnd"/>
                             <w:r>
                               <w:rPr>
                                 <w:rFonts w:ascii="宋体" w:eastAsia="宋体" w:hAnsi="宋体" w:cs="宋体"/>
                                 <w:kern w:val="0"/>
-                                <w:sz w:val="24"/>
-                                <w:szCs w:val="24"/>
+                                <w:sz w:val="16"/>
+                                <w:szCs w:val="16"/>
                               </w:rPr>
                               <w:t xml:space="preserve"> = upper('</w:t>
                             </w:r>
@@ -252,8 +1209,8 @@
                               <w:rPr>
                                 <w:rFonts w:ascii="宋体" w:eastAsia="宋体" w:hAnsi="宋体" w:cs="宋体"/>
                                 <w:kern w:val="0"/>
-                                <w:sz w:val="24"/>
-                                <w:szCs w:val="24"/>
+                                <w:sz w:val="16"/>
+                                <w:szCs w:val="16"/>
                               </w:rPr>
                               <w:t>bankrule</w:t>
                             </w:r>
@@ -262,8 +1219,8 @@
                               <w:rPr>
                                 <w:rFonts w:ascii="宋体" w:eastAsia="宋体" w:hAnsi="宋体" w:cs="宋体"/>
                                 <w:kern w:val="0"/>
-                                <w:sz w:val="24"/>
-                                <w:szCs w:val="24"/>
+                                <w:sz w:val="16"/>
+                                <w:szCs w:val="16"/>
                               </w:rPr>
                               <w:t>');</w:t>
                             </w:r>
@@ -287,11 +1244,7 @@
           </mc:Choice>
           <mc:Fallback>
             <w:pict>
-              <v:shapetype w14:anchorId="6B8BAF16" id="_x0000_t202" coordsize="21600,21600" o:spt="202" path="m,l,21600r21600,l21600,xe">
-                <v:stroke joinstyle="miter"/>
-                <v:path gradientshapeok="t" o:connecttype="rect"/>
-              </v:shapetype>
-              <v:shape id="文本框 2" o:spid="_x0000_s1026" type="#_x0000_t202" style="position:absolute;left:0;text-align:left;margin-left:0;margin-top:22.95pt;width:490.2pt;height:110.6pt;z-index:251659264;visibility:visible;mso-wrap-style:square;mso-width-percent:0;mso-height-percent:200;mso-wrap-distance-left:9pt;mso-wrap-distance-top:3.6pt;mso-wrap-distance-right:9pt;mso-wrap-distance-bottom:3.6pt;mso-position-horizontal:left;mso-position-horizontal-relative:margin;mso-position-vertical:absolute;mso-position-vertical-relative:text;mso-width-percent:0;mso-height-percent:200;mso-width-relative:margin;mso-height-relative:margin;v-text-anchor:top" o:gfxdata="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">
+              <v:shape w14:anchorId="18B12742" id="_x0000_s1027" type="#_x0000_t202" style="position:absolute;margin-left:362.4pt;margin-top:163.85pt;width:413.6pt;height:110.6pt;z-index:251661312;visibility:visible;mso-wrap-style:square;mso-width-percent:0;mso-height-percent:200;mso-wrap-distance-left:9pt;mso-wrap-distance-top:3.6pt;mso-wrap-distance-right:9pt;mso-wrap-distance-bottom:3.6pt;mso-position-horizontal:right;mso-position-horizontal-relative:margin;mso-position-vertical:absolute;mso-position-vertical-relative:text;mso-width-percent:0;mso-height-percent:200;mso-width-relative:margin;mso-height-relative:margin;v-text-anchor:top" o:gfxdata="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">
                 <v:textbox style="mso-fit-shape-to-text:t">
                   <w:txbxContent>
                     <w:p>
@@ -322,8 +1275,8 @@
                         <w:rPr>
                           <w:rFonts w:ascii="宋体" w:eastAsia="宋体" w:hAnsi="宋体" w:cs="宋体"/>
                           <w:kern w:val="0"/>
-                          <w:sz w:val="24"/>
-                          <w:szCs w:val="24"/>
+                          <w:sz w:val="16"/>
+                          <w:szCs w:val="16"/>
                         </w:rPr>
                         <w:t>select</w:t>
                       </w:r>
@@ -332,28 +1285,88 @@
                         <w:rPr>
                           <w:rFonts w:ascii="宋体" w:eastAsia="宋体" w:hAnsi="宋体" w:cs="宋体"/>
                           <w:kern w:val="0"/>
-                          <w:sz w:val="24"/>
-                          <w:szCs w:val="24"/>
+                          <w:sz w:val="16"/>
+                          <w:szCs w:val="16"/>
                         </w:rPr>
-                        <w:t xml:space="preserve"> owner, </w:t>
+                        <w:t xml:space="preserve"> </w:t>
                       </w:r>
                       <w:proofErr w:type="spellStart"/>
                       <w:r>
                         <w:rPr>
                           <w:rFonts w:ascii="宋体" w:eastAsia="宋体" w:hAnsi="宋体" w:cs="宋体"/>
                           <w:kern w:val="0"/>
-                          <w:sz w:val="24"/>
-                          <w:szCs w:val="24"/>
+                          <w:sz w:val="16"/>
+                          <w:szCs w:val="16"/>
                         </w:rPr>
-                        <w:t>table_name</w:t>
+                        <w:t>t.owner</w:t>
                       </w:r>
                       <w:proofErr w:type="spellEnd"/>
                       <w:r>
                         <w:rPr>
                           <w:rFonts w:ascii="宋体" w:eastAsia="宋体" w:hAnsi="宋体" w:cs="宋体"/>
                           <w:kern w:val="0"/>
-                          <w:sz w:val="24"/>
-                          <w:szCs w:val="24"/>
+                          <w:sz w:val="16"/>
+                          <w:szCs w:val="16"/>
+                        </w:rPr>
+                        <w:t xml:space="preserve">, </w:t>
+                      </w:r>
+                      <w:proofErr w:type="spellStart"/>
+                      <w:r>
+                        <w:rPr>
+                          <w:rFonts w:ascii="宋体" w:eastAsia="宋体" w:hAnsi="宋体" w:cs="宋体"/>
+                          <w:kern w:val="0"/>
+                          <w:sz w:val="16"/>
+                          <w:szCs w:val="16"/>
+                        </w:rPr>
+                        <w:t>t.table_name</w:t>
+                      </w:r>
+                      <w:proofErr w:type="spellEnd"/>
+                      <w:r>
+                        <w:rPr>
+                          <w:rFonts w:ascii="宋体" w:eastAsia="宋体" w:hAnsi="宋体" w:cs="宋体"/>
+                          <w:kern w:val="0"/>
+                          <w:sz w:val="16"/>
+                          <w:szCs w:val="16"/>
+                        </w:rPr>
+                        <w:t xml:space="preserve">, </w:t>
+                      </w:r>
+                      <w:proofErr w:type="spellStart"/>
+                      <w:r>
+                        <w:rPr>
+                          <w:rFonts w:ascii="宋体" w:eastAsia="宋体" w:hAnsi="宋体" w:cs="宋体"/>
+                          <w:kern w:val="0"/>
+                          <w:sz w:val="16"/>
+                          <w:szCs w:val="16"/>
+                        </w:rPr>
+                        <w:t>t.column_nam</w:t>
+                      </w:r>
+                      <w:proofErr w:type="spellEnd"/>
+                      <w:r>
+                        <w:rPr>
+                          <w:rFonts w:ascii="宋体" w:eastAsia="宋体" w:hAnsi="宋体" w:cs="宋体"/>
+                          <w:kern w:val="0"/>
+                          <w:sz w:val="16"/>
+                          <w:szCs w:val="16"/>
+                        </w:rPr>
+                        <w:t xml:space="preserve">, </w:t>
+                      </w:r>
+                      <w:proofErr w:type="spellStart"/>
+                      <w:r>
+                        <w:rPr>
+                          <w:rFonts w:ascii="宋体" w:eastAsia="宋体" w:hAnsi="宋体" w:cs="宋体"/>
+                          <w:kern w:val="0"/>
+                          <w:sz w:val="16"/>
+                          <w:szCs w:val="16"/>
+                        </w:rPr>
+                        <w:t>t.data_type</w:t>
+                      </w:r>
+                      <w:proofErr w:type="spellEnd"/>
+                      <w:r>
+                        <w:rPr>
+                          <w:rFonts w:ascii="宋体" w:eastAsia="宋体" w:hAnsi="宋体" w:cs="宋体"/>
+                          <w:kern w:val="0"/>
+                          <w:sz w:val="16"/>
+                          <w:szCs w:val="16"/>
                         </w:rPr>
                         <w:t xml:space="preserve"> from </w:t>
                       </w:r>
@@ -362,38 +1375,38 @@
                         <w:rPr>
                           <w:rFonts w:ascii="宋体" w:eastAsia="宋体" w:hAnsi="宋体" w:cs="宋体"/>
                           <w:kern w:val="0"/>
-                          <w:sz w:val="24"/>
-                          <w:szCs w:val="24"/>
+                          <w:sz w:val="16"/>
+                          <w:szCs w:val="16"/>
                         </w:rPr>
-                        <w:t>all_tables</w:t>
+                        <w:t>all_tab_columns</w:t>
                       </w:r>
                       <w:proofErr w:type="spellEnd"/>
                       <w:r>
                         <w:rPr>
                           <w:rFonts w:ascii="宋体" w:eastAsia="宋体" w:hAnsi="宋体" w:cs="宋体"/>
                           <w:kern w:val="0"/>
-                          <w:sz w:val="24"/>
-                          <w:szCs w:val="24"/>
+                          <w:sz w:val="16"/>
+                          <w:szCs w:val="16"/>
                         </w:rPr>
-                        <w:t xml:space="preserve"> where </w:t>
+                        <w:t xml:space="preserve"> t where </w:t>
                       </w:r>
                       <w:proofErr w:type="spellStart"/>
                       <w:r>
                         <w:rPr>
                           <w:rFonts w:ascii="宋体" w:eastAsia="宋体" w:hAnsi="宋体" w:cs="宋体"/>
                           <w:kern w:val="0"/>
-                          <w:sz w:val="24"/>
-                          <w:szCs w:val="24"/>
+                          <w:sz w:val="16"/>
+                          <w:szCs w:val="16"/>
                         </w:rPr>
-                        <w:t>table_name</w:t>
+                        <w:t>t.table_name</w:t>
                       </w:r>
                       <w:proofErr w:type="spellEnd"/>
                       <w:r>
                         <w:rPr>
                           <w:rFonts w:ascii="宋体" w:eastAsia="宋体" w:hAnsi="宋体" w:cs="宋体"/>
                           <w:kern w:val="0"/>
-                          <w:sz w:val="24"/>
-                          <w:szCs w:val="24"/>
+                          <w:sz w:val="16"/>
+                          <w:szCs w:val="16"/>
                         </w:rPr>
                         <w:t xml:space="preserve"> = upper('</w:t>
                       </w:r>
@@ -402,8 +1415,8 @@
                         <w:rPr>
                           <w:rFonts w:ascii="宋体" w:eastAsia="宋体" w:hAnsi="宋体" w:cs="宋体"/>
                           <w:kern w:val="0"/>
-                          <w:sz w:val="24"/>
-                          <w:szCs w:val="24"/>
+                          <w:sz w:val="16"/>
+                          <w:szCs w:val="16"/>
                         </w:rPr>
                         <w:t>bankrule</w:t>
                       </w:r>
@@ -412,8 +1425,8 @@
                         <w:rPr>
                           <w:rFonts w:ascii="宋体" w:eastAsia="宋体" w:hAnsi="宋体" w:cs="宋体"/>
                           <w:kern w:val="0"/>
-                          <w:sz w:val="24"/>
-                          <w:szCs w:val="24"/>
+                          <w:sz w:val="16"/>
+                          <w:szCs w:val="16"/>
                         </w:rPr>
                         <w:t>');</w:t>
                       </w:r>
@@ -421,494 +1434,6 @@
                   </w:txbxContent>
                 </v:textbox>
                 <w10:wrap type="topAndBottom" anchorx="margin"/>
-              </v:shape>
-            </w:pict>
-          </mc:Fallback>
-        </mc:AlternateContent>
-      </w:r>
-      <w:r>
-        <w:rPr>
-          <w:rFonts w:ascii="宋体" w:eastAsia="宋体" w:hAnsi="宋体" w:cs="宋体"/>
-          <w:kern w:val="0"/>
-          <w:sz w:val="24"/>
-          <w:szCs w:val="24"/>
-        </w:rPr>
-        <w:t>查询语句为:</w:t>
-      </w:r>
-    </w:p>
-    <w:p>
-      <w:pPr>
-        <w:widowControl/>
-        <w:spacing w:before="100" w:beforeAutospacing="1" w:after="100" w:afterAutospacing="1"/>
-        <w:jc w:val="left"/>
-        <w:rPr>
-          <w:rFonts w:ascii="宋体" w:eastAsia="宋体" w:hAnsi="宋体" w:cs="宋体" w:hint="eastAsia"/>
-          <w:kern w:val="0"/>
-          <w:sz w:val="24"/>
-          <w:szCs w:val="24"/>
-        </w:rPr>
-      </w:pPr>
-      <w:r>
-        <w:rPr>
-          <w:rFonts w:ascii="宋体" w:eastAsia="宋体" w:hAnsi="宋体" w:cs="宋体"/>
-          <w:noProof/>
-          <w:kern w:val="0"/>
-          <w:sz w:val="24"/>
-          <w:szCs w:val="24"/>
-        </w:rPr>
-        <mc:AlternateContent>
-          <mc:Choice Requires="wps">
-            <w:drawing>
-              <wp:anchor distT="45720" distB="45720" distL="114300" distR="114300" simplePos="0" relativeHeight="251661312" behindDoc="0" locked="0" layoutInCell="1" allowOverlap="1" wp14:anchorId="49D3E185" wp14:editId="607F7F3C">
-                <wp:simplePos x="0" y="0"/>
-                <wp:positionH relativeFrom="column">
-                  <wp:posOffset>-373380</wp:posOffset>
-                </wp:positionH>
-                <wp:positionV relativeFrom="paragraph">
-                  <wp:posOffset>2340610</wp:posOffset>
-                </wp:positionV>
-                <wp:extent cx="6606540" cy="1404620"/>
-                <wp:effectExtent l="0" t="0" r="22860" b="10160"/>
-                <wp:wrapSquare wrapText="bothSides"/>
-                <wp:docPr id="3" name="文本框 2"/>
-                <wp:cNvGraphicFramePr>
-                  <a:graphicFrameLocks xmlns:a="http://schemas.openxmlformats.org/drawingml/2006/main"/>
-                </wp:cNvGraphicFramePr>
-                <a:graphic xmlns:a="http://schemas.openxmlformats.org/drawingml/2006/main">
-                  <a:graphicData uri="http://schemas.microsoft.com/office/word/2010/wordprocessingShape">
-                    <wps:wsp>
-                      <wps:cNvSpPr txBox="1">
-                        <a:spLocks noChangeArrowheads="1"/>
-                      </wps:cNvSpPr>
-                      <wps:spPr bwMode="auto">
-                        <a:xfrm>
-                          <a:off x="0" y="0"/>
-                          <a:ext cx="6606540" cy="1404620"/>
-                        </a:xfrm>
-                        <a:prstGeom prst="rect">
-                          <a:avLst/>
-                        </a:prstGeom>
-                        <a:solidFill>
-                          <a:srgbClr val="FFFFFF"/>
-                        </a:solidFill>
-                        <a:ln w="9525">
-                          <a:solidFill>
-                            <a:srgbClr val="000000"/>
-                          </a:solidFill>
-                          <a:miter lim="800000"/>
-                          <a:headEnd/>
-                          <a:tailEnd/>
-                        </a:ln>
-                      </wps:spPr>
-                      <wps:txbx>
-                        <w:txbxContent>
-                          <w:p>
-                            <w:pPr>
-                              <w:widowControl/>
-                              <w:tabs>
-                                <w:tab w:val="left" w:pos="916"/>
-                                <w:tab w:val="left" w:pos="1832"/>
-                                <w:tab w:val="left" w:pos="2748"/>
-                                <w:tab w:val="left" w:pos="3664"/>
-                                <w:tab w:val="left" w:pos="4580"/>
-                                <w:tab w:val="left" w:pos="5496"/>
-                                <w:tab w:val="left" w:pos="6412"/>
-                                <w:tab w:val="left" w:pos="7328"/>
-                                <w:tab w:val="left" w:pos="8244"/>
-                                <w:tab w:val="left" w:pos="9160"/>
-                                <w:tab w:val="left" w:pos="10076"/>
-                                <w:tab w:val="left" w:pos="10992"/>
-                                <w:tab w:val="left" w:pos="11908"/>
-                                <w:tab w:val="left" w:pos="12824"/>
-                                <w:tab w:val="left" w:pos="13740"/>
-                                <w:tab w:val="left" w:pos="14656"/>
-                              </w:tabs>
-                              <w:jc w:val="left"/>
-                              <w:rPr>
-                                <w:rFonts w:ascii="宋体" w:eastAsia="宋体" w:hAnsi="宋体" w:cs="宋体"/>
-                                <w:kern w:val="0"/>
-                                <w:sz w:val="24"/>
-                                <w:szCs w:val="24"/>
-                              </w:rPr>
-                            </w:pPr>
-                            <w:proofErr w:type="gramStart"/>
-                            <w:r>
-                              <w:rPr>
-                                <w:rFonts w:ascii="宋体" w:eastAsia="宋体" w:hAnsi="宋体" w:cs="宋体"/>
-                                <w:kern w:val="0"/>
-                                <w:sz w:val="24"/>
-                                <w:szCs w:val="24"/>
-                              </w:rPr>
-                              <w:t>select</w:t>
-                            </w:r>
-                            <w:proofErr w:type="gramEnd"/>
-                            <w:r>
-                              <w:rPr>
-                                <w:rFonts w:ascii="宋体" w:eastAsia="宋体" w:hAnsi="宋体" w:cs="宋体"/>
-                                <w:kern w:val="0"/>
-                                <w:sz w:val="24"/>
-                                <w:szCs w:val="24"/>
-                              </w:rPr>
-                              <w:t xml:space="preserve"> </w:t>
-                            </w:r>
-                            <w:proofErr w:type="spellStart"/>
-                            <w:r>
-                              <w:rPr>
-                                <w:rFonts w:ascii="宋体" w:eastAsia="宋体" w:hAnsi="宋体" w:cs="宋体"/>
-                                <w:kern w:val="0"/>
-                                <w:sz w:val="24"/>
-                                <w:szCs w:val="24"/>
-                              </w:rPr>
-                              <w:t>t.owner</w:t>
-                            </w:r>
-                            <w:proofErr w:type="spellEnd"/>
-                            <w:r>
-                              <w:rPr>
-                                <w:rFonts w:ascii="宋体" w:eastAsia="宋体" w:hAnsi="宋体" w:cs="宋体"/>
-                                <w:kern w:val="0"/>
-                                <w:sz w:val="24"/>
-                                <w:szCs w:val="24"/>
-                              </w:rPr>
-                              <w:t xml:space="preserve">, </w:t>
-                            </w:r>
-                            <w:proofErr w:type="spellStart"/>
-                            <w:r>
-                              <w:rPr>
-                                <w:rFonts w:ascii="宋体" w:eastAsia="宋体" w:hAnsi="宋体" w:cs="宋体"/>
-                                <w:kern w:val="0"/>
-                                <w:sz w:val="24"/>
-                                <w:szCs w:val="24"/>
-                              </w:rPr>
-                              <w:t>t.table_name</w:t>
-                            </w:r>
-                            <w:proofErr w:type="spellEnd"/>
-                            <w:r>
-                              <w:rPr>
-                                <w:rFonts w:ascii="宋体" w:eastAsia="宋体" w:hAnsi="宋体" w:cs="宋体"/>
-                                <w:kern w:val="0"/>
-                                <w:sz w:val="24"/>
-                                <w:szCs w:val="24"/>
-                              </w:rPr>
-                              <w:t xml:space="preserve">, </w:t>
-                            </w:r>
-                            <w:proofErr w:type="spellStart"/>
-                            <w:r>
-                              <w:rPr>
-                                <w:rFonts w:ascii="宋体" w:eastAsia="宋体" w:hAnsi="宋体" w:cs="宋体"/>
-                                <w:kern w:val="0"/>
-                                <w:sz w:val="24"/>
-                                <w:szCs w:val="24"/>
-                              </w:rPr>
-                              <w:t>t.column_nam</w:t>
-                            </w:r>
-                            <w:proofErr w:type="spellEnd"/>
-                            <w:r>
-                              <w:rPr>
-                                <w:rFonts w:ascii="宋体" w:eastAsia="宋体" w:hAnsi="宋体" w:cs="宋体"/>
-                                <w:kern w:val="0"/>
-                                <w:sz w:val="24"/>
-                                <w:szCs w:val="24"/>
-                              </w:rPr>
-                              <w:t xml:space="preserve">, </w:t>
-                            </w:r>
-                            <w:proofErr w:type="spellStart"/>
-                            <w:r>
-                              <w:rPr>
-                                <w:rFonts w:ascii="宋体" w:eastAsia="宋体" w:hAnsi="宋体" w:cs="宋体"/>
-                                <w:kern w:val="0"/>
-                                <w:sz w:val="24"/>
-                                <w:szCs w:val="24"/>
-                              </w:rPr>
-                              <w:t>t.data_type</w:t>
-                            </w:r>
-                            <w:proofErr w:type="spellEnd"/>
-                            <w:r>
-                              <w:rPr>
-                                <w:rFonts w:ascii="宋体" w:eastAsia="宋体" w:hAnsi="宋体" w:cs="宋体"/>
-                                <w:kern w:val="0"/>
-                                <w:sz w:val="24"/>
-                                <w:szCs w:val="24"/>
-                              </w:rPr>
-                              <w:t xml:space="preserve"> from </w:t>
-                            </w:r>
-                            <w:proofErr w:type="spellStart"/>
-                            <w:r>
-                              <w:rPr>
-                                <w:rFonts w:ascii="宋体" w:eastAsia="宋体" w:hAnsi="宋体" w:cs="宋体"/>
-                                <w:kern w:val="0"/>
-                                <w:sz w:val="24"/>
-                                <w:szCs w:val="24"/>
-                              </w:rPr>
-                              <w:t>all_tab_columns</w:t>
-                            </w:r>
-                            <w:proofErr w:type="spellEnd"/>
-                            <w:r>
-                              <w:rPr>
-                                <w:rFonts w:ascii="宋体" w:eastAsia="宋体" w:hAnsi="宋体" w:cs="宋体"/>
-                                <w:kern w:val="0"/>
-                                <w:sz w:val="24"/>
-                                <w:szCs w:val="24"/>
-                              </w:rPr>
-                              <w:t xml:space="preserve"> t where </w:t>
-                            </w:r>
-                            <w:proofErr w:type="spellStart"/>
-                            <w:r>
-                              <w:rPr>
-                                <w:rFonts w:ascii="宋体" w:eastAsia="宋体" w:hAnsi="宋体" w:cs="宋体"/>
-                                <w:kern w:val="0"/>
-                                <w:sz w:val="24"/>
-                                <w:szCs w:val="24"/>
-                              </w:rPr>
-                              <w:t>t.table_name</w:t>
-                            </w:r>
-                            <w:proofErr w:type="spellEnd"/>
-                            <w:r>
-                              <w:rPr>
-                                <w:rFonts w:ascii="宋体" w:eastAsia="宋体" w:hAnsi="宋体" w:cs="宋体"/>
-                                <w:kern w:val="0"/>
-                                <w:sz w:val="24"/>
-                                <w:szCs w:val="24"/>
-                              </w:rPr>
-                              <w:t xml:space="preserve"> = upper('</w:t>
-                            </w:r>
-                            <w:proofErr w:type="spellStart"/>
-                            <w:r>
-                              <w:rPr>
-                                <w:rFonts w:ascii="宋体" w:eastAsia="宋体" w:hAnsi="宋体" w:cs="宋体"/>
-                                <w:kern w:val="0"/>
-                                <w:sz w:val="24"/>
-                                <w:szCs w:val="24"/>
-                              </w:rPr>
-                              <w:t>bankrule</w:t>
-                            </w:r>
-                            <w:proofErr w:type="spellEnd"/>
-                            <w:r>
-                              <w:rPr>
-                                <w:rFonts w:ascii="宋体" w:eastAsia="宋体" w:hAnsi="宋体" w:cs="宋体"/>
-                                <w:kern w:val="0"/>
-                                <w:sz w:val="24"/>
-                                <w:szCs w:val="24"/>
-                              </w:rPr>
-                              <w:t>');</w:t>
-                            </w:r>
-                          </w:p>
-                          <w:p/>
-                        </w:txbxContent>
-                      </wps:txbx>
-                      <wps:bodyPr rot="0" vert="horz" wrap="square" lIns="91440" tIns="45720" rIns="91440" bIns="45720" anchor="t" anchorCtr="0">
-                        <a:spAutoFit/>
-                      </wps:bodyPr>
-                    </wps:wsp>
-                  </a:graphicData>
-                </a:graphic>
-                <wp14:sizeRelH relativeFrom="margin">
-                  <wp14:pctWidth>0</wp14:pctWidth>
-                </wp14:sizeRelH>
-                <wp14:sizeRelV relativeFrom="margin">
-                  <wp14:pctHeight>20000</wp14:pctHeight>
-                </wp14:sizeRelV>
-              </wp:anchor>
-            </w:drawing>
-          </mc:Choice>
-          <mc:Fallback>
-            <w:pict>
-              <v:shape w14:anchorId="49D3E185" id="_x0000_s1027" type="#_x0000_t202" style="position:absolute;margin-left:-29.4pt;margin-top:184.3pt;width:520.2pt;height:110.6pt;z-index:251661312;visibility:visible;mso-wrap-style:square;mso-width-percent:0;mso-height-percent:200;mso-wrap-distance-left:9pt;mso-wrap-distance-top:3.6pt;mso-wrap-distance-right:9pt;mso-wrap-distance-bottom:3.6pt;mso-position-horizontal:absolute;mso-position-horizontal-relative:text;mso-position-vertical:absolute;mso-position-vertical-relative:text;mso-width-percent:0;mso-height-percent:200;mso-width-relative:margin;mso-height-relative:margin;v-text-anchor:top" o:gfxdata="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">
-                <v:textbox style="mso-fit-shape-to-text:t">
-                  <w:txbxContent>
-                    <w:p>
-                      <w:pPr>
-                        <w:widowControl/>
-                        <w:tabs>
-                          <w:tab w:val="left" w:pos="916"/>
-                          <w:tab w:val="left" w:pos="1832"/>
-                          <w:tab w:val="left" w:pos="2748"/>
-                          <w:tab w:val="left" w:pos="3664"/>
-                          <w:tab w:val="left" w:pos="4580"/>
-                          <w:tab w:val="left" w:pos="5496"/>
-                          <w:tab w:val="left" w:pos="6412"/>
-                          <w:tab w:val="left" w:pos="7328"/>
-                          <w:tab w:val="left" w:pos="8244"/>
-                          <w:tab w:val="left" w:pos="9160"/>
-                          <w:tab w:val="left" w:pos="10076"/>
-                          <w:tab w:val="left" w:pos="10992"/>
-                          <w:tab w:val="left" w:pos="11908"/>
-                          <w:tab w:val="left" w:pos="12824"/>
-                          <w:tab w:val="left" w:pos="13740"/>
-                          <w:tab w:val="left" w:pos="14656"/>
-                        </w:tabs>
-                        <w:jc w:val="left"/>
-                        <w:rPr>
-                          <w:rFonts w:ascii="宋体" w:eastAsia="宋体" w:hAnsi="宋体" w:cs="宋体"/>
-                          <w:kern w:val="0"/>
-                          <w:sz w:val="24"/>
-                          <w:szCs w:val="24"/>
-                        </w:rPr>
-                      </w:pPr>
-                      <w:proofErr w:type="gramStart"/>
-                      <w:r>
-                        <w:rPr>
-                          <w:rFonts w:ascii="宋体" w:eastAsia="宋体" w:hAnsi="宋体" w:cs="宋体"/>
-                          <w:kern w:val="0"/>
-                          <w:sz w:val="24"/>
-                          <w:szCs w:val="24"/>
-                        </w:rPr>
-                        <w:t>select</w:t>
-                      </w:r>
-                      <w:proofErr w:type="gramEnd"/>
-                      <w:r>
-                        <w:rPr>
-                          <w:rFonts w:ascii="宋体" w:eastAsia="宋体" w:hAnsi="宋体" w:cs="宋体"/>
-                          <w:kern w:val="0"/>
-                          <w:sz w:val="24"/>
-                          <w:szCs w:val="24"/>
-                        </w:rPr>
-                        <w:t xml:space="preserve"> </w:t>
-                      </w:r>
-                      <w:proofErr w:type="spellStart"/>
-                      <w:r>
-                        <w:rPr>
-                          <w:rFonts w:ascii="宋体" w:eastAsia="宋体" w:hAnsi="宋体" w:cs="宋体"/>
-                          <w:kern w:val="0"/>
-                          <w:sz w:val="24"/>
-                          <w:szCs w:val="24"/>
-                        </w:rPr>
-                        <w:t>t.owner</w:t>
-                      </w:r>
-                      <w:proofErr w:type="spellEnd"/>
-                      <w:r>
-                        <w:rPr>
-                          <w:rFonts w:ascii="宋体" w:eastAsia="宋体" w:hAnsi="宋体" w:cs="宋体"/>
-                          <w:kern w:val="0"/>
-                          <w:sz w:val="24"/>
-                          <w:szCs w:val="24"/>
-                        </w:rPr>
-                        <w:t xml:space="preserve">, </w:t>
-                      </w:r>
-                      <w:proofErr w:type="spellStart"/>
-                      <w:r>
-                        <w:rPr>
-                          <w:rFonts w:ascii="宋体" w:eastAsia="宋体" w:hAnsi="宋体" w:cs="宋体"/>
-                          <w:kern w:val="0"/>
-                          <w:sz w:val="24"/>
-                          <w:szCs w:val="24"/>
-                        </w:rPr>
-                        <w:t>t.table_name</w:t>
-                      </w:r>
-                      <w:proofErr w:type="spellEnd"/>
-                      <w:r>
-                        <w:rPr>
-                          <w:rFonts w:ascii="宋体" w:eastAsia="宋体" w:hAnsi="宋体" w:cs="宋体"/>
-                          <w:kern w:val="0"/>
-                          <w:sz w:val="24"/>
-                          <w:szCs w:val="24"/>
-                        </w:rPr>
-                        <w:t xml:space="preserve">, </w:t>
-                      </w:r>
-                      <w:proofErr w:type="spellStart"/>
-                      <w:r>
-                        <w:rPr>
-                          <w:rFonts w:ascii="宋体" w:eastAsia="宋体" w:hAnsi="宋体" w:cs="宋体"/>
-                          <w:kern w:val="0"/>
-                          <w:sz w:val="24"/>
-                          <w:szCs w:val="24"/>
-                        </w:rPr>
-                        <w:t>t.column_nam</w:t>
-                      </w:r>
-                      <w:proofErr w:type="spellEnd"/>
-                      <w:r>
-                        <w:rPr>
-                          <w:rFonts w:ascii="宋体" w:eastAsia="宋体" w:hAnsi="宋体" w:cs="宋体"/>
-                          <w:kern w:val="0"/>
-                          <w:sz w:val="24"/>
-                          <w:szCs w:val="24"/>
-                        </w:rPr>
-                        <w:t xml:space="preserve">, </w:t>
-                      </w:r>
-                      <w:proofErr w:type="spellStart"/>
-                      <w:r>
-                        <w:rPr>
-                          <w:rFonts w:ascii="宋体" w:eastAsia="宋体" w:hAnsi="宋体" w:cs="宋体"/>
-                          <w:kern w:val="0"/>
-                          <w:sz w:val="24"/>
-                          <w:szCs w:val="24"/>
-                        </w:rPr>
-                        <w:t>t.data_type</w:t>
-                      </w:r>
-                      <w:proofErr w:type="spellEnd"/>
-                      <w:r>
-                        <w:rPr>
-                          <w:rFonts w:ascii="宋体" w:eastAsia="宋体" w:hAnsi="宋体" w:cs="宋体"/>
-                          <w:kern w:val="0"/>
-                          <w:sz w:val="24"/>
-                          <w:szCs w:val="24"/>
-                        </w:rPr>
-                        <w:t xml:space="preserve"> from </w:t>
-                      </w:r>
-                      <w:proofErr w:type="spellStart"/>
-                      <w:r>
-                        <w:rPr>
-                          <w:rFonts w:ascii="宋体" w:eastAsia="宋体" w:hAnsi="宋体" w:cs="宋体"/>
-                          <w:kern w:val="0"/>
-                          <w:sz w:val="24"/>
-                          <w:szCs w:val="24"/>
-                        </w:rPr>
-                        <w:t>all_tab_columns</w:t>
-                      </w:r>
-                      <w:proofErr w:type="spellEnd"/>
-                      <w:r>
-                        <w:rPr>
-                          <w:rFonts w:ascii="宋体" w:eastAsia="宋体" w:hAnsi="宋体" w:cs="宋体"/>
-                          <w:kern w:val="0"/>
-                          <w:sz w:val="24"/>
-                          <w:szCs w:val="24"/>
-                        </w:rPr>
-                        <w:t xml:space="preserve"> t where </w:t>
-                      </w:r>
-                      <w:proofErr w:type="spellStart"/>
-                      <w:r>
-                        <w:rPr>
-                          <w:rFonts w:ascii="宋体" w:eastAsia="宋体" w:hAnsi="宋体" w:cs="宋体"/>
-                          <w:kern w:val="0"/>
-                          <w:sz w:val="24"/>
-                          <w:szCs w:val="24"/>
-                        </w:rPr>
-                        <w:t>t.table_name</w:t>
-                      </w:r>
-                      <w:proofErr w:type="spellEnd"/>
-                      <w:r>
-                        <w:rPr>
-                          <w:rFonts w:ascii="宋体" w:eastAsia="宋体" w:hAnsi="宋体" w:cs="宋体"/>
-                          <w:kern w:val="0"/>
-                          <w:sz w:val="24"/>
-                          <w:szCs w:val="24"/>
-                        </w:rPr>
-                        <w:t xml:space="preserve"> = upper('</w:t>
-                      </w:r>
-                      <w:proofErr w:type="spellStart"/>
-                      <w:r>
-                        <w:rPr>
-                          <w:rFonts w:ascii="宋体" w:eastAsia="宋体" w:hAnsi="宋体" w:cs="宋体"/>
-                          <w:kern w:val="0"/>
-                          <w:sz w:val="24"/>
-                          <w:szCs w:val="24"/>
-                        </w:rPr>
-                        <w:t>bankrule</w:t>
-                      </w:r>
-                      <w:proofErr w:type="spellEnd"/>
-                      <w:r>
-                        <w:rPr>
-                          <w:rFonts w:ascii="宋体" w:eastAsia="宋体" w:hAnsi="宋体" w:cs="宋体"/>
-                          <w:kern w:val="0"/>
-                          <w:sz w:val="24"/>
-                          <w:szCs w:val="24"/>
-                        </w:rPr>
-                        <w:t>');</w:t>
-                      </w:r>
-                    </w:p>
-                    <w:p/>
-                  </w:txbxContent>
-                </v:textbox>
-                <w10:wrap type="square"/>
               </v:shape>
             </w:pict>
           </mc:Fallback>
@@ -941,10 +1466,10 @@
           <w:szCs w:val="24"/>
         </w:rPr>
         <w:drawing>
-          <wp:inline distT="0" distB="0" distL="0" distR="0" wp14:anchorId="4CAB1846" wp14:editId="5ACF12B7">
+          <wp:inline distT="0" distB="0" distL="0" distR="0" wp14:anchorId="7306D43B" wp14:editId="6808BF29">
             <wp:extent cx="1851660" cy="982980"/>
             <wp:effectExtent l="0" t="0" r="0" b="7620"/>
-            <wp:docPr id="2" name="图片 2" descr="这里写图片描述"/>
+            <wp:docPr id="4" name="图片 4" descr="这里写图片描述"/>
             <wp:cNvGraphicFramePr>
               <a:graphicFrameLocks xmlns:a="http://schemas.openxmlformats.org/drawingml/2006/main" noChangeAspect="1"/>
             </wp:cNvGraphicFramePr>
@@ -952,13 +1477,13 @@
               <a:graphicData uri="http://schemas.openxmlformats.org/drawingml/2006/picture">
                 <pic:pic xmlns:pic="http://schemas.openxmlformats.org/drawingml/2006/picture">
                   <pic:nvPicPr>
-                    <pic:cNvPr id="0" name="Picture 1" descr="这里写图片描述"/>
+                    <pic:cNvPr id="0" name="Picture 5" descr="这里写图片描述"/>
                     <pic:cNvPicPr>
                       <a:picLocks noChangeAspect="1" noChangeArrowheads="1"/>
                     </pic:cNvPicPr>
                   </pic:nvPicPr>
                   <pic:blipFill>
-                    <a:blip r:embed="rId5">
+                    <a:blip r:embed="rId6">
                       <a:extLst>
                         <a:ext uri="{28A0092B-C50C-407E-A947-70E740481C1C}">
                           <a14:useLocalDpi xmlns:a14="http://schemas.microsoft.com/office/drawing/2010/main" val="0"/>
@@ -1027,6 +1552,16 @@
           <w:szCs w:val="24"/>
         </w:rPr>
         <w:br/>
+      </w:r>
+      <w:bookmarkStart w:id="6" w:name="_GoBack"/>
+      <w:bookmarkEnd w:id="6"/>
+      <w:r>
+        <w:rPr>
+          <w:rFonts w:ascii="宋体" w:eastAsia="宋体" w:hAnsi="宋体" w:cs="宋体"/>
+          <w:kern w:val="0"/>
+          <w:sz w:val="24"/>
+          <w:szCs w:val="24"/>
+        </w:rPr>
         <w:t xml:space="preserve">为了便于区分，可以用各自的字段名和字段类型加以区别。 </w:t>
       </w:r>
       <w:r>
@@ -1070,7 +1605,6 @@
         </w:rPr>
         <w:br/>
       </w:r>
-      <w:bookmarkStart w:id="0" w:name="_GoBack"/>
       <w:r>
         <w:rPr>
           <w:rFonts w:ascii="宋体" w:eastAsia="宋体" w:hAnsi="宋体" w:cs="宋体"/>
@@ -1080,10 +1614,10 @@
           <w:szCs w:val="24"/>
         </w:rPr>
         <w:drawing>
-          <wp:inline distT="0" distB="0" distL="0" distR="0">
-            <wp:extent cx="3208020" cy="2500527"/>
+          <wp:inline distT="0" distB="0" distL="0" distR="0" wp14:anchorId="36399059" wp14:editId="36D4A550">
+            <wp:extent cx="2767826" cy="2157413"/>
             <wp:effectExtent l="0" t="0" r="0" b="0"/>
-            <wp:docPr id="1" name="图片 1" descr="这里写图片描述"/>
+            <wp:docPr id="5" name="图片 5" descr="这里写图片描述"/>
             <wp:cNvGraphicFramePr>
               <a:graphicFrameLocks xmlns:a="http://schemas.openxmlformats.org/drawingml/2006/main" noChangeAspect="1"/>
             </wp:cNvGraphicFramePr>
@@ -1091,13 +1625,13 @@
               <a:graphicData uri="http://schemas.openxmlformats.org/drawingml/2006/picture">
                 <pic:pic xmlns:pic="http://schemas.openxmlformats.org/drawingml/2006/picture">
                   <pic:nvPicPr>
-                    <pic:cNvPr id="0" name="Picture 2" descr="这里写图片描述"/>
+                    <pic:cNvPr id="0" name="Picture 6" descr="这里写图片描述"/>
                     <pic:cNvPicPr>
                       <a:picLocks noChangeAspect="1" noChangeArrowheads="1"/>
                     </pic:cNvPicPr>
                   </pic:nvPicPr>
                   <pic:blipFill>
-                    <a:blip r:embed="rId6">
+                    <a:blip r:embed="rId7">
                       <a:extLst>
                         <a:ext uri="{28A0092B-C50C-407E-A947-70E740481C1C}">
                           <a14:useLocalDpi xmlns:a14="http://schemas.microsoft.com/office/drawing/2010/main" val="0"/>
@@ -1112,7 +1646,7 @@
                   <pic:spPr bwMode="auto">
                     <a:xfrm>
                       <a:off x="0" y="0"/>
-                      <a:ext cx="3238467" cy="2524259"/>
+                      <a:ext cx="2800141" cy="2182601"/>
                     </a:xfrm>
                     <a:prstGeom prst="rect">
                       <a:avLst/>
@@ -1128,7 +1662,6 @@
           </wp:inline>
         </w:drawing>
       </w:r>
-      <w:bookmarkEnd w:id="0"/>
       <w:r>
         <w:rPr>
           <w:rFonts w:ascii="宋体" w:eastAsia="宋体" w:hAnsi="宋体" w:cs="宋体"/>
@@ -1139,6 +1672,42 @@
         <w:br/>
         <w:t>这里只显示了两个用户的，不同可以看出来两个表是有区别的</w:t>
       </w:r>
+    </w:p>
+    <w:p>
+      <w:r>
+        <w:br w:type="page"/>
+      </w:r>
+    </w:p>
+    <w:p>
+      <w:pPr>
+        <w:rPr>
+          <w:rFonts w:hint="eastAsia"/>
+        </w:rPr>
+      </w:pPr>
+    </w:p>
+    <w:p>
+      <w:pPr>
+        <w:pStyle w:val="1"/>
+        <w:numPr>
+          <w:ilvl w:val="0"/>
+          <w:numId w:val="9"/>
+        </w:numPr>
+      </w:pPr>
+      <w:bookmarkStart w:id="7" w:name="_Toc448999824"/>
+      <w:r>
+        <w:rPr>
+          <w:rFonts w:hint="eastAsia"/>
+        </w:rPr>
+        <w:t>表空间</w:t>
+      </w:r>
+      <w:bookmarkEnd w:id="7"/>
+    </w:p>
+    <w:p>
+      <w:pPr>
+        <w:rPr>
+          <w:rFonts w:hint="eastAsia"/>
+        </w:rPr>
+      </w:pPr>
     </w:p>
     <w:p>
       <w:pPr>
@@ -1160,6 +1729,304 @@
 <file path=word/numbering.xml><?xml version="1.0" encoding="utf-8"?>
 <w:numbering xmlns:wpc="http://schemas.microsoft.com/office/word/2010/wordprocessingCanvas" xmlns:mc="http://schemas.openxmlformats.org/markup-compatibility/2006" xmlns:o="urn:schemas-microsoft-com:office:office" xmlns:r="http://schemas.openxmlformats.org/officeDocument/2006/relationships" xmlns:m="http://schemas.openxmlformats.org/officeDocument/2006/math" xmlns:v="urn:schemas-microsoft-com:vml" xmlns:wp14="http://schemas.microsoft.com/office/word/2010/wordprocessingDrawing" xmlns:wp="http://schemas.openxmlformats.org/drawingml/2006/wordprocessingDrawing" xmlns:w10="urn:schemas-microsoft-com:office:word" xmlns:w="http://schemas.openxmlformats.org/wordprocessingml/2006/main" xmlns:w14="http://schemas.microsoft.com/office/word/2010/wordml" xmlns:w15="http://schemas.microsoft.com/office/word/2012/wordml" xmlns:wpg="http://schemas.microsoft.com/office/word/2010/wordprocessingGroup" xmlns:wpi="http://schemas.microsoft.com/office/word/2010/wordprocessingInk" xmlns:wne="http://schemas.microsoft.com/office/word/2006/wordml" xmlns:wps="http://schemas.microsoft.com/office/word/2010/wordprocessingShape" mc:Ignorable="w14 w15 wp14">
   <w:abstractNum w:abstractNumId="0" w15:restartNumberingAfterBreak="0">
+    <w:nsid w:val="17ED1616"/>
+    <w:multiLevelType w:val="multilevel"/>
+    <w:tmpl w:val="0CB02586"/>
+    <w:lvl w:ilvl="0">
+      <w:start w:val="1"/>
+      <w:numFmt w:val="bullet"/>
+      <w:lvlText w:val=""/>
+      <w:lvlJc w:val="left"/>
+      <w:pPr>
+        <w:tabs>
+          <w:tab w:val="num" w:pos="720"/>
+        </w:tabs>
+        <w:ind w:left="720" w:hanging="360"/>
+      </w:pPr>
+      <w:rPr>
+        <w:rFonts w:ascii="Symbol" w:hAnsi="Symbol" w:hint="default"/>
+        <w:sz w:val="20"/>
+      </w:rPr>
+    </w:lvl>
+    <w:lvl w:ilvl="1" w:tentative="1">
+      <w:start w:val="1"/>
+      <w:numFmt w:val="bullet"/>
+      <w:lvlText w:val="o"/>
+      <w:lvlJc w:val="left"/>
+      <w:pPr>
+        <w:tabs>
+          <w:tab w:val="num" w:pos="1440"/>
+        </w:tabs>
+        <w:ind w:left="1440" w:hanging="360"/>
+      </w:pPr>
+      <w:rPr>
+        <w:rFonts w:ascii="Courier New" w:hAnsi="Courier New" w:hint="default"/>
+        <w:sz w:val="20"/>
+      </w:rPr>
+    </w:lvl>
+    <w:lvl w:ilvl="2" w:tentative="1">
+      <w:start w:val="1"/>
+      <w:numFmt w:val="bullet"/>
+      <w:lvlText w:val=""/>
+      <w:lvlJc w:val="left"/>
+      <w:pPr>
+        <w:tabs>
+          <w:tab w:val="num" w:pos="2160"/>
+        </w:tabs>
+        <w:ind w:left="2160" w:hanging="360"/>
+      </w:pPr>
+      <w:rPr>
+        <w:rFonts w:ascii="Wingdings" w:hAnsi="Wingdings" w:hint="default"/>
+        <w:sz w:val="20"/>
+      </w:rPr>
+    </w:lvl>
+    <w:lvl w:ilvl="3" w:tentative="1">
+      <w:start w:val="1"/>
+      <w:numFmt w:val="bullet"/>
+      <w:lvlText w:val=""/>
+      <w:lvlJc w:val="left"/>
+      <w:pPr>
+        <w:tabs>
+          <w:tab w:val="num" w:pos="2880"/>
+        </w:tabs>
+        <w:ind w:left="2880" w:hanging="360"/>
+      </w:pPr>
+      <w:rPr>
+        <w:rFonts w:ascii="Wingdings" w:hAnsi="Wingdings" w:hint="default"/>
+        <w:sz w:val="20"/>
+      </w:rPr>
+    </w:lvl>
+    <w:lvl w:ilvl="4" w:tentative="1">
+      <w:start w:val="1"/>
+      <w:numFmt w:val="bullet"/>
+      <w:lvlText w:val=""/>
+      <w:lvlJc w:val="left"/>
+      <w:pPr>
+        <w:tabs>
+          <w:tab w:val="num" w:pos="3600"/>
+        </w:tabs>
+        <w:ind w:left="3600" w:hanging="360"/>
+      </w:pPr>
+      <w:rPr>
+        <w:rFonts w:ascii="Wingdings" w:hAnsi="Wingdings" w:hint="default"/>
+        <w:sz w:val="20"/>
+      </w:rPr>
+    </w:lvl>
+    <w:lvl w:ilvl="5" w:tentative="1">
+      <w:start w:val="1"/>
+      <w:numFmt w:val="bullet"/>
+      <w:lvlText w:val=""/>
+      <w:lvlJc w:val="left"/>
+      <w:pPr>
+        <w:tabs>
+          <w:tab w:val="num" w:pos="4320"/>
+        </w:tabs>
+        <w:ind w:left="4320" w:hanging="360"/>
+      </w:pPr>
+      <w:rPr>
+        <w:rFonts w:ascii="Wingdings" w:hAnsi="Wingdings" w:hint="default"/>
+        <w:sz w:val="20"/>
+      </w:rPr>
+    </w:lvl>
+    <w:lvl w:ilvl="6" w:tentative="1">
+      <w:start w:val="1"/>
+      <w:numFmt w:val="bullet"/>
+      <w:lvlText w:val=""/>
+      <w:lvlJc w:val="left"/>
+      <w:pPr>
+        <w:tabs>
+          <w:tab w:val="num" w:pos="5040"/>
+        </w:tabs>
+        <w:ind w:left="5040" w:hanging="360"/>
+      </w:pPr>
+      <w:rPr>
+        <w:rFonts w:ascii="Wingdings" w:hAnsi="Wingdings" w:hint="default"/>
+        <w:sz w:val="20"/>
+      </w:rPr>
+    </w:lvl>
+    <w:lvl w:ilvl="7" w:tentative="1">
+      <w:start w:val="1"/>
+      <w:numFmt w:val="bullet"/>
+      <w:lvlText w:val=""/>
+      <w:lvlJc w:val="left"/>
+      <w:pPr>
+        <w:tabs>
+          <w:tab w:val="num" w:pos="5760"/>
+        </w:tabs>
+        <w:ind w:left="5760" w:hanging="360"/>
+      </w:pPr>
+      <w:rPr>
+        <w:rFonts w:ascii="Wingdings" w:hAnsi="Wingdings" w:hint="default"/>
+        <w:sz w:val="20"/>
+      </w:rPr>
+    </w:lvl>
+    <w:lvl w:ilvl="8" w:tentative="1">
+      <w:start w:val="1"/>
+      <w:numFmt w:val="bullet"/>
+      <w:lvlText w:val=""/>
+      <w:lvlJc w:val="left"/>
+      <w:pPr>
+        <w:tabs>
+          <w:tab w:val="num" w:pos="6480"/>
+        </w:tabs>
+        <w:ind w:left="6480" w:hanging="360"/>
+      </w:pPr>
+      <w:rPr>
+        <w:rFonts w:ascii="Wingdings" w:hAnsi="Wingdings" w:hint="default"/>
+        <w:sz w:val="20"/>
+      </w:rPr>
+    </w:lvl>
+  </w:abstractNum>
+  <w:abstractNum w:abstractNumId="1" w15:restartNumberingAfterBreak="0">
+    <w:nsid w:val="18D30635"/>
+    <w:multiLevelType w:val="multilevel"/>
+    <w:tmpl w:val="BE2E73EC"/>
+    <w:lvl w:ilvl="0">
+      <w:start w:val="1"/>
+      <w:numFmt w:val="bullet"/>
+      <w:lvlText w:val=""/>
+      <w:lvlJc w:val="left"/>
+      <w:pPr>
+        <w:tabs>
+          <w:tab w:val="num" w:pos="720"/>
+        </w:tabs>
+        <w:ind w:left="720" w:hanging="360"/>
+      </w:pPr>
+      <w:rPr>
+        <w:rFonts w:ascii="Symbol" w:hAnsi="Symbol" w:hint="default"/>
+        <w:sz w:val="20"/>
+      </w:rPr>
+    </w:lvl>
+    <w:lvl w:ilvl="1" w:tentative="1">
+      <w:start w:val="1"/>
+      <w:numFmt w:val="bullet"/>
+      <w:lvlText w:val="o"/>
+      <w:lvlJc w:val="left"/>
+      <w:pPr>
+        <w:tabs>
+          <w:tab w:val="num" w:pos="1440"/>
+        </w:tabs>
+        <w:ind w:left="1440" w:hanging="360"/>
+      </w:pPr>
+      <w:rPr>
+        <w:rFonts w:ascii="Courier New" w:hAnsi="Courier New" w:hint="default"/>
+        <w:sz w:val="20"/>
+      </w:rPr>
+    </w:lvl>
+    <w:lvl w:ilvl="2" w:tentative="1">
+      <w:start w:val="1"/>
+      <w:numFmt w:val="bullet"/>
+      <w:lvlText w:val=""/>
+      <w:lvlJc w:val="left"/>
+      <w:pPr>
+        <w:tabs>
+          <w:tab w:val="num" w:pos="2160"/>
+        </w:tabs>
+        <w:ind w:left="2160" w:hanging="360"/>
+      </w:pPr>
+      <w:rPr>
+        <w:rFonts w:ascii="Wingdings" w:hAnsi="Wingdings" w:hint="default"/>
+        <w:sz w:val="20"/>
+      </w:rPr>
+    </w:lvl>
+    <w:lvl w:ilvl="3" w:tentative="1">
+      <w:start w:val="1"/>
+      <w:numFmt w:val="bullet"/>
+      <w:lvlText w:val=""/>
+      <w:lvlJc w:val="left"/>
+      <w:pPr>
+        <w:tabs>
+          <w:tab w:val="num" w:pos="2880"/>
+        </w:tabs>
+        <w:ind w:left="2880" w:hanging="360"/>
+      </w:pPr>
+      <w:rPr>
+        <w:rFonts w:ascii="Wingdings" w:hAnsi="Wingdings" w:hint="default"/>
+        <w:sz w:val="20"/>
+      </w:rPr>
+    </w:lvl>
+    <w:lvl w:ilvl="4" w:tentative="1">
+      <w:start w:val="1"/>
+      <w:numFmt w:val="bullet"/>
+      <w:lvlText w:val=""/>
+      <w:lvlJc w:val="left"/>
+      <w:pPr>
+        <w:tabs>
+          <w:tab w:val="num" w:pos="3600"/>
+        </w:tabs>
+        <w:ind w:left="3600" w:hanging="360"/>
+      </w:pPr>
+      <w:rPr>
+        <w:rFonts w:ascii="Wingdings" w:hAnsi="Wingdings" w:hint="default"/>
+        <w:sz w:val="20"/>
+      </w:rPr>
+    </w:lvl>
+    <w:lvl w:ilvl="5" w:tentative="1">
+      <w:start w:val="1"/>
+      <w:numFmt w:val="bullet"/>
+      <w:lvlText w:val=""/>
+      <w:lvlJc w:val="left"/>
+      <w:pPr>
+        <w:tabs>
+          <w:tab w:val="num" w:pos="4320"/>
+        </w:tabs>
+        <w:ind w:left="4320" w:hanging="360"/>
+      </w:pPr>
+      <w:rPr>
+        <w:rFonts w:ascii="Wingdings" w:hAnsi="Wingdings" w:hint="default"/>
+        <w:sz w:val="20"/>
+      </w:rPr>
+    </w:lvl>
+    <w:lvl w:ilvl="6" w:tentative="1">
+      <w:start w:val="1"/>
+      <w:numFmt w:val="bullet"/>
+      <w:lvlText w:val=""/>
+      <w:lvlJc w:val="left"/>
+      <w:pPr>
+        <w:tabs>
+          <w:tab w:val="num" w:pos="5040"/>
+        </w:tabs>
+        <w:ind w:left="5040" w:hanging="360"/>
+      </w:pPr>
+      <w:rPr>
+        <w:rFonts w:ascii="Wingdings" w:hAnsi="Wingdings" w:hint="default"/>
+        <w:sz w:val="20"/>
+      </w:rPr>
+    </w:lvl>
+    <w:lvl w:ilvl="7" w:tentative="1">
+      <w:start w:val="1"/>
+      <w:numFmt w:val="bullet"/>
+      <w:lvlText w:val=""/>
+      <w:lvlJc w:val="left"/>
+      <w:pPr>
+        <w:tabs>
+          <w:tab w:val="num" w:pos="5760"/>
+        </w:tabs>
+        <w:ind w:left="5760" w:hanging="360"/>
+      </w:pPr>
+      <w:rPr>
+        <w:rFonts w:ascii="Wingdings" w:hAnsi="Wingdings" w:hint="default"/>
+        <w:sz w:val="20"/>
+      </w:rPr>
+    </w:lvl>
+    <w:lvl w:ilvl="8" w:tentative="1">
+      <w:start w:val="1"/>
+      <w:numFmt w:val="bullet"/>
+      <w:lvlText w:val=""/>
+      <w:lvlJc w:val="left"/>
+      <w:pPr>
+        <w:tabs>
+          <w:tab w:val="num" w:pos="6480"/>
+        </w:tabs>
+        <w:ind w:left="6480" w:hanging="360"/>
+      </w:pPr>
+      <w:rPr>
+        <w:rFonts w:ascii="Wingdings" w:hAnsi="Wingdings" w:hint="default"/>
+        <w:sz w:val="20"/>
+      </w:rPr>
+    </w:lvl>
+  </w:abstractNum>
+  <w:abstractNum w:abstractNumId="2" w15:restartNumberingAfterBreak="0">
     <w:nsid w:val="1DBF6B8C"/>
     <w:multiLevelType w:val="multilevel"/>
     <w:tmpl w:val="75B402AC"/>
@@ -1308,7 +2175,7 @@
       </w:rPr>
     </w:lvl>
   </w:abstractNum>
-  <w:abstractNum w:abstractNumId="1" w15:restartNumberingAfterBreak="0">
+  <w:abstractNum w:abstractNumId="3" w15:restartNumberingAfterBreak="0">
     <w:nsid w:val="30D052E0"/>
     <w:multiLevelType w:val="multilevel"/>
     <w:tmpl w:val="67826190"/>
@@ -1457,7 +2324,7 @@
       </w:rPr>
     </w:lvl>
   </w:abstractNum>
-  <w:abstractNum w:abstractNumId="2" w15:restartNumberingAfterBreak="0">
+  <w:abstractNum w:abstractNumId="4" w15:restartNumberingAfterBreak="0">
     <w:nsid w:val="32B33F35"/>
     <w:multiLevelType w:val="multilevel"/>
     <w:tmpl w:val="0409001D"/>
@@ -1543,14 +2410,13 @@
       </w:pPr>
     </w:lvl>
   </w:abstractNum>
-  <w:abstractNum w:abstractNumId="3" w15:restartNumberingAfterBreak="0">
+  <w:abstractNum w:abstractNumId="5" w15:restartNumberingAfterBreak="0">
     <w:nsid w:val="3E56265A"/>
     <w:multiLevelType w:val="hybridMultilevel"/>
     <w:tmpl w:val="10364CCE"/>
     <w:lvl w:ilvl="0" w:tplc="5422ED0C">
       <w:start w:val="1"/>
       <w:numFmt w:val="decimal"/>
-      <w:pStyle w:val="1"/>
       <w:lvlText w:val="%1."/>
       <w:lvlJc w:val="left"/>
       <w:pPr>
@@ -1630,7 +2496,242 @@
       </w:pPr>
     </w:lvl>
   </w:abstractNum>
-  <w:abstractNum w:abstractNumId="4" w15:restartNumberingAfterBreak="0">
+  <w:abstractNum w:abstractNumId="6" w15:restartNumberingAfterBreak="0">
+    <w:nsid w:val="4D974E47"/>
+    <w:multiLevelType w:val="multilevel"/>
+    <w:tmpl w:val="0409001D"/>
+    <w:lvl w:ilvl="0">
+      <w:start w:val="1"/>
+      <w:numFmt w:val="decimal"/>
+      <w:lvlText w:val="%1"/>
+      <w:lvlJc w:val="left"/>
+      <w:pPr>
+        <w:ind w:left="425" w:hanging="425"/>
+      </w:pPr>
+    </w:lvl>
+    <w:lvl w:ilvl="1">
+      <w:start w:val="1"/>
+      <w:numFmt w:val="decimal"/>
+      <w:lvlText w:val="%1.%2"/>
+      <w:lvlJc w:val="left"/>
+      <w:pPr>
+        <w:ind w:left="992" w:hanging="567"/>
+      </w:pPr>
+    </w:lvl>
+    <w:lvl w:ilvl="2">
+      <w:start w:val="1"/>
+      <w:numFmt w:val="decimal"/>
+      <w:lvlText w:val="%1.%2.%3"/>
+      <w:lvlJc w:val="left"/>
+      <w:pPr>
+        <w:ind w:left="1418" w:hanging="567"/>
+      </w:pPr>
+    </w:lvl>
+    <w:lvl w:ilvl="3">
+      <w:start w:val="1"/>
+      <w:numFmt w:val="decimal"/>
+      <w:lvlText w:val="%1.%2.%3.%4"/>
+      <w:lvlJc w:val="left"/>
+      <w:pPr>
+        <w:ind w:left="1984" w:hanging="708"/>
+      </w:pPr>
+    </w:lvl>
+    <w:lvl w:ilvl="4">
+      <w:start w:val="1"/>
+      <w:numFmt w:val="decimal"/>
+      <w:lvlText w:val="%1.%2.%3.%4.%5"/>
+      <w:lvlJc w:val="left"/>
+      <w:pPr>
+        <w:ind w:left="2551" w:hanging="850"/>
+      </w:pPr>
+    </w:lvl>
+    <w:lvl w:ilvl="5">
+      <w:start w:val="1"/>
+      <w:numFmt w:val="decimal"/>
+      <w:lvlText w:val="%1.%2.%3.%4.%5.%6"/>
+      <w:lvlJc w:val="left"/>
+      <w:pPr>
+        <w:ind w:left="3260" w:hanging="1134"/>
+      </w:pPr>
+    </w:lvl>
+    <w:lvl w:ilvl="6">
+      <w:start w:val="1"/>
+      <w:numFmt w:val="decimal"/>
+      <w:lvlText w:val="%1.%2.%3.%4.%5.%6.%7"/>
+      <w:lvlJc w:val="left"/>
+      <w:pPr>
+        <w:ind w:left="3827" w:hanging="1276"/>
+      </w:pPr>
+    </w:lvl>
+    <w:lvl w:ilvl="7">
+      <w:start w:val="1"/>
+      <w:numFmt w:val="decimal"/>
+      <w:lvlText w:val="%1.%2.%3.%4.%5.%6.%7.%8"/>
+      <w:lvlJc w:val="left"/>
+      <w:pPr>
+        <w:ind w:left="4394" w:hanging="1418"/>
+      </w:pPr>
+    </w:lvl>
+    <w:lvl w:ilvl="8">
+      <w:start w:val="1"/>
+      <w:numFmt w:val="decimal"/>
+      <w:lvlText w:val="%1.%2.%3.%4.%5.%6.%7.%8.%9"/>
+      <w:lvlJc w:val="left"/>
+      <w:pPr>
+        <w:ind w:left="5102" w:hanging="1700"/>
+      </w:pPr>
+    </w:lvl>
+  </w:abstractNum>
+  <w:abstractNum w:abstractNumId="7" w15:restartNumberingAfterBreak="0">
+    <w:nsid w:val="55834F57"/>
+    <w:multiLevelType w:val="multilevel"/>
+    <w:tmpl w:val="23387B06"/>
+    <w:lvl w:ilvl="0">
+      <w:start w:val="1"/>
+      <w:numFmt w:val="bullet"/>
+      <w:lvlText w:val=""/>
+      <w:lvlJc w:val="left"/>
+      <w:pPr>
+        <w:tabs>
+          <w:tab w:val="num" w:pos="720"/>
+        </w:tabs>
+        <w:ind w:left="720" w:hanging="360"/>
+      </w:pPr>
+      <w:rPr>
+        <w:rFonts w:ascii="Symbol" w:hAnsi="Symbol" w:hint="default"/>
+        <w:sz w:val="20"/>
+      </w:rPr>
+    </w:lvl>
+    <w:lvl w:ilvl="1" w:tentative="1">
+      <w:start w:val="1"/>
+      <w:numFmt w:val="bullet"/>
+      <w:lvlText w:val="o"/>
+      <w:lvlJc w:val="left"/>
+      <w:pPr>
+        <w:tabs>
+          <w:tab w:val="num" w:pos="1440"/>
+        </w:tabs>
+        <w:ind w:left="1440" w:hanging="360"/>
+      </w:pPr>
+      <w:rPr>
+        <w:rFonts w:ascii="Courier New" w:hAnsi="Courier New" w:hint="default"/>
+        <w:sz w:val="20"/>
+      </w:rPr>
+    </w:lvl>
+    <w:lvl w:ilvl="2" w:tentative="1">
+      <w:start w:val="1"/>
+      <w:numFmt w:val="bullet"/>
+      <w:lvlText w:val=""/>
+      <w:lvlJc w:val="left"/>
+      <w:pPr>
+        <w:tabs>
+          <w:tab w:val="num" w:pos="2160"/>
+        </w:tabs>
+        <w:ind w:left="2160" w:hanging="360"/>
+      </w:pPr>
+      <w:rPr>
+        <w:rFonts w:ascii="Wingdings" w:hAnsi="Wingdings" w:hint="default"/>
+        <w:sz w:val="20"/>
+      </w:rPr>
+    </w:lvl>
+    <w:lvl w:ilvl="3" w:tentative="1">
+      <w:start w:val="1"/>
+      <w:numFmt w:val="bullet"/>
+      <w:lvlText w:val=""/>
+      <w:lvlJc w:val="left"/>
+      <w:pPr>
+        <w:tabs>
+          <w:tab w:val="num" w:pos="2880"/>
+        </w:tabs>
+        <w:ind w:left="2880" w:hanging="360"/>
+      </w:pPr>
+      <w:rPr>
+        <w:rFonts w:ascii="Wingdings" w:hAnsi="Wingdings" w:hint="default"/>
+        <w:sz w:val="20"/>
+      </w:rPr>
+    </w:lvl>
+    <w:lvl w:ilvl="4" w:tentative="1">
+      <w:start w:val="1"/>
+      <w:numFmt w:val="bullet"/>
+      <w:lvlText w:val=""/>
+      <w:lvlJc w:val="left"/>
+      <w:pPr>
+        <w:tabs>
+          <w:tab w:val="num" w:pos="3600"/>
+        </w:tabs>
+        <w:ind w:left="3600" w:hanging="360"/>
+      </w:pPr>
+      <w:rPr>
+        <w:rFonts w:ascii="Wingdings" w:hAnsi="Wingdings" w:hint="default"/>
+        <w:sz w:val="20"/>
+      </w:rPr>
+    </w:lvl>
+    <w:lvl w:ilvl="5" w:tentative="1">
+      <w:start w:val="1"/>
+      <w:numFmt w:val="bullet"/>
+      <w:lvlText w:val=""/>
+      <w:lvlJc w:val="left"/>
+      <w:pPr>
+        <w:tabs>
+          <w:tab w:val="num" w:pos="4320"/>
+        </w:tabs>
+        <w:ind w:left="4320" w:hanging="360"/>
+      </w:pPr>
+      <w:rPr>
+        <w:rFonts w:ascii="Wingdings" w:hAnsi="Wingdings" w:hint="default"/>
+        <w:sz w:val="20"/>
+      </w:rPr>
+    </w:lvl>
+    <w:lvl w:ilvl="6" w:tentative="1">
+      <w:start w:val="1"/>
+      <w:numFmt w:val="bullet"/>
+      <w:lvlText w:val=""/>
+      <w:lvlJc w:val="left"/>
+      <w:pPr>
+        <w:tabs>
+          <w:tab w:val="num" w:pos="5040"/>
+        </w:tabs>
+        <w:ind w:left="5040" w:hanging="360"/>
+      </w:pPr>
+      <w:rPr>
+        <w:rFonts w:ascii="Wingdings" w:hAnsi="Wingdings" w:hint="default"/>
+        <w:sz w:val="20"/>
+      </w:rPr>
+    </w:lvl>
+    <w:lvl w:ilvl="7" w:tentative="1">
+      <w:start w:val="1"/>
+      <w:numFmt w:val="bullet"/>
+      <w:lvlText w:val=""/>
+      <w:lvlJc w:val="left"/>
+      <w:pPr>
+        <w:tabs>
+          <w:tab w:val="num" w:pos="5760"/>
+        </w:tabs>
+        <w:ind w:left="5760" w:hanging="360"/>
+      </w:pPr>
+      <w:rPr>
+        <w:rFonts w:ascii="Wingdings" w:hAnsi="Wingdings" w:hint="default"/>
+        <w:sz w:val="20"/>
+      </w:rPr>
+    </w:lvl>
+    <w:lvl w:ilvl="8" w:tentative="1">
+      <w:start w:val="1"/>
+      <w:numFmt w:val="bullet"/>
+      <w:lvlText w:val=""/>
+      <w:lvlJc w:val="left"/>
+      <w:pPr>
+        <w:tabs>
+          <w:tab w:val="num" w:pos="6480"/>
+        </w:tabs>
+        <w:ind w:left="6480" w:hanging="360"/>
+      </w:pPr>
+      <w:rPr>
+        <w:rFonts w:ascii="Wingdings" w:hAnsi="Wingdings" w:hint="default"/>
+        <w:sz w:val="20"/>
+      </w:rPr>
+    </w:lvl>
+  </w:abstractNum>
+  <w:abstractNum w:abstractNumId="8" w15:restartNumberingAfterBreak="0">
     <w:nsid w:val="590279B2"/>
     <w:multiLevelType w:val="multilevel"/>
     <w:tmpl w:val="EAD49004"/>
@@ -1779,7 +2880,242 @@
       </w:rPr>
     </w:lvl>
   </w:abstractNum>
-  <w:abstractNum w:abstractNumId="5" w15:restartNumberingAfterBreak="0">
+  <w:abstractNum w:abstractNumId="9" w15:restartNumberingAfterBreak="0">
+    <w:nsid w:val="5C666CAD"/>
+    <w:multiLevelType w:val="multilevel"/>
+    <w:tmpl w:val="0409001D"/>
+    <w:lvl w:ilvl="0">
+      <w:start w:val="1"/>
+      <w:numFmt w:val="decimal"/>
+      <w:lvlText w:val="%1"/>
+      <w:lvlJc w:val="left"/>
+      <w:pPr>
+        <w:ind w:left="425" w:hanging="425"/>
+      </w:pPr>
+    </w:lvl>
+    <w:lvl w:ilvl="1">
+      <w:start w:val="1"/>
+      <w:numFmt w:val="decimal"/>
+      <w:lvlText w:val="%1.%2"/>
+      <w:lvlJc w:val="left"/>
+      <w:pPr>
+        <w:ind w:left="992" w:hanging="567"/>
+      </w:pPr>
+    </w:lvl>
+    <w:lvl w:ilvl="2">
+      <w:start w:val="1"/>
+      <w:numFmt w:val="decimal"/>
+      <w:lvlText w:val="%1.%2.%3"/>
+      <w:lvlJc w:val="left"/>
+      <w:pPr>
+        <w:ind w:left="1418" w:hanging="567"/>
+      </w:pPr>
+    </w:lvl>
+    <w:lvl w:ilvl="3">
+      <w:start w:val="1"/>
+      <w:numFmt w:val="decimal"/>
+      <w:lvlText w:val="%1.%2.%3.%4"/>
+      <w:lvlJc w:val="left"/>
+      <w:pPr>
+        <w:ind w:left="1984" w:hanging="708"/>
+      </w:pPr>
+    </w:lvl>
+    <w:lvl w:ilvl="4">
+      <w:start w:val="1"/>
+      <w:numFmt w:val="decimal"/>
+      <w:lvlText w:val="%1.%2.%3.%4.%5"/>
+      <w:lvlJc w:val="left"/>
+      <w:pPr>
+        <w:ind w:left="2551" w:hanging="850"/>
+      </w:pPr>
+    </w:lvl>
+    <w:lvl w:ilvl="5">
+      <w:start w:val="1"/>
+      <w:numFmt w:val="decimal"/>
+      <w:lvlText w:val="%1.%2.%3.%4.%5.%6"/>
+      <w:lvlJc w:val="left"/>
+      <w:pPr>
+        <w:ind w:left="3260" w:hanging="1134"/>
+      </w:pPr>
+    </w:lvl>
+    <w:lvl w:ilvl="6">
+      <w:start w:val="1"/>
+      <w:numFmt w:val="decimal"/>
+      <w:lvlText w:val="%1.%2.%3.%4.%5.%6.%7"/>
+      <w:lvlJc w:val="left"/>
+      <w:pPr>
+        <w:ind w:left="3827" w:hanging="1276"/>
+      </w:pPr>
+    </w:lvl>
+    <w:lvl w:ilvl="7">
+      <w:start w:val="1"/>
+      <w:numFmt w:val="decimal"/>
+      <w:lvlText w:val="%1.%2.%3.%4.%5.%6.%7.%8"/>
+      <w:lvlJc w:val="left"/>
+      <w:pPr>
+        <w:ind w:left="4394" w:hanging="1418"/>
+      </w:pPr>
+    </w:lvl>
+    <w:lvl w:ilvl="8">
+      <w:start w:val="1"/>
+      <w:numFmt w:val="decimal"/>
+      <w:lvlText w:val="%1.%2.%3.%4.%5.%6.%7.%8.%9"/>
+      <w:lvlJc w:val="left"/>
+      <w:pPr>
+        <w:ind w:left="5102" w:hanging="1700"/>
+      </w:pPr>
+    </w:lvl>
+  </w:abstractNum>
+  <w:abstractNum w:abstractNumId="10" w15:restartNumberingAfterBreak="0">
+    <w:nsid w:val="6B1B3908"/>
+    <w:multiLevelType w:val="multilevel"/>
+    <w:tmpl w:val="540A6ECC"/>
+    <w:lvl w:ilvl="0">
+      <w:start w:val="1"/>
+      <w:numFmt w:val="bullet"/>
+      <w:lvlText w:val=""/>
+      <w:lvlJc w:val="left"/>
+      <w:pPr>
+        <w:tabs>
+          <w:tab w:val="num" w:pos="720"/>
+        </w:tabs>
+        <w:ind w:left="720" w:hanging="360"/>
+      </w:pPr>
+      <w:rPr>
+        <w:rFonts w:ascii="Symbol" w:hAnsi="Symbol" w:hint="default"/>
+        <w:sz w:val="20"/>
+      </w:rPr>
+    </w:lvl>
+    <w:lvl w:ilvl="1" w:tentative="1">
+      <w:start w:val="1"/>
+      <w:numFmt w:val="bullet"/>
+      <w:lvlText w:val="o"/>
+      <w:lvlJc w:val="left"/>
+      <w:pPr>
+        <w:tabs>
+          <w:tab w:val="num" w:pos="1440"/>
+        </w:tabs>
+        <w:ind w:left="1440" w:hanging="360"/>
+      </w:pPr>
+      <w:rPr>
+        <w:rFonts w:ascii="Courier New" w:hAnsi="Courier New" w:hint="default"/>
+        <w:sz w:val="20"/>
+      </w:rPr>
+    </w:lvl>
+    <w:lvl w:ilvl="2" w:tentative="1">
+      <w:start w:val="1"/>
+      <w:numFmt w:val="bullet"/>
+      <w:lvlText w:val=""/>
+      <w:lvlJc w:val="left"/>
+      <w:pPr>
+        <w:tabs>
+          <w:tab w:val="num" w:pos="2160"/>
+        </w:tabs>
+        <w:ind w:left="2160" w:hanging="360"/>
+      </w:pPr>
+      <w:rPr>
+        <w:rFonts w:ascii="Wingdings" w:hAnsi="Wingdings" w:hint="default"/>
+        <w:sz w:val="20"/>
+      </w:rPr>
+    </w:lvl>
+    <w:lvl w:ilvl="3" w:tentative="1">
+      <w:start w:val="1"/>
+      <w:numFmt w:val="bullet"/>
+      <w:lvlText w:val=""/>
+      <w:lvlJc w:val="left"/>
+      <w:pPr>
+        <w:tabs>
+          <w:tab w:val="num" w:pos="2880"/>
+        </w:tabs>
+        <w:ind w:left="2880" w:hanging="360"/>
+      </w:pPr>
+      <w:rPr>
+        <w:rFonts w:ascii="Wingdings" w:hAnsi="Wingdings" w:hint="default"/>
+        <w:sz w:val="20"/>
+      </w:rPr>
+    </w:lvl>
+    <w:lvl w:ilvl="4" w:tentative="1">
+      <w:start w:val="1"/>
+      <w:numFmt w:val="bullet"/>
+      <w:lvlText w:val=""/>
+      <w:lvlJc w:val="left"/>
+      <w:pPr>
+        <w:tabs>
+          <w:tab w:val="num" w:pos="3600"/>
+        </w:tabs>
+        <w:ind w:left="3600" w:hanging="360"/>
+      </w:pPr>
+      <w:rPr>
+        <w:rFonts w:ascii="Wingdings" w:hAnsi="Wingdings" w:hint="default"/>
+        <w:sz w:val="20"/>
+      </w:rPr>
+    </w:lvl>
+    <w:lvl w:ilvl="5" w:tentative="1">
+      <w:start w:val="1"/>
+      <w:numFmt w:val="bullet"/>
+      <w:lvlText w:val=""/>
+      <w:lvlJc w:val="left"/>
+      <w:pPr>
+        <w:tabs>
+          <w:tab w:val="num" w:pos="4320"/>
+        </w:tabs>
+        <w:ind w:left="4320" w:hanging="360"/>
+      </w:pPr>
+      <w:rPr>
+        <w:rFonts w:ascii="Wingdings" w:hAnsi="Wingdings" w:hint="default"/>
+        <w:sz w:val="20"/>
+      </w:rPr>
+    </w:lvl>
+    <w:lvl w:ilvl="6" w:tentative="1">
+      <w:start w:val="1"/>
+      <w:numFmt w:val="bullet"/>
+      <w:lvlText w:val=""/>
+      <w:lvlJc w:val="left"/>
+      <w:pPr>
+        <w:tabs>
+          <w:tab w:val="num" w:pos="5040"/>
+        </w:tabs>
+        <w:ind w:left="5040" w:hanging="360"/>
+      </w:pPr>
+      <w:rPr>
+        <w:rFonts w:ascii="Wingdings" w:hAnsi="Wingdings" w:hint="default"/>
+        <w:sz w:val="20"/>
+      </w:rPr>
+    </w:lvl>
+    <w:lvl w:ilvl="7" w:tentative="1">
+      <w:start w:val="1"/>
+      <w:numFmt w:val="bullet"/>
+      <w:lvlText w:val=""/>
+      <w:lvlJc w:val="left"/>
+      <w:pPr>
+        <w:tabs>
+          <w:tab w:val="num" w:pos="5760"/>
+        </w:tabs>
+        <w:ind w:left="5760" w:hanging="360"/>
+      </w:pPr>
+      <w:rPr>
+        <w:rFonts w:ascii="Wingdings" w:hAnsi="Wingdings" w:hint="default"/>
+        <w:sz w:val="20"/>
+      </w:rPr>
+    </w:lvl>
+    <w:lvl w:ilvl="8" w:tentative="1">
+      <w:start w:val="1"/>
+      <w:numFmt w:val="bullet"/>
+      <w:lvlText w:val=""/>
+      <w:lvlJc w:val="left"/>
+      <w:pPr>
+        <w:tabs>
+          <w:tab w:val="num" w:pos="6480"/>
+        </w:tabs>
+        <w:ind w:left="6480" w:hanging="360"/>
+      </w:pPr>
+      <w:rPr>
+        <w:rFonts w:ascii="Wingdings" w:hAnsi="Wingdings" w:hint="default"/>
+        <w:sz w:val="20"/>
+      </w:rPr>
+    </w:lvl>
+  </w:abstractNum>
+  <w:abstractNum w:abstractNumId="11" w15:restartNumberingAfterBreak="0">
     <w:nsid w:val="702177BD"/>
     <w:multiLevelType w:val="multilevel"/>
     <w:tmpl w:val="9D80E050"/>
@@ -1892,7 +3228,233 @@
       </w:pPr>
     </w:lvl>
   </w:abstractNum>
-  <w:abstractNum w:abstractNumId="6" w15:restartNumberingAfterBreak="0">
+  <w:abstractNum w:abstractNumId="12" w15:restartNumberingAfterBreak="0">
+    <w:nsid w:val="74CB608C"/>
+    <w:multiLevelType w:val="multilevel"/>
+    <w:tmpl w:val="60D65A78"/>
+    <w:lvl w:ilvl="0">
+      <w:start w:val="1"/>
+      <w:numFmt w:val="decimal"/>
+      <w:lvlText w:val="%1."/>
+      <w:lvlJc w:val="left"/>
+      <w:pPr>
+        <w:tabs>
+          <w:tab w:val="num" w:pos="720"/>
+        </w:tabs>
+        <w:ind w:left="720" w:hanging="360"/>
+      </w:pPr>
+    </w:lvl>
+    <w:lvl w:ilvl="1" w:tentative="1">
+      <w:start w:val="1"/>
+      <w:numFmt w:val="decimal"/>
+      <w:lvlText w:val="%2."/>
+      <w:lvlJc w:val="left"/>
+      <w:pPr>
+        <w:tabs>
+          <w:tab w:val="num" w:pos="1440"/>
+        </w:tabs>
+        <w:ind w:left="1440" w:hanging="360"/>
+      </w:pPr>
+    </w:lvl>
+    <w:lvl w:ilvl="2" w:tentative="1">
+      <w:start w:val="1"/>
+      <w:numFmt w:val="decimal"/>
+      <w:lvlText w:val="%3."/>
+      <w:lvlJc w:val="left"/>
+      <w:pPr>
+        <w:tabs>
+          <w:tab w:val="num" w:pos="2160"/>
+        </w:tabs>
+        <w:ind w:left="2160" w:hanging="360"/>
+      </w:pPr>
+    </w:lvl>
+    <w:lvl w:ilvl="3" w:tentative="1">
+      <w:start w:val="1"/>
+      <w:numFmt w:val="decimal"/>
+      <w:lvlText w:val="%4."/>
+      <w:lvlJc w:val="left"/>
+      <w:pPr>
+        <w:tabs>
+          <w:tab w:val="num" w:pos="2880"/>
+        </w:tabs>
+        <w:ind w:left="2880" w:hanging="360"/>
+      </w:pPr>
+    </w:lvl>
+    <w:lvl w:ilvl="4" w:tentative="1">
+      <w:start w:val="1"/>
+      <w:numFmt w:val="decimal"/>
+      <w:lvlText w:val="%5."/>
+      <w:lvlJc w:val="left"/>
+      <w:pPr>
+        <w:tabs>
+          <w:tab w:val="num" w:pos="3600"/>
+        </w:tabs>
+        <w:ind w:left="3600" w:hanging="360"/>
+      </w:pPr>
+    </w:lvl>
+    <w:lvl w:ilvl="5" w:tentative="1">
+      <w:start w:val="1"/>
+      <w:numFmt w:val="decimal"/>
+      <w:lvlText w:val="%6."/>
+      <w:lvlJc w:val="left"/>
+      <w:pPr>
+        <w:tabs>
+          <w:tab w:val="num" w:pos="4320"/>
+        </w:tabs>
+        <w:ind w:left="4320" w:hanging="360"/>
+      </w:pPr>
+    </w:lvl>
+    <w:lvl w:ilvl="6" w:tentative="1">
+      <w:start w:val="1"/>
+      <w:numFmt w:val="decimal"/>
+      <w:lvlText w:val="%7."/>
+      <w:lvlJc w:val="left"/>
+      <w:pPr>
+        <w:tabs>
+          <w:tab w:val="num" w:pos="5040"/>
+        </w:tabs>
+        <w:ind w:left="5040" w:hanging="360"/>
+      </w:pPr>
+    </w:lvl>
+    <w:lvl w:ilvl="7" w:tentative="1">
+      <w:start w:val="1"/>
+      <w:numFmt w:val="decimal"/>
+      <w:lvlText w:val="%8."/>
+      <w:lvlJc w:val="left"/>
+      <w:pPr>
+        <w:tabs>
+          <w:tab w:val="num" w:pos="5760"/>
+        </w:tabs>
+        <w:ind w:left="5760" w:hanging="360"/>
+      </w:pPr>
+    </w:lvl>
+    <w:lvl w:ilvl="8" w:tentative="1">
+      <w:start w:val="1"/>
+      <w:numFmt w:val="decimal"/>
+      <w:lvlText w:val="%9."/>
+      <w:lvlJc w:val="left"/>
+      <w:pPr>
+        <w:tabs>
+          <w:tab w:val="num" w:pos="6480"/>
+        </w:tabs>
+        <w:ind w:left="6480" w:hanging="360"/>
+      </w:pPr>
+    </w:lvl>
+  </w:abstractNum>
+  <w:abstractNum w:abstractNumId="13" w15:restartNumberingAfterBreak="0">
+    <w:nsid w:val="79434B9E"/>
+    <w:multiLevelType w:val="hybridMultilevel"/>
+    <w:tmpl w:val="82068EFE"/>
+    <w:lvl w:ilvl="0" w:tplc="0409000B">
+      <w:start w:val="1"/>
+      <w:numFmt w:val="bullet"/>
+      <w:lvlText w:val=""/>
+      <w:lvlJc w:val="left"/>
+      <w:pPr>
+        <w:ind w:left="420" w:hanging="420"/>
+      </w:pPr>
+      <w:rPr>
+        <w:rFonts w:ascii="Wingdings" w:hAnsi="Wingdings" w:hint="default"/>
+      </w:rPr>
+    </w:lvl>
+    <w:lvl w:ilvl="1" w:tplc="04090003" w:tentative="1">
+      <w:start w:val="1"/>
+      <w:numFmt w:val="bullet"/>
+      <w:lvlText w:val=""/>
+      <w:lvlJc w:val="left"/>
+      <w:pPr>
+        <w:ind w:left="840" w:hanging="420"/>
+      </w:pPr>
+      <w:rPr>
+        <w:rFonts w:ascii="Wingdings" w:hAnsi="Wingdings" w:hint="default"/>
+      </w:rPr>
+    </w:lvl>
+    <w:lvl w:ilvl="2" w:tplc="04090005" w:tentative="1">
+      <w:start w:val="1"/>
+      <w:numFmt w:val="bullet"/>
+      <w:lvlText w:val=""/>
+      <w:lvlJc w:val="left"/>
+      <w:pPr>
+        <w:ind w:left="1260" w:hanging="420"/>
+      </w:pPr>
+      <w:rPr>
+        <w:rFonts w:ascii="Wingdings" w:hAnsi="Wingdings" w:hint="default"/>
+      </w:rPr>
+    </w:lvl>
+    <w:lvl w:ilvl="3" w:tplc="04090001" w:tentative="1">
+      <w:start w:val="1"/>
+      <w:numFmt w:val="bullet"/>
+      <w:lvlText w:val=""/>
+      <w:lvlJc w:val="left"/>
+      <w:pPr>
+        <w:ind w:left="1680" w:hanging="420"/>
+      </w:pPr>
+      <w:rPr>
+        <w:rFonts w:ascii="Wingdings" w:hAnsi="Wingdings" w:hint="default"/>
+      </w:rPr>
+    </w:lvl>
+    <w:lvl w:ilvl="4" w:tplc="04090003" w:tentative="1">
+      <w:start w:val="1"/>
+      <w:numFmt w:val="bullet"/>
+      <w:lvlText w:val=""/>
+      <w:lvlJc w:val="left"/>
+      <w:pPr>
+        <w:ind w:left="2100" w:hanging="420"/>
+      </w:pPr>
+      <w:rPr>
+        <w:rFonts w:ascii="Wingdings" w:hAnsi="Wingdings" w:hint="default"/>
+      </w:rPr>
+    </w:lvl>
+    <w:lvl w:ilvl="5" w:tplc="04090005" w:tentative="1">
+      <w:start w:val="1"/>
+      <w:numFmt w:val="bullet"/>
+      <w:lvlText w:val=""/>
+      <w:lvlJc w:val="left"/>
+      <w:pPr>
+        <w:ind w:left="2520" w:hanging="420"/>
+      </w:pPr>
+      <w:rPr>
+        <w:rFonts w:ascii="Wingdings" w:hAnsi="Wingdings" w:hint="default"/>
+      </w:rPr>
+    </w:lvl>
+    <w:lvl w:ilvl="6" w:tplc="04090001" w:tentative="1">
+      <w:start w:val="1"/>
+      <w:numFmt w:val="bullet"/>
+      <w:lvlText w:val=""/>
+      <w:lvlJc w:val="left"/>
+      <w:pPr>
+        <w:ind w:left="2940" w:hanging="420"/>
+      </w:pPr>
+      <w:rPr>
+        <w:rFonts w:ascii="Wingdings" w:hAnsi="Wingdings" w:hint="default"/>
+      </w:rPr>
+    </w:lvl>
+    <w:lvl w:ilvl="7" w:tplc="04090003" w:tentative="1">
+      <w:start w:val="1"/>
+      <w:numFmt w:val="bullet"/>
+      <w:lvlText w:val=""/>
+      <w:lvlJc w:val="left"/>
+      <w:pPr>
+        <w:ind w:left="3360" w:hanging="420"/>
+      </w:pPr>
+      <w:rPr>
+        <w:rFonts w:ascii="Wingdings" w:hAnsi="Wingdings" w:hint="default"/>
+      </w:rPr>
+    </w:lvl>
+    <w:lvl w:ilvl="8" w:tplc="04090005" w:tentative="1">
+      <w:start w:val="1"/>
+      <w:numFmt w:val="bullet"/>
+      <w:lvlText w:val=""/>
+      <w:lvlJc w:val="left"/>
+      <w:pPr>
+        <w:ind w:left="3780" w:hanging="420"/>
+      </w:pPr>
+      <w:rPr>
+        <w:rFonts w:ascii="Wingdings" w:hAnsi="Wingdings" w:hint="default"/>
+      </w:rPr>
+    </w:lvl>
+  </w:abstractNum>
+  <w:abstractNum w:abstractNumId="14" w15:restartNumberingAfterBreak="0">
     <w:nsid w:val="7B1226AB"/>
     <w:multiLevelType w:val="multilevel"/>
     <w:tmpl w:val="6F36F54A"/>
@@ -2042,25 +3604,49 @@
     </w:lvl>
   </w:abstractNum>
   <w:num w:numId="1">
+    <w:abstractNumId w:val="5"/>
+  </w:num>
+  <w:num w:numId="2">
+    <w:abstractNumId w:val="4"/>
+  </w:num>
+  <w:num w:numId="3">
+    <w:abstractNumId w:val="11"/>
+  </w:num>
+  <w:num w:numId="4">
+    <w:abstractNumId w:val="14"/>
+  </w:num>
+  <w:num w:numId="5">
+    <w:abstractNumId w:val="8"/>
+  </w:num>
+  <w:num w:numId="6">
     <w:abstractNumId w:val="3"/>
   </w:num>
-  <w:num w:numId="2">
+  <w:num w:numId="7">
     <w:abstractNumId w:val="2"/>
   </w:num>
-  <w:num w:numId="3">
-    <w:abstractNumId w:val="5"/>
-  </w:num>
-  <w:num w:numId="4">
+  <w:num w:numId="8">
     <w:abstractNumId w:val="6"/>
   </w:num>
-  <w:num w:numId="5">
-    <w:abstractNumId w:val="4"/>
+  <w:num w:numId="9">
+    <w:abstractNumId w:val="9"/>
   </w:num>
-  <w:num w:numId="6">
+  <w:num w:numId="10">
+    <w:abstractNumId w:val="12"/>
+  </w:num>
+  <w:num w:numId="11">
     <w:abstractNumId w:val="1"/>
   </w:num>
-  <w:num w:numId="7">
+  <w:num w:numId="12">
+    <w:abstractNumId w:val="7"/>
+  </w:num>
+  <w:num w:numId="13">
     <w:abstractNumId w:val="0"/>
+  </w:num>
+  <w:num w:numId="14">
+    <w:abstractNumId w:val="10"/>
+  </w:num>
+  <w:num w:numId="15">
+    <w:abstractNumId w:val="13"/>
   </w:num>
 </w:numbering>
 </file>
@@ -2467,13 +4053,10 @@
     <w:link w:val="1Char"/>
     <w:uiPriority w:val="9"/>
     <w:qFormat/>
-    <w:rsid w:val="00676F60"/>
+    <w:rsid w:val="00056B04"/>
     <w:pPr>
       <w:keepNext/>
       <w:keepLines/>
-      <w:numPr>
-        <w:numId w:val="1"/>
-      </w:numPr>
       <w:spacing w:before="340" w:after="330" w:line="578" w:lineRule="auto"/>
       <w:outlineLvl w:val="0"/>
     </w:pPr>
@@ -2682,6 +4265,85 @@
       <w:sz w:val="24"/>
       <w:szCs w:val="24"/>
     </w:rPr>
+  </w:style>
+  <w:style w:type="paragraph" w:styleId="TOC">
+    <w:name w:val="TOC Heading"/>
+    <w:basedOn w:val="1"/>
+    <w:next w:val="a"/>
+    <w:uiPriority w:val="39"/>
+    <w:unhideWhenUsed/>
+    <w:qFormat/>
+    <w:rsid w:val="00056B04"/>
+    <w:pPr>
+      <w:widowControl/>
+      <w:spacing w:before="240" w:after="0" w:line="259" w:lineRule="auto"/>
+      <w:jc w:val="left"/>
+      <w:outlineLvl w:val="9"/>
+    </w:pPr>
+    <w:rPr>
+      <w:rFonts w:asciiTheme="majorHAnsi" w:eastAsiaTheme="majorEastAsia" w:hAnsiTheme="majorHAnsi" w:cstheme="majorBidi"/>
+      <w:b w:val="0"/>
+      <w:bCs w:val="0"/>
+      <w:color w:val="2E74B5" w:themeColor="accent1" w:themeShade="BF"/>
+      <w:kern w:val="0"/>
+      <w:sz w:val="32"/>
+      <w:szCs w:val="32"/>
+    </w:rPr>
+  </w:style>
+  <w:style w:type="paragraph" w:styleId="10">
+    <w:name w:val="toc 1"/>
+    <w:basedOn w:val="a"/>
+    <w:next w:val="a"/>
+    <w:autoRedefine/>
+    <w:uiPriority w:val="39"/>
+    <w:unhideWhenUsed/>
+    <w:rsid w:val="00056B04"/>
+  </w:style>
+  <w:style w:type="paragraph" w:styleId="20">
+    <w:name w:val="toc 2"/>
+    <w:basedOn w:val="a"/>
+    <w:next w:val="a"/>
+    <w:autoRedefine/>
+    <w:uiPriority w:val="39"/>
+    <w:unhideWhenUsed/>
+    <w:rsid w:val="00056B04"/>
+    <w:pPr>
+      <w:ind w:leftChars="200" w:left="420"/>
+    </w:pPr>
+  </w:style>
+  <w:style w:type="character" w:styleId="a5">
+    <w:name w:val="Hyperlink"/>
+    <w:basedOn w:val="a0"/>
+    <w:uiPriority w:val="99"/>
+    <w:unhideWhenUsed/>
+    <w:rsid w:val="00056B04"/>
+    <w:rPr>
+      <w:color w:val="0563C1" w:themeColor="hyperlink"/>
+      <w:u w:val="single"/>
+    </w:rPr>
+  </w:style>
+  <w:style w:type="paragraph" w:styleId="a6">
+    <w:name w:val="List Paragraph"/>
+    <w:basedOn w:val="a"/>
+    <w:uiPriority w:val="34"/>
+    <w:qFormat/>
+    <w:rsid w:val="00633903"/>
+    <w:pPr>
+      <w:ind w:firstLineChars="200" w:firstLine="420"/>
+    </w:pPr>
+  </w:style>
+  <w:style w:type="paragraph" w:styleId="4">
+    <w:name w:val="toc 4"/>
+    <w:basedOn w:val="a"/>
+    <w:next w:val="a"/>
+    <w:autoRedefine/>
+    <w:uiPriority w:val="39"/>
+    <w:semiHidden/>
+    <w:unhideWhenUsed/>
+    <w:rsid w:val="00056B04"/>
+    <w:pPr>
+      <w:ind w:leftChars="600" w:left="1260"/>
+    </w:pPr>
   </w:style>
 </w:styles>
 </file>
@@ -2945,4 +4607,16 @@
     </a:ext>
   </a:extLst>
 </a:theme>
+</file>
+
+<file path=customXml/item1.xml><?xml version="1.0" encoding="utf-8"?>
+<b:Sources xmlns:b="http://schemas.openxmlformats.org/officeDocument/2006/bibliography" xmlns="http://schemas.openxmlformats.org/officeDocument/2006/bibliography" SelectedStyle="\APASixthEditionOfficeOnline.xsl" StyleName="APA" Version="6"/>
+</file>
+
+<file path=customXml/itemProps1.xml><?xml version="1.0" encoding="utf-8"?>
+<ds:datastoreItem xmlns:ds="http://schemas.openxmlformats.org/officeDocument/2006/customXml" ds:itemID="{7FEF6FB7-8218-4A06-8249-A363CE925DAA}">
+  <ds:schemaRefs>
+    <ds:schemaRef ds:uri="http://schemas.openxmlformats.org/officeDocument/2006/bibliography"/>
+  </ds:schemaRefs>
+</ds:datastoreItem>
 </file>
--- a/Oracle/Oracle常用操作.docx
+++ b/Oracle/Oracle常用操作.docx
@@ -8,7 +8,7 @@
       </w:pPr>
       <w:bookmarkStart w:id="0" w:name="_Toc448999503"/>
       <w:bookmarkStart w:id="1" w:name="_Toc448999616"/>
-      <w:bookmarkStart w:id="2" w:name="_Toc448999820"/>
+      <w:bookmarkStart w:id="2" w:name="_Toc449000518"/>
       <w:r>
         <w:rPr>
           <w:rFonts w:hint="eastAsia"/>
@@ -31,6 +31,11 @@
     <w:sdt>
       <w:sdtPr>
         <w:rPr>
+          <w:rFonts w:asciiTheme="minorHAnsi" w:eastAsiaTheme="minorEastAsia" w:hAnsiTheme="minorHAnsi" w:cstheme="minorBidi"/>
+          <w:color w:val="auto"/>
+          <w:kern w:val="2"/>
+          <w:sz w:val="21"/>
+          <w:szCs w:val="22"/>
           <w:lang w:val="zh-CN"/>
         </w:rPr>
         <w:id w:val="-747953486"/>
@@ -41,13 +46,8 @@
       </w:sdtPr>
       <w:sdtEndPr>
         <w:rPr>
-          <w:rFonts w:asciiTheme="minorHAnsi" w:eastAsiaTheme="minorEastAsia" w:hAnsiTheme="minorHAnsi" w:cstheme="minorBidi"/>
           <w:b/>
           <w:bCs/>
-          <w:color w:val="auto"/>
-          <w:kern w:val="2"/>
-          <w:sz w:val="21"/>
-          <w:szCs w:val="22"/>
         </w:rPr>
       </w:sdtEndPr>
       <w:sdtContent>
@@ -81,7 +81,7 @@
           <w:r>
             <w:fldChar w:fldCharType="separate"/>
           </w:r>
-          <w:hyperlink w:anchor="_Toc448999820" w:history="1">
+          <w:hyperlink w:anchor="_Toc449000518" w:history="1">
             <w:r>
               <w:rPr>
                 <w:rStyle w:val="a5"/>
@@ -116,7 +116,7 @@
                 <w:noProof/>
                 <w:webHidden/>
               </w:rPr>
-              <w:instrText xml:space="preserve"> PAGEREF _Toc448999820 \h </w:instrText>
+              <w:instrText xml:space="preserve"> PAGEREF _Toc449000518 \h </w:instrText>
             </w:r>
             <w:r>
               <w:rPr>
@@ -158,7 +158,7 @@
               <w:noProof/>
             </w:rPr>
           </w:pPr>
-          <w:hyperlink w:anchor="_Toc448999821" w:history="1">
+          <w:hyperlink w:anchor="_Toc449000519" w:history="1">
             <w:r>
               <w:rPr>
                 <w:rStyle w:val="a5"/>
@@ -199,7 +199,7 @@
                 <w:noProof/>
                 <w:webHidden/>
               </w:rPr>
-              <w:instrText xml:space="preserve"> PAGEREF _Toc448999821 \h </w:instrText>
+              <w:instrText xml:space="preserve"> PAGEREF _Toc449000519 \h </w:instrText>
             </w:r>
             <w:r>
               <w:rPr>
@@ -219,7 +219,7 @@
                 <w:noProof/>
                 <w:webHidden/>
               </w:rPr>
-              <w:t>1</w:t>
+              <w:t>2</w:t>
             </w:r>
             <w:r>
               <w:rPr>
@@ -241,96 +241,13 @@
               <w:noProof/>
             </w:rPr>
           </w:pPr>
-          <w:hyperlink w:anchor="_Toc448999822" w:history="1">
+          <w:hyperlink w:anchor="_Toc449000520" w:history="1">
             <w:r>
               <w:rPr>
                 <w:rStyle w:val="a5"/>
                 <w:noProof/>
               </w:rPr>
               <w:t>1.1</w:t>
-            </w:r>
-            <w:r>
-              <w:rPr>
-                <w:noProof/>
-              </w:rPr>
-              <w:tab/>
-            </w:r>
-            <w:r>
-              <w:rPr>
-                <w:rStyle w:val="a5"/>
-                <w:rFonts w:hint="eastAsia"/>
-                <w:noProof/>
-              </w:rPr>
-              <w:t>查询</w:t>
-            </w:r>
-            <w:r>
-              <w:rPr>
-                <w:noProof/>
-                <w:webHidden/>
-              </w:rPr>
-              <w:tab/>
-            </w:r>
-            <w:r>
-              <w:rPr>
-                <w:noProof/>
-                <w:webHidden/>
-              </w:rPr>
-              <w:fldChar w:fldCharType="begin"/>
-            </w:r>
-            <w:r>
-              <w:rPr>
-                <w:noProof/>
-                <w:webHidden/>
-              </w:rPr>
-              <w:instrText xml:space="preserve"> PAGEREF _Toc448999822 \h </w:instrText>
-            </w:r>
-            <w:r>
-              <w:rPr>
-                <w:noProof/>
-                <w:webHidden/>
-              </w:rPr>
-            </w:r>
-            <w:r>
-              <w:rPr>
-                <w:noProof/>
-                <w:webHidden/>
-              </w:rPr>
-              <w:fldChar w:fldCharType="separate"/>
-            </w:r>
-            <w:r>
-              <w:rPr>
-                <w:noProof/>
-                <w:webHidden/>
-              </w:rPr>
-              <w:t>1</w:t>
-            </w:r>
-            <w:r>
-              <w:rPr>
-                <w:noProof/>
-                <w:webHidden/>
-              </w:rPr>
-              <w:fldChar w:fldCharType="end"/>
-            </w:r>
-          </w:hyperlink>
-        </w:p>
-        <w:p>
-          <w:pPr>
-            <w:pStyle w:val="20"/>
-            <w:tabs>
-              <w:tab w:val="left" w:pos="1260"/>
-              <w:tab w:val="right" w:leader="dot" w:pos="8296"/>
-            </w:tabs>
-            <w:rPr>
-              <w:noProof/>
-            </w:rPr>
-          </w:pPr>
-          <w:hyperlink w:anchor="_Toc448999823" w:history="1">
-            <w:r>
-              <w:rPr>
-                <w:rStyle w:val="a5"/>
-                <w:noProof/>
-              </w:rPr>
-              <w:t>1.1.1</w:t>
             </w:r>
             <w:r>
               <w:rPr>
@@ -365,7 +282,7 @@
                 <w:noProof/>
                 <w:webHidden/>
               </w:rPr>
-              <w:instrText xml:space="preserve"> PAGEREF _Toc448999823 \h </w:instrText>
+              <w:instrText xml:space="preserve"> PAGEREF _Toc449000520 \h </w:instrText>
             </w:r>
             <w:r>
               <w:rPr>
@@ -385,7 +302,7 @@
                 <w:noProof/>
                 <w:webHidden/>
               </w:rPr>
-              <w:t>1</w:t>
+              <w:t>2</w:t>
             </w:r>
             <w:r>
               <w:rPr>
@@ -407,7 +324,7 @@
               <w:noProof/>
             </w:rPr>
           </w:pPr>
-          <w:hyperlink w:anchor="_Toc448999824" w:history="1">
+          <w:hyperlink w:anchor="_Toc449000521" w:history="1">
             <w:r>
               <w:rPr>
                 <w:rStyle w:val="a5"/>
@@ -448,7 +365,7 @@
                 <w:noProof/>
                 <w:webHidden/>
               </w:rPr>
-              <w:instrText xml:space="preserve"> PAGEREF _Toc448999824 \h </w:instrText>
+              <w:instrText xml:space="preserve"> PAGEREF _Toc449000521 \h </w:instrText>
             </w:r>
             <w:r>
               <w:rPr>
@@ -468,7 +385,90 @@
                 <w:noProof/>
                 <w:webHidden/>
               </w:rPr>
-              <w:t>1</w:t>
+              <w:t>4</w:t>
+            </w:r>
+            <w:r>
+              <w:rPr>
+                <w:noProof/>
+                <w:webHidden/>
+              </w:rPr>
+              <w:fldChar w:fldCharType="end"/>
+            </w:r>
+          </w:hyperlink>
+        </w:p>
+        <w:p>
+          <w:pPr>
+            <w:pStyle w:val="20"/>
+            <w:tabs>
+              <w:tab w:val="left" w:pos="1260"/>
+              <w:tab w:val="right" w:leader="dot" w:pos="8296"/>
+            </w:tabs>
+            <w:rPr>
+              <w:noProof/>
+            </w:rPr>
+          </w:pPr>
+          <w:hyperlink w:anchor="_Toc449000522" w:history="1">
+            <w:r>
+              <w:rPr>
+                <w:rStyle w:val="a5"/>
+                <w:noProof/>
+              </w:rPr>
+              <w:t>2.1</w:t>
+            </w:r>
+            <w:r>
+              <w:rPr>
+                <w:noProof/>
+              </w:rPr>
+              <w:tab/>
+            </w:r>
+            <w:r>
+              <w:rPr>
+                <w:rStyle w:val="a5"/>
+                <w:rFonts w:hint="eastAsia"/>
+                <w:noProof/>
+              </w:rPr>
+              <w:t>收缩表空间</w:t>
+            </w:r>
+            <w:r>
+              <w:rPr>
+                <w:noProof/>
+                <w:webHidden/>
+              </w:rPr>
+              <w:tab/>
+            </w:r>
+            <w:r>
+              <w:rPr>
+                <w:noProof/>
+                <w:webHidden/>
+              </w:rPr>
+              <w:fldChar w:fldCharType="begin"/>
+            </w:r>
+            <w:r>
+              <w:rPr>
+                <w:noProof/>
+                <w:webHidden/>
+              </w:rPr>
+              <w:instrText xml:space="preserve"> PAGEREF _Toc449000522 \h </w:instrText>
+            </w:r>
+            <w:r>
+              <w:rPr>
+                <w:noProof/>
+                <w:webHidden/>
+              </w:rPr>
+            </w:r>
+            <w:r>
+              <w:rPr>
+                <w:noProof/>
+                <w:webHidden/>
+              </w:rPr>
+              <w:fldChar w:fldCharType="separate"/>
+            </w:r>
+            <w:r>
+              <w:rPr>
+                <w:noProof/>
+                <w:webHidden/>
+              </w:rPr>
+              <w:t>4</w:t>
             </w:r>
             <w:r>
               <w:rPr>
@@ -501,13 +501,7 @@
         </w:sectPr>
       </w:pPr>
     </w:p>
-    <w:p>
-      <w:pPr>
-        <w:rPr>
-          <w:rFonts w:hint="eastAsia"/>
-        </w:rPr>
-      </w:pPr>
-    </w:p>
+    <w:p/>
     <w:p>
       <w:pPr>
         <w:pStyle w:val="1"/>
@@ -516,7 +510,7 @@
           <w:numId w:val="9"/>
         </w:numPr>
       </w:pPr>
-      <w:bookmarkStart w:id="3" w:name="_Toc448999821"/>
+      <w:bookmarkStart w:id="3" w:name="_Toc449000519"/>
       <w:r>
         <w:rPr>
           <w:rFonts w:hint="eastAsia"/>
@@ -533,20 +527,35 @@
           <w:numId w:val="9"/>
         </w:numPr>
       </w:pPr>
-      <w:bookmarkStart w:id="4" w:name="_Toc448999822"/>
+      <w:bookmarkStart w:id="4" w:name="_Toc449000520"/>
       <w:r>
         <w:rPr>
           <w:rFonts w:hint="eastAsia"/>
         </w:rPr>
         <w:t>查询</w:t>
       </w:r>
-      <w:bookmarkEnd w:id="4"/>
+    </w:p>
+    <w:p>
+      <w:pPr>
+        <w:pStyle w:val="2"/>
+        <w:numPr>
+          <w:ilvl w:val="2"/>
+          <w:numId w:val="9"/>
+        </w:numPr>
+      </w:pPr>
+      <w:r>
+        <w:rPr>
+          <w:rFonts w:hint="eastAsia"/>
+        </w:rPr>
+        <w:t>查询</w:t>
+      </w:r>
       <w:r>
         <w:rPr>
           <w:rFonts w:hint="eastAsia"/>
         </w:rPr>
         <w:t>表所属用户</w:t>
       </w:r>
+      <w:bookmarkEnd w:id="4"/>
     </w:p>
     <w:p>
       <w:pPr>
@@ -566,14 +575,12 @@
           <w:szCs w:val="24"/>
         </w:rPr>
       </w:pPr>
-      <w:bookmarkStart w:id="5" w:name="_Toc448999823"/>
       <w:r>
         <w:rPr>
           <w:rFonts w:hint="eastAsia"/>
         </w:rPr>
         <w:t>查询表所属用户</w:t>
       </w:r>
-      <w:bookmarkEnd w:id="5"/>
       <w:r>
         <w:rPr>
           <w:rFonts w:hint="eastAsia"/>
@@ -619,16 +626,16 @@
         <mc:AlternateContent>
           <mc:Choice Requires="wps">
             <w:drawing>
-              <wp:anchor distT="45720" distB="45720" distL="114300" distR="114300" simplePos="0" relativeHeight="251659264" behindDoc="0" locked="0" layoutInCell="1" allowOverlap="1" wp14:anchorId="6257C991" wp14:editId="5CDC9E02">
+              <wp:anchor distT="45720" distB="45720" distL="114300" distR="114300" simplePos="0" relativeHeight="251659264" behindDoc="0" locked="0" layoutInCell="1" allowOverlap="1" wp14:anchorId="56A25978" wp14:editId="2D4F354D">
                 <wp:simplePos x="0" y="0"/>
                 <wp:positionH relativeFrom="margin">
-                  <wp:align>right</wp:align>
+                  <wp:align>left</wp:align>
                 </wp:positionH>
                 <wp:positionV relativeFrom="paragraph">
-                  <wp:posOffset>535305</wp:posOffset>
+                  <wp:posOffset>268605</wp:posOffset>
                 </wp:positionV>
                 <wp:extent cx="5250180" cy="1404620"/>
-                <wp:effectExtent l="0" t="0" r="26670" b="10160"/>
+                <wp:effectExtent l="0" t="0" r="26670" b="25400"/>
                 <wp:wrapTopAndBottom/>
                 <wp:docPr id="217" name="文本框 2"/>
                 <wp:cNvGraphicFramePr>
@@ -808,11 +815,11 @@
           </mc:Choice>
           <mc:Fallback>
             <w:pict>
-              <v:shapetype w14:anchorId="6257C991" id="_x0000_t202" coordsize="21600,21600" o:spt="202" path="m,l,21600r21600,l21600,xe">
+              <v:shapetype w14:anchorId="56A25978" id="_x0000_t202" coordsize="21600,21600" o:spt="202" path="m,l,21600r21600,l21600,xe">
                 <v:stroke joinstyle="miter"/>
                 <v:path gradientshapeok="t" o:connecttype="rect"/>
               </v:shapetype>
-              <v:shape id="文本框 2" o:spid="_x0000_s1026" type="#_x0000_t202" style="position:absolute;left:0;text-align:left;margin-left:362.2pt;margin-top:42.15pt;width:413.4pt;height:110.6pt;z-index:251659264;visibility:visible;mso-wrap-style:square;mso-width-percent:0;mso-height-percent:200;mso-wrap-distance-left:9pt;mso-wrap-distance-top:3.6pt;mso-wrap-distance-right:9pt;mso-wrap-distance-bottom:3.6pt;mso-position-horizontal:right;mso-position-horizontal-relative:margin;mso-position-vertical:absolute;mso-position-vertical-relative:text;mso-width-percent:0;mso-height-percent:200;mso-width-relative:margin;mso-height-relative:margin;v-text-anchor:top" o:gfxdata="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">
+              <v:shape id="文本框 2" o:spid="_x0000_s1026" type="#_x0000_t202" style="position:absolute;left:0;text-align:left;margin-left:0;margin-top:21.15pt;width:413.4pt;height:110.6pt;z-index:251659264;visibility:visible;mso-wrap-style:square;mso-width-percent:0;mso-height-percent:200;mso-wrap-distance-left:9pt;mso-wrap-distance-top:3.6pt;mso-wrap-distance-right:9pt;mso-wrap-distance-bottom:3.6pt;mso-position-horizontal:left;mso-position-horizontal-relative:margin;mso-position-vertical:absolute;mso-position-vertical-relative:text;mso-width-percent:0;mso-height-percent:200;mso-width-relative:margin;mso-height-relative:margin;v-text-anchor:top" o:gfxdata="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">
                 <v:textbox style="mso-fit-shape-to-text:t">
                   <w:txbxContent>
                     <w:p>
@@ -962,26 +969,11 @@
     </w:p>
     <w:p>
       <w:pPr>
-        <w:pStyle w:val="a6"/>
-        <w:widowControl/>
-        <w:spacing w:before="100" w:beforeAutospacing="1" w:after="100" w:afterAutospacing="1"/>
-        <w:ind w:left="420" w:firstLineChars="0" w:firstLine="0"/>
-        <w:jc w:val="left"/>
-        <w:rPr>
-          <w:rFonts w:ascii="宋体" w:eastAsia="宋体" w:hAnsi="宋体" w:cs="宋体"/>
-          <w:kern w:val="0"/>
-          <w:sz w:val="24"/>
-          <w:szCs w:val="24"/>
-        </w:rPr>
-      </w:pPr>
-    </w:p>
-    <w:p>
-      <w:pPr>
         <w:widowControl/>
         <w:spacing w:before="100" w:beforeAutospacing="1" w:after="100" w:afterAutospacing="1"/>
         <w:jc w:val="left"/>
         <w:rPr>
-          <w:rFonts w:ascii="宋体" w:eastAsia="宋体" w:hAnsi="宋体" w:cs="宋体" w:hint="eastAsia"/>
+          <w:rFonts w:ascii="宋体" w:eastAsia="宋体" w:hAnsi="宋体" w:cs="宋体"/>
           <w:kern w:val="0"/>
           <w:sz w:val="24"/>
           <w:szCs w:val="24"/>
@@ -1552,16 +1544,6 @@
           <w:szCs w:val="24"/>
         </w:rPr>
         <w:br/>
-      </w:r>
-      <w:bookmarkStart w:id="6" w:name="_GoBack"/>
-      <w:bookmarkEnd w:id="6"/>
-      <w:r>
-        <w:rPr>
-          <w:rFonts w:ascii="宋体" w:eastAsia="宋体" w:hAnsi="宋体" w:cs="宋体"/>
-          <w:kern w:val="0"/>
-          <w:sz w:val="24"/>
-          <w:szCs w:val="24"/>
-        </w:rPr>
         <w:t xml:space="preserve">为了便于区分，可以用各自的字段名和字段类型加以区别。 </w:t>
       </w:r>
       <w:r>
@@ -1576,17 +1558,6 @@
       </w:r>
     </w:p>
     <w:p>
-      <w:pPr>
-        <w:widowControl/>
-        <w:spacing w:before="100" w:beforeAutospacing="1" w:after="100" w:afterAutospacing="1"/>
-        <w:jc w:val="left"/>
-        <w:rPr>
-          <w:rFonts w:ascii="宋体" w:eastAsia="宋体" w:hAnsi="宋体" w:cs="宋体"/>
-          <w:kern w:val="0"/>
-          <w:sz w:val="24"/>
-          <w:szCs w:val="24"/>
-        </w:rPr>
-      </w:pPr>
       <w:r>
         <w:rPr>
           <w:rFonts w:ascii="宋体" w:eastAsia="宋体" w:hAnsi="宋体" w:cs="宋体"/>
@@ -1672,19 +1643,556 @@
         <w:br/>
         <w:t>这里只显示了两个用户的，不同可以看出来两个表是有区别的</w:t>
       </w:r>
+      <w:r>
+        <w:br w:type="page"/>
+      </w:r>
     </w:p>
     <w:p>
-      <w:r>
-        <w:br w:type="page"/>
-      </w:r>
-    </w:p>
-    <w:p>
-      <w:pPr>
+      <w:pPr>
+        <w:pStyle w:val="2"/>
+        <w:numPr>
+          <w:ilvl w:val="1"/>
+          <w:numId w:val="9"/>
+        </w:numPr>
         <w:rPr>
           <w:rFonts w:hint="eastAsia"/>
         </w:rPr>
       </w:pPr>
+      <w:r>
+        <w:rPr>
+          <w:rFonts w:hint="eastAsia"/>
+        </w:rPr>
+        <w:lastRenderedPageBreak/>
+        <w:t>解锁</w:t>
+      </w:r>
     </w:p>
+    <w:p>
+      <w:pPr>
+        <w:pStyle w:val="2"/>
+        <w:numPr>
+          <w:ilvl w:val="2"/>
+          <w:numId w:val="9"/>
+        </w:numPr>
+      </w:pPr>
+      <w:r>
+        <w:rPr>
+          <w:rFonts w:hint="eastAsia"/>
+        </w:rPr>
+        <w:t>解锁表</w:t>
+      </w:r>
+    </w:p>
+    <w:p>
+      <w:pPr>
+        <w:widowControl/>
+        <w:numPr>
+          <w:ilvl w:val="0"/>
+          <w:numId w:val="18"/>
+        </w:numPr>
+        <w:spacing w:before="100" w:beforeAutospacing="1" w:after="100" w:afterAutospacing="1"/>
+        <w:jc w:val="left"/>
+        <w:rPr>
+          <w:rFonts w:ascii="宋体" w:eastAsia="宋体" w:hAnsi="宋体" w:cs="宋体"/>
+          <w:kern w:val="0"/>
+          <w:sz w:val="24"/>
+          <w:szCs w:val="24"/>
+        </w:rPr>
+      </w:pPr>
+      <w:r>
+        <w:rPr>
+          <w:rFonts w:ascii="宋体" w:eastAsia="宋体" w:hAnsi="宋体" w:cs="宋体"/>
+          <w:kern w:val="0"/>
+          <w:sz w:val="24"/>
+          <w:szCs w:val="24"/>
+        </w:rPr>
+        <w:t>查询锁定的表</w:t>
+      </w:r>
+    </w:p>
+    <w:p>
+      <w:pPr>
+        <w:widowControl/>
+        <w:tabs>
+          <w:tab w:val="left" w:pos="916"/>
+          <w:tab w:val="left" w:pos="1832"/>
+          <w:tab w:val="left" w:pos="2748"/>
+          <w:tab w:val="left" w:pos="3664"/>
+          <w:tab w:val="left" w:pos="4580"/>
+          <w:tab w:val="left" w:pos="5496"/>
+          <w:tab w:val="left" w:pos="6412"/>
+          <w:tab w:val="left" w:pos="7328"/>
+          <w:tab w:val="left" w:pos="8244"/>
+          <w:tab w:val="left" w:pos="9160"/>
+          <w:tab w:val="left" w:pos="10076"/>
+          <w:tab w:val="left" w:pos="10992"/>
+          <w:tab w:val="left" w:pos="11908"/>
+          <w:tab w:val="left" w:pos="12824"/>
+          <w:tab w:val="left" w:pos="13740"/>
+          <w:tab w:val="left" w:pos="14656"/>
+        </w:tabs>
+        <w:jc w:val="left"/>
+        <w:rPr>
+          <w:rFonts w:ascii="宋体" w:eastAsia="宋体" w:hAnsi="宋体" w:cs="宋体" w:hint="eastAsia"/>
+          <w:kern w:val="0"/>
+          <w:sz w:val="24"/>
+          <w:szCs w:val="24"/>
+        </w:rPr>
+      </w:pPr>
+      <w:r>
+        <w:rPr>
+          <w:rFonts w:ascii="宋体" w:eastAsia="宋体" w:hAnsi="宋体" w:cs="宋体"/>
+          <w:kern w:val="0"/>
+          <w:sz w:val="24"/>
+          <w:szCs w:val="24"/>
+        </w:rPr>
+        <w:t xml:space="preserve">SELECT </w:t>
+      </w:r>
+      <w:proofErr w:type="spellStart"/>
+      <w:r>
+        <w:rPr>
+          <w:rFonts w:ascii="宋体" w:eastAsia="宋体" w:hAnsi="宋体" w:cs="宋体"/>
+          <w:kern w:val="0"/>
+          <w:sz w:val="24"/>
+          <w:szCs w:val="24"/>
+        </w:rPr>
+        <w:t>l.session_id</w:t>
+      </w:r>
+      <w:proofErr w:type="spellEnd"/>
+      <w:r>
+        <w:rPr>
+          <w:rFonts w:ascii="宋体" w:eastAsia="宋体" w:hAnsi="宋体" w:cs="宋体"/>
+          <w:kern w:val="0"/>
+          <w:sz w:val="24"/>
+          <w:szCs w:val="24"/>
+        </w:rPr>
+        <w:t xml:space="preserve"> sid,s.serial#,l.locked_mode,l.oracle_username,l.os_user_name,s.machine,s.terminal,o.object_name,s.logon_time FROM </w:t>
+      </w:r>
+      <w:proofErr w:type="spellStart"/>
+      <w:r>
+        <w:rPr>
+          <w:rFonts w:ascii="宋体" w:eastAsia="宋体" w:hAnsi="宋体" w:cs="宋体"/>
+          <w:kern w:val="0"/>
+          <w:sz w:val="24"/>
+          <w:szCs w:val="24"/>
+        </w:rPr>
+        <w:t>v$locked_object</w:t>
+      </w:r>
+      <w:proofErr w:type="spellEnd"/>
+      <w:r>
+        <w:rPr>
+          <w:rFonts w:ascii="宋体" w:eastAsia="宋体" w:hAnsi="宋体" w:cs="宋体"/>
+          <w:kern w:val="0"/>
+          <w:sz w:val="24"/>
+          <w:szCs w:val="24"/>
+        </w:rPr>
+        <w:t xml:space="preserve"> </w:t>
+      </w:r>
+      <w:proofErr w:type="spellStart"/>
+      <w:r>
+        <w:rPr>
+          <w:rFonts w:ascii="宋体" w:eastAsia="宋体" w:hAnsi="宋体" w:cs="宋体"/>
+          <w:kern w:val="0"/>
+          <w:sz w:val="24"/>
+          <w:szCs w:val="24"/>
+        </w:rPr>
+        <w:t>l,all_objects</w:t>
+      </w:r>
+      <w:proofErr w:type="spellEnd"/>
+      <w:r>
+        <w:rPr>
+          <w:rFonts w:ascii="宋体" w:eastAsia="宋体" w:hAnsi="宋体" w:cs="宋体"/>
+          <w:kern w:val="0"/>
+          <w:sz w:val="24"/>
+          <w:szCs w:val="24"/>
+        </w:rPr>
+        <w:t xml:space="preserve"> </w:t>
+      </w:r>
+      <w:proofErr w:type="spellStart"/>
+      <w:r>
+        <w:rPr>
+          <w:rFonts w:ascii="宋体" w:eastAsia="宋体" w:hAnsi="宋体" w:cs="宋体"/>
+          <w:kern w:val="0"/>
+          <w:sz w:val="24"/>
+          <w:szCs w:val="24"/>
+        </w:rPr>
+        <w:t>o,v$session</w:t>
+      </w:r>
+      <w:proofErr w:type="spellEnd"/>
+      <w:r>
+        <w:rPr>
+          <w:rFonts w:ascii="宋体" w:eastAsia="宋体" w:hAnsi="宋体" w:cs="宋体"/>
+          <w:kern w:val="0"/>
+          <w:sz w:val="24"/>
+          <w:szCs w:val="24"/>
+        </w:rPr>
+        <w:t xml:space="preserve"> s WHERE </w:t>
+      </w:r>
+      <w:proofErr w:type="spellStart"/>
+      <w:r>
+        <w:rPr>
+          <w:rFonts w:ascii="宋体" w:eastAsia="宋体" w:hAnsi="宋体" w:cs="宋体"/>
+          <w:kern w:val="0"/>
+          <w:sz w:val="24"/>
+          <w:szCs w:val="24"/>
+        </w:rPr>
+        <w:t>l.object_id</w:t>
+      </w:r>
+      <w:proofErr w:type="spellEnd"/>
+      <w:r>
+        <w:rPr>
+          <w:rFonts w:ascii="宋体" w:eastAsia="宋体" w:hAnsi="宋体" w:cs="宋体"/>
+          <w:kern w:val="0"/>
+          <w:sz w:val="24"/>
+          <w:szCs w:val="24"/>
+        </w:rPr>
+        <w:t xml:space="preserve"> = </w:t>
+      </w:r>
+      <w:proofErr w:type="spellStart"/>
+      <w:r>
+        <w:rPr>
+          <w:rFonts w:ascii="宋体" w:eastAsia="宋体" w:hAnsi="宋体" w:cs="宋体"/>
+          <w:kern w:val="0"/>
+          <w:sz w:val="24"/>
+          <w:szCs w:val="24"/>
+        </w:rPr>
+        <w:t>o.object_id</w:t>
+      </w:r>
+      <w:proofErr w:type="spellEnd"/>
+      <w:r>
+        <w:rPr>
+          <w:rFonts w:ascii="宋体" w:eastAsia="宋体" w:hAnsi="宋体" w:cs="宋体"/>
+          <w:kern w:val="0"/>
+          <w:sz w:val="24"/>
+          <w:szCs w:val="24"/>
+        </w:rPr>
+        <w:t xml:space="preserve"> AND </w:t>
+      </w:r>
+      <w:proofErr w:type="spellStart"/>
+      <w:r>
+        <w:rPr>
+          <w:rFonts w:ascii="宋体" w:eastAsia="宋体" w:hAnsi="宋体" w:cs="宋体"/>
+          <w:kern w:val="0"/>
+          <w:sz w:val="24"/>
+          <w:szCs w:val="24"/>
+        </w:rPr>
+        <w:t>l.session_id</w:t>
+      </w:r>
+      <w:proofErr w:type="spellEnd"/>
+      <w:r>
+        <w:rPr>
+          <w:rFonts w:ascii="宋体" w:eastAsia="宋体" w:hAnsi="宋体" w:cs="宋体"/>
+          <w:kern w:val="0"/>
+          <w:sz w:val="24"/>
+          <w:szCs w:val="24"/>
+        </w:rPr>
+        <w:t xml:space="preserve"> = </w:t>
+      </w:r>
+      <w:proofErr w:type="spellStart"/>
+      <w:r>
+        <w:rPr>
+          <w:rFonts w:ascii="宋体" w:eastAsia="宋体" w:hAnsi="宋体" w:cs="宋体"/>
+          <w:kern w:val="0"/>
+          <w:sz w:val="24"/>
+          <w:szCs w:val="24"/>
+        </w:rPr>
+        <w:t>s.sid</w:t>
+      </w:r>
+      <w:proofErr w:type="spellEnd"/>
+      <w:r>
+        <w:rPr>
+          <w:rFonts w:ascii="宋体" w:eastAsia="宋体" w:hAnsi="宋体" w:cs="宋体"/>
+          <w:kern w:val="0"/>
+          <w:sz w:val="24"/>
+          <w:szCs w:val="24"/>
+        </w:rPr>
+        <w:t xml:space="preserve"> ORDER BY </w:t>
+      </w:r>
+      <w:proofErr w:type="spellStart"/>
+      <w:r>
+        <w:rPr>
+          <w:rFonts w:ascii="宋体" w:eastAsia="宋体" w:hAnsi="宋体" w:cs="宋体"/>
+          <w:kern w:val="0"/>
+          <w:sz w:val="24"/>
+          <w:szCs w:val="24"/>
+        </w:rPr>
+        <w:t>sid,s.serial</w:t>
+      </w:r>
+      <w:proofErr w:type="spellEnd"/>
+      <w:r>
+        <w:rPr>
+          <w:rFonts w:ascii="宋体" w:eastAsia="宋体" w:hAnsi="宋体" w:cs="宋体"/>
+          <w:kern w:val="0"/>
+          <w:sz w:val="24"/>
+          <w:szCs w:val="24"/>
+        </w:rPr>
+        <w:t>#;</w:t>
+      </w:r>
+    </w:p>
+    <w:p>
+      <w:pPr>
+        <w:pStyle w:val="a6"/>
+        <w:widowControl/>
+        <w:numPr>
+          <w:ilvl w:val="0"/>
+          <w:numId w:val="26"/>
+        </w:numPr>
+        <w:spacing w:before="100" w:beforeAutospacing="1" w:after="100" w:afterAutospacing="1"/>
+        <w:ind w:firstLineChars="0"/>
+        <w:jc w:val="left"/>
+        <w:rPr>
+          <w:rFonts w:ascii="宋体" w:eastAsia="宋体" w:hAnsi="宋体" w:cs="宋体"/>
+          <w:kern w:val="0"/>
+          <w:sz w:val="24"/>
+          <w:szCs w:val="24"/>
+        </w:rPr>
+      </w:pPr>
+      <w:r>
+        <w:rPr>
+          <w:rFonts w:ascii="宋体" w:eastAsia="宋体" w:hAnsi="宋体" w:cs="宋体"/>
+          <w:kern w:val="0"/>
+          <w:sz w:val="24"/>
+          <w:szCs w:val="24"/>
+        </w:rPr>
+        <w:t>删除</w:t>
+      </w:r>
+      <w:proofErr w:type="gramStart"/>
+      <w:r>
+        <w:rPr>
+          <w:rFonts w:ascii="宋体" w:eastAsia="宋体" w:hAnsi="宋体" w:cs="宋体"/>
+          <w:kern w:val="0"/>
+          <w:sz w:val="24"/>
+          <w:szCs w:val="24"/>
+        </w:rPr>
+        <w:t>掉系统</w:t>
+      </w:r>
+      <w:proofErr w:type="gramEnd"/>
+      <w:r>
+        <w:rPr>
+          <w:rFonts w:ascii="宋体" w:eastAsia="宋体" w:hAnsi="宋体" w:cs="宋体"/>
+          <w:kern w:val="0"/>
+          <w:sz w:val="24"/>
+          <w:szCs w:val="24"/>
+        </w:rPr>
+        <w:t>锁定的此记录,如果有多个</w:t>
+      </w:r>
+      <w:proofErr w:type="spellStart"/>
+      <w:r>
+        <w:rPr>
+          <w:rFonts w:ascii="宋体" w:eastAsia="宋体" w:hAnsi="宋体" w:cs="宋体"/>
+          <w:kern w:val="0"/>
+          <w:sz w:val="24"/>
+          <w:szCs w:val="24"/>
+        </w:rPr>
+        <w:t>sid</w:t>
+      </w:r>
+      <w:proofErr w:type="spellEnd"/>
+      <w:r>
+        <w:rPr>
+          <w:rFonts w:ascii="宋体" w:eastAsia="宋体" w:hAnsi="宋体" w:cs="宋体"/>
+          <w:kern w:val="0"/>
+          <w:sz w:val="24"/>
+          <w:szCs w:val="24"/>
+        </w:rPr>
+        <w:t xml:space="preserve"> 和serial# 重复删除每条记录</w:t>
+      </w:r>
+    </w:p>
+    <w:p>
+      <w:pPr>
+        <w:widowControl/>
+        <w:tabs>
+          <w:tab w:val="left" w:pos="916"/>
+          <w:tab w:val="left" w:pos="1832"/>
+          <w:tab w:val="left" w:pos="2748"/>
+          <w:tab w:val="left" w:pos="3664"/>
+          <w:tab w:val="left" w:pos="4580"/>
+          <w:tab w:val="left" w:pos="5496"/>
+          <w:tab w:val="left" w:pos="6412"/>
+          <w:tab w:val="left" w:pos="7328"/>
+          <w:tab w:val="left" w:pos="8244"/>
+          <w:tab w:val="left" w:pos="9160"/>
+          <w:tab w:val="left" w:pos="10076"/>
+          <w:tab w:val="left" w:pos="10992"/>
+          <w:tab w:val="left" w:pos="11908"/>
+          <w:tab w:val="left" w:pos="12824"/>
+          <w:tab w:val="left" w:pos="13740"/>
+          <w:tab w:val="left" w:pos="14656"/>
+        </w:tabs>
+        <w:jc w:val="left"/>
+        <w:rPr>
+          <w:rFonts w:ascii="宋体" w:eastAsia="宋体" w:hAnsi="宋体" w:cs="宋体"/>
+          <w:kern w:val="0"/>
+          <w:sz w:val="24"/>
+          <w:szCs w:val="24"/>
+        </w:rPr>
+      </w:pPr>
+      <w:r>
+        <w:rPr>
+          <w:rFonts w:ascii="宋体" w:eastAsia="宋体" w:hAnsi="宋体" w:cs="宋体"/>
+          <w:kern w:val="0"/>
+          <w:sz w:val="24"/>
+          <w:szCs w:val="24"/>
+        </w:rPr>
+        <w:t>ALTER system KILL session '</w:t>
+      </w:r>
+      <w:proofErr w:type="spellStart"/>
+      <w:r>
+        <w:rPr>
+          <w:rFonts w:ascii="宋体" w:eastAsia="宋体" w:hAnsi="宋体" w:cs="宋体"/>
+          <w:kern w:val="0"/>
+          <w:sz w:val="24"/>
+          <w:szCs w:val="24"/>
+        </w:rPr>
+        <w:t>SID,serial</w:t>
+      </w:r>
+      <w:proofErr w:type="spellEnd"/>
+      <w:r>
+        <w:rPr>
+          <w:rFonts w:ascii="宋体" w:eastAsia="宋体" w:hAnsi="宋体" w:cs="宋体"/>
+          <w:kern w:val="0"/>
+          <w:sz w:val="24"/>
+          <w:szCs w:val="24"/>
+        </w:rPr>
+        <w:t>#';</w:t>
+      </w:r>
+      <w:bookmarkStart w:id="5" w:name="_GoBack"/>
+      <w:bookmarkEnd w:id="5"/>
+      <w:r>
+        <w:rPr>
+          <w:rFonts w:ascii="宋体" w:eastAsia="宋体" w:hAnsi="宋体" w:cs="宋体"/>
+          <w:noProof/>
+          <w:kern w:val="0"/>
+          <w:sz w:val="24"/>
+          <w:szCs w:val="24"/>
+        </w:rPr>
+        <w:drawing>
+          <wp:inline distT="0" distB="0" distL="0" distR="0" wp14:anchorId="66E5C136" wp14:editId="17322CBB">
+            <wp:extent cx="5719536" cy="2610818"/>
+            <wp:effectExtent l="0" t="0" r="0" b="0"/>
+            <wp:docPr id="7" name="图片 7" descr="这里写图片描述"/>
+            <wp:cNvGraphicFramePr>
+              <a:graphicFrameLocks xmlns:a="http://schemas.openxmlformats.org/drawingml/2006/main" noChangeAspect="1"/>
+            </wp:cNvGraphicFramePr>
+            <a:graphic xmlns:a="http://schemas.openxmlformats.org/drawingml/2006/main">
+              <a:graphicData uri="http://schemas.openxmlformats.org/drawingml/2006/picture">
+                <pic:pic xmlns:pic="http://schemas.openxmlformats.org/drawingml/2006/picture">
+                  <pic:nvPicPr>
+                    <pic:cNvPr id="0" name="Picture 1" descr="这里写图片描述"/>
+                    <pic:cNvPicPr>
+                      <a:picLocks noChangeAspect="1" noChangeArrowheads="1"/>
+                    </pic:cNvPicPr>
+                  </pic:nvPicPr>
+                  <pic:blipFill>
+                    <a:blip r:embed="rId8" cstate="print">
+                      <a:extLst>
+                        <a:ext uri="{28A0092B-C50C-407E-A947-70E740481C1C}">
+                          <a14:useLocalDpi xmlns:a14="http://schemas.microsoft.com/office/drawing/2010/main" val="0"/>
+                        </a:ext>
+                      </a:extLst>
+                    </a:blip>
+                    <a:srcRect/>
+                    <a:stretch>
+                      <a:fillRect/>
+                    </a:stretch>
+                  </pic:blipFill>
+                  <pic:spPr bwMode="auto">
+                    <a:xfrm>
+                      <a:off x="0" y="0"/>
+                      <a:ext cx="5756774" cy="2627816"/>
+                    </a:xfrm>
+                    <a:prstGeom prst="rect">
+                      <a:avLst/>
+                    </a:prstGeom>
+                    <a:noFill/>
+                    <a:ln>
+                      <a:noFill/>
+                    </a:ln>
+                  </pic:spPr>
+                </pic:pic>
+              </a:graphicData>
+            </a:graphic>
+          </wp:inline>
+        </w:drawing>
+      </w:r>
+      <w:r>
+        <w:rPr>
+          <w:rFonts w:ascii="宋体" w:eastAsia="宋体" w:hAnsi="宋体" w:cs="宋体"/>
+          <w:kern w:val="0"/>
+          <w:sz w:val="24"/>
+          <w:szCs w:val="24"/>
+        </w:rPr>
+        <w:br/>
+      </w:r>
+      <w:r>
+        <w:rPr>
+          <w:rFonts w:ascii="宋体" w:eastAsia="宋体" w:hAnsi="宋体" w:cs="宋体"/>
+          <w:kern w:val="0"/>
+          <w:sz w:val="24"/>
+          <w:szCs w:val="24"/>
+        </w:rPr>
+        <w:br/>
+      </w:r>
+      <w:r>
+        <w:rPr>
+          <w:rFonts w:ascii="宋体" w:eastAsia="宋体" w:hAnsi="宋体" w:cs="宋体"/>
+          <w:noProof/>
+          <w:kern w:val="0"/>
+          <w:sz w:val="24"/>
+          <w:szCs w:val="24"/>
+        </w:rPr>
+        <w:drawing>
+          <wp:inline distT="0" distB="0" distL="0" distR="0">
+            <wp:extent cx="4104005" cy="810895"/>
+            <wp:effectExtent l="0" t="0" r="0" b="8255"/>
+            <wp:docPr id="3" name="图片 3" descr="这里写图片描述"/>
+            <wp:cNvGraphicFramePr>
+              <a:graphicFrameLocks xmlns:a="http://schemas.openxmlformats.org/drawingml/2006/main" noChangeAspect="1"/>
+            </wp:cNvGraphicFramePr>
+            <a:graphic xmlns:a="http://schemas.openxmlformats.org/drawingml/2006/main">
+              <a:graphicData uri="http://schemas.openxmlformats.org/drawingml/2006/picture">
+                <pic:pic xmlns:pic="http://schemas.openxmlformats.org/drawingml/2006/picture">
+                  <pic:nvPicPr>
+                    <pic:cNvPr id="0" name="Picture 2" descr="这里写图片描述"/>
+                    <pic:cNvPicPr>
+                      <a:picLocks noChangeAspect="1" noChangeArrowheads="1"/>
+                    </pic:cNvPicPr>
+                  </pic:nvPicPr>
+                  <pic:blipFill>
+                    <a:blip r:embed="rId9">
+                      <a:extLst>
+                        <a:ext uri="{28A0092B-C50C-407E-A947-70E740481C1C}">
+                          <a14:useLocalDpi xmlns:a14="http://schemas.microsoft.com/office/drawing/2010/main" val="0"/>
+                        </a:ext>
+                      </a:extLst>
+                    </a:blip>
+                    <a:srcRect/>
+                    <a:stretch>
+                      <a:fillRect/>
+                    </a:stretch>
+                  </pic:blipFill>
+                  <pic:spPr bwMode="auto">
+                    <a:xfrm>
+                      <a:off x="0" y="0"/>
+                      <a:ext cx="4104005" cy="810895"/>
+                    </a:xfrm>
+                    <a:prstGeom prst="rect">
+                      <a:avLst/>
+                    </a:prstGeom>
+                    <a:noFill/>
+                    <a:ln>
+                      <a:noFill/>
+                    </a:ln>
+                  </pic:spPr>
+                </pic:pic>
+              </a:graphicData>
+            </a:graphic>
+          </wp:inline>
+        </w:drawing>
+      </w:r>
+    </w:p>
+    <w:p>
+      <w:r>
+        <w:br w:type="page"/>
+      </w:r>
+    </w:p>
+    <w:p/>
     <w:p>
       <w:pPr>
         <w:pStyle w:val="1"/>
@@ -1693,24 +2201,835 @@
           <w:numId w:val="9"/>
         </w:numPr>
       </w:pPr>
-      <w:bookmarkStart w:id="7" w:name="_Toc448999824"/>
+      <w:bookmarkStart w:id="6" w:name="_Toc449000521"/>
       <w:r>
         <w:rPr>
           <w:rFonts w:hint="eastAsia"/>
         </w:rPr>
         <w:t>表空间</w:t>
       </w:r>
+      <w:bookmarkEnd w:id="6"/>
+    </w:p>
+    <w:p>
+      <w:pPr>
+        <w:pStyle w:val="2"/>
+        <w:numPr>
+          <w:ilvl w:val="1"/>
+          <w:numId w:val="9"/>
+        </w:numPr>
+      </w:pPr>
+      <w:bookmarkStart w:id="7" w:name="_Toc449000522"/>
+      <w:r>
+        <w:rPr>
+          <w:rFonts w:hint="eastAsia"/>
+        </w:rPr>
+        <w:t>收缩表空间</w:t>
+      </w:r>
       <w:bookmarkEnd w:id="7"/>
     </w:p>
     <w:p>
       <w:pPr>
+        <w:pStyle w:val="a4"/>
+      </w:pPr>
+      <w:r>
         <w:rPr>
-          <w:rFonts w:hint="eastAsia"/>
+          <w:noProof/>
         </w:rPr>
-      </w:pPr>
+        <mc:AlternateContent>
+          <mc:Choice Requires="wps">
+            <w:drawing>
+              <wp:anchor distT="45720" distB="45720" distL="114300" distR="114300" simplePos="0" relativeHeight="251663360" behindDoc="0" locked="0" layoutInCell="1" allowOverlap="1" wp14:anchorId="73A5B442" wp14:editId="37012D6E">
+                <wp:simplePos x="0" y="0"/>
+                <wp:positionH relativeFrom="margin">
+                  <wp:align>left</wp:align>
+                </wp:positionH>
+                <wp:positionV relativeFrom="paragraph">
+                  <wp:posOffset>705848</wp:posOffset>
+                </wp:positionV>
+                <wp:extent cx="5257800" cy="1404620"/>
+                <wp:effectExtent l="0" t="0" r="19050" b="25400"/>
+                <wp:wrapTopAndBottom/>
+                <wp:docPr id="1" name="文本框 2"/>
+                <wp:cNvGraphicFramePr>
+                  <a:graphicFrameLocks xmlns:a="http://schemas.openxmlformats.org/drawingml/2006/main"/>
+                </wp:cNvGraphicFramePr>
+                <a:graphic xmlns:a="http://schemas.openxmlformats.org/drawingml/2006/main">
+                  <a:graphicData uri="http://schemas.microsoft.com/office/word/2010/wordprocessingShape">
+                    <wps:wsp>
+                      <wps:cNvSpPr txBox="1">
+                        <a:spLocks noChangeArrowheads="1"/>
+                      </wps:cNvSpPr>
+                      <wps:spPr bwMode="auto">
+                        <a:xfrm>
+                          <a:off x="0" y="0"/>
+                          <a:ext cx="5257800" cy="1404620"/>
+                        </a:xfrm>
+                        <a:prstGeom prst="rect">
+                          <a:avLst/>
+                        </a:prstGeom>
+                        <a:solidFill>
+                          <a:srgbClr val="FFFFFF"/>
+                        </a:solidFill>
+                        <a:ln w="9525">
+                          <a:solidFill>
+                            <a:srgbClr val="000000"/>
+                          </a:solidFill>
+                          <a:miter lim="800000"/>
+                          <a:headEnd/>
+                          <a:tailEnd/>
+                        </a:ln>
+                      </wps:spPr>
+                      <wps:txbx>
+                        <w:txbxContent>
+                          <w:p>
+                            <w:pPr>
+                              <w:pStyle w:val="HTML"/>
+                              <w:rPr>
+                                <w:sz w:val="16"/>
+                                <w:szCs w:val="16"/>
+                              </w:rPr>
+                            </w:pPr>
+                            <w:proofErr w:type="gramStart"/>
+                            <w:r>
+                              <w:rPr>
+                                <w:rStyle w:val="hljs-keyword"/>
+                                <w:sz w:val="16"/>
+                                <w:szCs w:val="16"/>
+                              </w:rPr>
+                              <w:t>select</w:t>
+                            </w:r>
+                            <w:proofErr w:type="gramEnd"/>
+                            <w:r>
+                              <w:rPr>
+                                <w:rStyle w:val="hljs-operator"/>
+                                <w:sz w:val="16"/>
+                                <w:szCs w:val="16"/>
+                              </w:rPr>
+                              <w:t xml:space="preserve"> </w:t>
+                            </w:r>
+                            <w:r>
+                              <w:rPr>
+                                <w:rStyle w:val="hljs-aggregate"/>
+                                <w:sz w:val="16"/>
+                                <w:szCs w:val="16"/>
+                              </w:rPr>
+                              <w:t>max</w:t>
+                            </w:r>
+                            <w:r>
+                              <w:rPr>
+                                <w:rStyle w:val="hljs-operator"/>
+                                <w:sz w:val="16"/>
+                                <w:szCs w:val="16"/>
+                              </w:rPr>
+                              <w:t>(</w:t>
+                            </w:r>
+                            <w:proofErr w:type="spellStart"/>
+                            <w:r>
+                              <w:rPr>
+                                <w:rStyle w:val="hljs-operator"/>
+                                <w:sz w:val="16"/>
+                                <w:szCs w:val="16"/>
+                              </w:rPr>
+                              <w:t>block_id</w:t>
+                            </w:r>
+                            <w:proofErr w:type="spellEnd"/>
+                            <w:r>
+                              <w:rPr>
+                                <w:rStyle w:val="hljs-operator"/>
+                                <w:sz w:val="16"/>
+                                <w:szCs w:val="16"/>
+                              </w:rPr>
+                              <w:t>)*</w:t>
+                            </w:r>
+                            <w:r>
+                              <w:rPr>
+                                <w:rStyle w:val="hljs-number"/>
+                                <w:sz w:val="16"/>
+                                <w:szCs w:val="16"/>
+                              </w:rPr>
+                              <w:t>8</w:t>
+                            </w:r>
+                            <w:r>
+                              <w:rPr>
+                                <w:rStyle w:val="hljs-operator"/>
+                                <w:sz w:val="16"/>
+                                <w:szCs w:val="16"/>
+                              </w:rPr>
+                              <w:t>/</w:t>
+                            </w:r>
+                            <w:r>
+                              <w:rPr>
+                                <w:rStyle w:val="hljs-number"/>
+                                <w:sz w:val="16"/>
+                                <w:szCs w:val="16"/>
+                              </w:rPr>
+                              <w:t>1024</w:t>
+                            </w:r>
+                            <w:r>
+                              <w:rPr>
+                                <w:rStyle w:val="hljs-operator"/>
+                                <w:sz w:val="16"/>
+                                <w:szCs w:val="16"/>
+                              </w:rPr>
+                              <w:t xml:space="preserve"> </w:t>
+                            </w:r>
+                            <w:r>
+                              <w:rPr>
+                                <w:rStyle w:val="hljs-keyword"/>
+                                <w:sz w:val="16"/>
+                                <w:szCs w:val="16"/>
+                              </w:rPr>
+                              <w:t>from</w:t>
+                            </w:r>
+                            <w:r>
+                              <w:rPr>
+                                <w:rStyle w:val="hljs-operator"/>
+                                <w:sz w:val="16"/>
+                                <w:szCs w:val="16"/>
+                              </w:rPr>
+                              <w:t xml:space="preserve"> </w:t>
+                            </w:r>
+                            <w:proofErr w:type="spellStart"/>
+                            <w:r>
+                              <w:rPr>
+                                <w:rStyle w:val="hljs-operator"/>
+                                <w:sz w:val="16"/>
+                                <w:szCs w:val="16"/>
+                              </w:rPr>
+                              <w:t>dba_extents</w:t>
+                            </w:r>
+                            <w:proofErr w:type="spellEnd"/>
+                            <w:r>
+                              <w:rPr>
+                                <w:rStyle w:val="hljs-operator"/>
+                                <w:sz w:val="16"/>
+                                <w:szCs w:val="16"/>
+                              </w:rPr>
+                              <w:t xml:space="preserve"> </w:t>
+                            </w:r>
+                            <w:r>
+                              <w:rPr>
+                                <w:rStyle w:val="hljs-keyword"/>
+                                <w:sz w:val="16"/>
+                                <w:szCs w:val="16"/>
+                              </w:rPr>
+                              <w:t>where</w:t>
+                            </w:r>
+                            <w:r>
+                              <w:rPr>
+                                <w:rStyle w:val="hljs-operator"/>
+                                <w:sz w:val="16"/>
+                                <w:szCs w:val="16"/>
+                              </w:rPr>
+                              <w:t xml:space="preserve"> </w:t>
+                            </w:r>
+                            <w:proofErr w:type="spellStart"/>
+                            <w:r>
+                              <w:rPr>
+                                <w:rStyle w:val="hljs-operator"/>
+                                <w:sz w:val="16"/>
+                                <w:szCs w:val="16"/>
+                              </w:rPr>
+                              <w:t>tablespace_name</w:t>
+                            </w:r>
+                            <w:proofErr w:type="spellEnd"/>
+                            <w:r>
+                              <w:rPr>
+                                <w:rStyle w:val="hljs-operator"/>
+                                <w:sz w:val="16"/>
+                                <w:szCs w:val="16"/>
+                              </w:rPr>
+                              <w:t>=</w:t>
+                            </w:r>
+                            <w:r>
+                              <w:rPr>
+                                <w:rStyle w:val="hljs-string"/>
+                                <w:sz w:val="16"/>
+                                <w:szCs w:val="16"/>
+                              </w:rPr>
+                              <w:t>'TS_BLOB'</w:t>
+                            </w:r>
+                            <w:r>
+                              <w:rPr>
+                                <w:rStyle w:val="hljs-operator"/>
+                                <w:sz w:val="16"/>
+                                <w:szCs w:val="16"/>
+                              </w:rPr>
+                              <w:t>;</w:t>
+                            </w:r>
+                          </w:p>
+                        </w:txbxContent>
+                      </wps:txbx>
+                      <wps:bodyPr rot="0" vert="horz" wrap="square" lIns="91440" tIns="45720" rIns="91440" bIns="45720" anchor="t" anchorCtr="0">
+                        <a:spAutoFit/>
+                      </wps:bodyPr>
+                    </wps:wsp>
+                  </a:graphicData>
+                </a:graphic>
+                <wp14:sizeRelH relativeFrom="margin">
+                  <wp14:pctWidth>0</wp14:pctWidth>
+                </wp14:sizeRelH>
+                <wp14:sizeRelV relativeFrom="margin">
+                  <wp14:pctHeight>20000</wp14:pctHeight>
+                </wp14:sizeRelV>
+              </wp:anchor>
+            </w:drawing>
+          </mc:Choice>
+          <mc:Fallback>
+            <w:pict>
+              <v:shape w14:anchorId="73A5B442" id="_x0000_s1028" type="#_x0000_t202" style="position:absolute;margin-left:0;margin-top:55.6pt;width:414pt;height:110.6pt;z-index:251663360;visibility:visible;mso-wrap-style:square;mso-width-percent:0;mso-height-percent:200;mso-wrap-distance-left:9pt;mso-wrap-distance-top:3.6pt;mso-wrap-distance-right:9pt;mso-wrap-distance-bottom:3.6pt;mso-position-horizontal:left;mso-position-horizontal-relative:margin;mso-position-vertical:absolute;mso-position-vertical-relative:text;mso-width-percent:0;mso-height-percent:200;mso-width-relative:margin;mso-height-relative:margin;v-text-anchor:top" o:gfxdata="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">
+                <v:textbox style="mso-fit-shape-to-text:t">
+                  <w:txbxContent>
+                    <w:p>
+                      <w:pPr>
+                        <w:pStyle w:val="HTML"/>
+                        <w:rPr>
+                          <w:sz w:val="16"/>
+                          <w:szCs w:val="16"/>
+                        </w:rPr>
+                      </w:pPr>
+                      <w:proofErr w:type="gramStart"/>
+                      <w:r>
+                        <w:rPr>
+                          <w:rStyle w:val="hljs-keyword"/>
+                          <w:sz w:val="16"/>
+                          <w:szCs w:val="16"/>
+                        </w:rPr>
+                        <w:t>select</w:t>
+                      </w:r>
+                      <w:proofErr w:type="gramEnd"/>
+                      <w:r>
+                        <w:rPr>
+                          <w:rStyle w:val="hljs-operator"/>
+                          <w:sz w:val="16"/>
+                          <w:szCs w:val="16"/>
+                        </w:rPr>
+                        <w:t xml:space="preserve"> </w:t>
+                      </w:r>
+                      <w:r>
+                        <w:rPr>
+                          <w:rStyle w:val="hljs-aggregate"/>
+                          <w:sz w:val="16"/>
+                          <w:szCs w:val="16"/>
+                        </w:rPr>
+                        <w:t>max</w:t>
+                      </w:r>
+                      <w:r>
+                        <w:rPr>
+                          <w:rStyle w:val="hljs-operator"/>
+                          <w:sz w:val="16"/>
+                          <w:szCs w:val="16"/>
+                        </w:rPr>
+                        <w:t>(</w:t>
+                      </w:r>
+                      <w:proofErr w:type="spellStart"/>
+                      <w:r>
+                        <w:rPr>
+                          <w:rStyle w:val="hljs-operator"/>
+                          <w:sz w:val="16"/>
+                          <w:szCs w:val="16"/>
+                        </w:rPr>
+                        <w:t>block_id</w:t>
+                      </w:r>
+                      <w:proofErr w:type="spellEnd"/>
+                      <w:r>
+                        <w:rPr>
+                          <w:rStyle w:val="hljs-operator"/>
+                          <w:sz w:val="16"/>
+                          <w:szCs w:val="16"/>
+                        </w:rPr>
+                        <w:t>)*</w:t>
+                      </w:r>
+                      <w:r>
+                        <w:rPr>
+                          <w:rStyle w:val="hljs-number"/>
+                          <w:sz w:val="16"/>
+                          <w:szCs w:val="16"/>
+                        </w:rPr>
+                        <w:t>8</w:t>
+                      </w:r>
+                      <w:r>
+                        <w:rPr>
+                          <w:rStyle w:val="hljs-operator"/>
+                          <w:sz w:val="16"/>
+                          <w:szCs w:val="16"/>
+                        </w:rPr>
+                        <w:t>/</w:t>
+                      </w:r>
+                      <w:r>
+                        <w:rPr>
+                          <w:rStyle w:val="hljs-number"/>
+                          <w:sz w:val="16"/>
+                          <w:szCs w:val="16"/>
+                        </w:rPr>
+                        <w:t>1024</w:t>
+                      </w:r>
+                      <w:r>
+                        <w:rPr>
+                          <w:rStyle w:val="hljs-operator"/>
+                          <w:sz w:val="16"/>
+                          <w:szCs w:val="16"/>
+                        </w:rPr>
+                        <w:t xml:space="preserve"> </w:t>
+                      </w:r>
+                      <w:r>
+                        <w:rPr>
+                          <w:rStyle w:val="hljs-keyword"/>
+                          <w:sz w:val="16"/>
+                          <w:szCs w:val="16"/>
+                        </w:rPr>
+                        <w:t>from</w:t>
+                      </w:r>
+                      <w:r>
+                        <w:rPr>
+                          <w:rStyle w:val="hljs-operator"/>
+                          <w:sz w:val="16"/>
+                          <w:szCs w:val="16"/>
+                        </w:rPr>
+                        <w:t xml:space="preserve"> </w:t>
+                      </w:r>
+                      <w:proofErr w:type="spellStart"/>
+                      <w:r>
+                        <w:rPr>
+                          <w:rStyle w:val="hljs-operator"/>
+                          <w:sz w:val="16"/>
+                          <w:szCs w:val="16"/>
+                        </w:rPr>
+                        <w:t>dba_extents</w:t>
+                      </w:r>
+                      <w:proofErr w:type="spellEnd"/>
+                      <w:r>
+                        <w:rPr>
+                          <w:rStyle w:val="hljs-operator"/>
+                          <w:sz w:val="16"/>
+                          <w:szCs w:val="16"/>
+                        </w:rPr>
+                        <w:t xml:space="preserve"> </w:t>
+                      </w:r>
+                      <w:r>
+                        <w:rPr>
+                          <w:rStyle w:val="hljs-keyword"/>
+                          <w:sz w:val="16"/>
+                          <w:szCs w:val="16"/>
+                        </w:rPr>
+                        <w:t>where</w:t>
+                      </w:r>
+                      <w:r>
+                        <w:rPr>
+                          <w:rStyle w:val="hljs-operator"/>
+                          <w:sz w:val="16"/>
+                          <w:szCs w:val="16"/>
+                        </w:rPr>
+                        <w:t xml:space="preserve"> </w:t>
+                      </w:r>
+                      <w:proofErr w:type="spellStart"/>
+                      <w:r>
+                        <w:rPr>
+                          <w:rStyle w:val="hljs-operator"/>
+                          <w:sz w:val="16"/>
+                          <w:szCs w:val="16"/>
+                        </w:rPr>
+                        <w:t>tablespace_name</w:t>
+                      </w:r>
+                      <w:proofErr w:type="spellEnd"/>
+                      <w:r>
+                        <w:rPr>
+                          <w:rStyle w:val="hljs-operator"/>
+                          <w:sz w:val="16"/>
+                          <w:szCs w:val="16"/>
+                        </w:rPr>
+                        <w:t>=</w:t>
+                      </w:r>
+                      <w:r>
+                        <w:rPr>
+                          <w:rStyle w:val="hljs-string"/>
+                          <w:sz w:val="16"/>
+                          <w:szCs w:val="16"/>
+                        </w:rPr>
+                        <w:t>'TS_BLOB'</w:t>
+                      </w:r>
+                      <w:r>
+                        <w:rPr>
+                          <w:rStyle w:val="hljs-operator"/>
+                          <w:sz w:val="16"/>
+                          <w:szCs w:val="16"/>
+                        </w:rPr>
+                        <w:t>;</w:t>
+                      </w:r>
+                    </w:p>
+                  </w:txbxContent>
+                </v:textbox>
+                <w10:wrap type="topAndBottom" anchorx="margin"/>
+              </v:shape>
+            </w:pict>
+          </mc:Fallback>
+        </mc:AlternateContent>
+      </w:r>
+      <w:r>
+        <w:t>本次收缩</w:t>
+      </w:r>
+      <w:proofErr w:type="gramStart"/>
+      <w:r>
+        <w:t>表空间</w:t>
+      </w:r>
+      <w:proofErr w:type="gramEnd"/>
+      <w:r>
+        <w:t>为</w:t>
+      </w:r>
+      <w:proofErr w:type="gramStart"/>
+      <w:r>
+        <w:t>’</w:t>
+      </w:r>
+      <w:proofErr w:type="gramEnd"/>
+      <w:r>
+        <w:t>TS_BLOB</w:t>
+      </w:r>
+      <w:proofErr w:type="gramStart"/>
+      <w:r>
+        <w:t>’</w:t>
+      </w:r>
+      <w:proofErr w:type="gramEnd"/>
+      <w:r>
+        <w:t>，表空间数据文件为/oracle/</w:t>
+      </w:r>
+      <w:proofErr w:type="spellStart"/>
+      <w:r>
+        <w:t>oradata</w:t>
+      </w:r>
+      <w:proofErr w:type="spellEnd"/>
+      <w:r>
+        <w:t>/</w:t>
+      </w:r>
+      <w:proofErr w:type="spellStart"/>
+      <w:r>
+        <w:t>wzccc</w:t>
+      </w:r>
+      <w:proofErr w:type="spellEnd"/>
+      <w:r>
+        <w:t xml:space="preserve">/TS_BLOB.DBF。 </w:t>
+      </w:r>
+      <w:r>
+        <w:br/>
+        <w:t>查该数据文件中数据处在最大位置(oracle block 默认大小是8096)</w:t>
+      </w:r>
     </w:p>
     <w:p>
       <w:pPr>
+        <w:pStyle w:val="a4"/>
+      </w:pPr>
+      <w:r>
+        <w:rPr>
+          <w:noProof/>
+        </w:rPr>
+        <mc:AlternateContent>
+          <mc:Choice Requires="wps">
+            <w:drawing>
+              <wp:anchor distT="45720" distB="45720" distL="114300" distR="114300" simplePos="0" relativeHeight="251665408" behindDoc="0" locked="0" layoutInCell="1" allowOverlap="1" wp14:anchorId="375E4C15" wp14:editId="37998883">
+                <wp:simplePos x="0" y="0"/>
+                <wp:positionH relativeFrom="margin">
+                  <wp:align>right</wp:align>
+                </wp:positionH>
+                <wp:positionV relativeFrom="paragraph">
+                  <wp:posOffset>785858</wp:posOffset>
+                </wp:positionV>
+                <wp:extent cx="5262880" cy="1404620"/>
+                <wp:effectExtent l="0" t="0" r="13970" b="25400"/>
+                <wp:wrapSquare wrapText="bothSides"/>
+                <wp:docPr id="2" name="文本框 2"/>
+                <wp:cNvGraphicFramePr>
+                  <a:graphicFrameLocks xmlns:a="http://schemas.openxmlformats.org/drawingml/2006/main"/>
+                </wp:cNvGraphicFramePr>
+                <a:graphic xmlns:a="http://schemas.openxmlformats.org/drawingml/2006/main">
+                  <a:graphicData uri="http://schemas.microsoft.com/office/word/2010/wordprocessingShape">
+                    <wps:wsp>
+                      <wps:cNvSpPr txBox="1">
+                        <a:spLocks noChangeArrowheads="1"/>
+                      </wps:cNvSpPr>
+                      <wps:spPr bwMode="auto">
+                        <a:xfrm>
+                          <a:off x="0" y="0"/>
+                          <a:ext cx="5262880" cy="1404620"/>
+                        </a:xfrm>
+                        <a:prstGeom prst="rect">
+                          <a:avLst/>
+                        </a:prstGeom>
+                        <a:solidFill>
+                          <a:srgbClr val="FFFFFF"/>
+                        </a:solidFill>
+                        <a:ln w="9525">
+                          <a:solidFill>
+                            <a:srgbClr val="000000"/>
+                          </a:solidFill>
+                          <a:miter lim="800000"/>
+                          <a:headEnd/>
+                          <a:tailEnd/>
+                        </a:ln>
+                      </wps:spPr>
+                      <wps:txbx>
+                        <w:txbxContent>
+                          <w:p>
+                            <w:pPr>
+                              <w:pStyle w:val="HTML"/>
+                              <w:rPr>
+                                <w:sz w:val="16"/>
+                                <w:szCs w:val="16"/>
+                              </w:rPr>
+                            </w:pPr>
+                            <w:r>
+                              <w:rPr>
+                                <w:rStyle w:val="hljs-keyword"/>
+                                <w:sz w:val="16"/>
+                                <w:szCs w:val="16"/>
+                              </w:rPr>
+                              <w:t>ALTER</w:t>
+                            </w:r>
+                            <w:r>
+                              <w:rPr>
+                                <w:rStyle w:val="hljs-operator"/>
+                                <w:sz w:val="16"/>
+                                <w:szCs w:val="16"/>
+                              </w:rPr>
+                              <w:t xml:space="preserve"> </w:t>
+                            </w:r>
+                            <w:r>
+                              <w:rPr>
+                                <w:rStyle w:val="hljs-keyword"/>
+                                <w:sz w:val="16"/>
+                                <w:szCs w:val="16"/>
+                              </w:rPr>
+                              <w:t>DATABASE</w:t>
+                            </w:r>
+                            <w:r>
+                              <w:rPr>
+                                <w:rStyle w:val="hljs-operator"/>
+                                <w:sz w:val="16"/>
+                                <w:szCs w:val="16"/>
+                              </w:rPr>
+                              <w:t xml:space="preserve"> DATAFILE </w:t>
+                            </w:r>
+                            <w:r>
+                              <w:rPr>
+                                <w:rStyle w:val="hljs-string"/>
+                                <w:sz w:val="16"/>
+                                <w:szCs w:val="16"/>
+                              </w:rPr>
+                              <w:t>'/oracle/</w:t>
+                            </w:r>
+                            <w:proofErr w:type="spellStart"/>
+                            <w:r>
+                              <w:rPr>
+                                <w:rStyle w:val="hljs-string"/>
+                                <w:sz w:val="16"/>
+                                <w:szCs w:val="16"/>
+                              </w:rPr>
+                              <w:t>oradata</w:t>
+                            </w:r>
+                            <w:proofErr w:type="spellEnd"/>
+                            <w:r>
+                              <w:rPr>
+                                <w:rStyle w:val="hljs-string"/>
+                                <w:sz w:val="16"/>
+                                <w:szCs w:val="16"/>
+                              </w:rPr>
+                              <w:t>/</w:t>
+                            </w:r>
+                            <w:proofErr w:type="spellStart"/>
+                            <w:r>
+                              <w:rPr>
+                                <w:rStyle w:val="hljs-string"/>
+                                <w:sz w:val="16"/>
+                                <w:szCs w:val="16"/>
+                              </w:rPr>
+                              <w:t>wzccc</w:t>
+                            </w:r>
+                            <w:proofErr w:type="spellEnd"/>
+                            <w:r>
+                              <w:rPr>
+                                <w:rStyle w:val="hljs-string"/>
+                                <w:sz w:val="16"/>
+                                <w:szCs w:val="16"/>
+                              </w:rPr>
+                              <w:t>/TS_BLOB.DBF'</w:t>
+                            </w:r>
+                            <w:r>
+                              <w:rPr>
+                                <w:rStyle w:val="hljs-operator"/>
+                                <w:sz w:val="16"/>
+                                <w:szCs w:val="16"/>
+                              </w:rPr>
+                              <w:t xml:space="preserve"> RESIZE </w:t>
+                            </w:r>
+                            <w:r>
+                              <w:rPr>
+                                <w:rStyle w:val="hljs-number"/>
+                                <w:sz w:val="16"/>
+                                <w:szCs w:val="16"/>
+                              </w:rPr>
+                              <w:t>3000</w:t>
+                            </w:r>
+                            <w:r>
+                              <w:rPr>
+                                <w:rStyle w:val="hljs-operator"/>
+                                <w:sz w:val="16"/>
+                                <w:szCs w:val="16"/>
+                              </w:rPr>
+                              <w:t>M;</w:t>
+                            </w:r>
+                          </w:p>
+                        </w:txbxContent>
+                      </wps:txbx>
+                      <wps:bodyPr rot="0" vert="horz" wrap="square" lIns="91440" tIns="45720" rIns="91440" bIns="45720" anchor="t" anchorCtr="0">
+                        <a:spAutoFit/>
+                      </wps:bodyPr>
+                    </wps:wsp>
+                  </a:graphicData>
+                </a:graphic>
+                <wp14:sizeRelH relativeFrom="margin">
+                  <wp14:pctWidth>0</wp14:pctWidth>
+                </wp14:sizeRelH>
+                <wp14:sizeRelV relativeFrom="margin">
+                  <wp14:pctHeight>20000</wp14:pctHeight>
+                </wp14:sizeRelV>
+              </wp:anchor>
+            </w:drawing>
+          </mc:Choice>
+          <mc:Fallback>
+            <w:pict>
+              <v:shape w14:anchorId="375E4C15" id="_x0000_s1029" type="#_x0000_t202" style="position:absolute;margin-left:363.2pt;margin-top:61.9pt;width:414.4pt;height:110.6pt;z-index:251665408;visibility:visible;mso-wrap-style:square;mso-width-percent:0;mso-height-percent:200;mso-wrap-distance-left:9pt;mso-wrap-distance-top:3.6pt;mso-wrap-distance-right:9pt;mso-wrap-distance-bottom:3.6pt;mso-position-horizontal:right;mso-position-horizontal-relative:margin;mso-position-vertical:absolute;mso-position-vertical-relative:text;mso-width-percent:0;mso-height-percent:200;mso-width-relative:margin;mso-height-relative:margin;v-text-anchor:top" o:gfxdata="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">
+                <v:textbox style="mso-fit-shape-to-text:t">
+                  <w:txbxContent>
+                    <w:p>
+                      <w:pPr>
+                        <w:pStyle w:val="HTML"/>
+                        <w:rPr>
+                          <w:sz w:val="16"/>
+                          <w:szCs w:val="16"/>
+                        </w:rPr>
+                      </w:pPr>
+                      <w:r>
+                        <w:rPr>
+                          <w:rStyle w:val="hljs-keyword"/>
+                          <w:sz w:val="16"/>
+                          <w:szCs w:val="16"/>
+                        </w:rPr>
+                        <w:t>ALTER</w:t>
+                      </w:r>
+                      <w:r>
+                        <w:rPr>
+                          <w:rStyle w:val="hljs-operator"/>
+                          <w:sz w:val="16"/>
+                          <w:szCs w:val="16"/>
+                        </w:rPr>
+                        <w:t xml:space="preserve"> </w:t>
+                      </w:r>
+                      <w:r>
+                        <w:rPr>
+                          <w:rStyle w:val="hljs-keyword"/>
+                          <w:sz w:val="16"/>
+                          <w:szCs w:val="16"/>
+                        </w:rPr>
+                        <w:t>DATABASE</w:t>
+                      </w:r>
+                      <w:r>
+                        <w:rPr>
+                          <w:rStyle w:val="hljs-operator"/>
+                          <w:sz w:val="16"/>
+                          <w:szCs w:val="16"/>
+                        </w:rPr>
+                        <w:t xml:space="preserve"> DATAFILE </w:t>
+                      </w:r>
+                      <w:r>
+                        <w:rPr>
+                          <w:rStyle w:val="hljs-string"/>
+                          <w:sz w:val="16"/>
+                          <w:szCs w:val="16"/>
+                        </w:rPr>
+                        <w:t>'/oracle/</w:t>
+                      </w:r>
+                      <w:proofErr w:type="spellStart"/>
+                      <w:r>
+                        <w:rPr>
+                          <w:rStyle w:val="hljs-string"/>
+                          <w:sz w:val="16"/>
+                          <w:szCs w:val="16"/>
+                        </w:rPr>
+                        <w:t>oradata</w:t>
+                      </w:r>
+                      <w:proofErr w:type="spellEnd"/>
+                      <w:r>
+                        <w:rPr>
+                          <w:rStyle w:val="hljs-string"/>
+                          <w:sz w:val="16"/>
+                          <w:szCs w:val="16"/>
+                        </w:rPr>
+                        <w:t>/</w:t>
+                      </w:r>
+                      <w:proofErr w:type="spellStart"/>
+                      <w:r>
+                        <w:rPr>
+                          <w:rStyle w:val="hljs-string"/>
+                          <w:sz w:val="16"/>
+                          <w:szCs w:val="16"/>
+                        </w:rPr>
+                        <w:t>wzccc</w:t>
+                      </w:r>
+                      <w:proofErr w:type="spellEnd"/>
+                      <w:r>
+                        <w:rPr>
+                          <w:rStyle w:val="hljs-string"/>
+                          <w:sz w:val="16"/>
+                          <w:szCs w:val="16"/>
+                        </w:rPr>
+                        <w:t>/TS_BLOB.DBF'</w:t>
+                      </w:r>
+                      <w:r>
+                        <w:rPr>
+                          <w:rStyle w:val="hljs-operator"/>
+                          <w:sz w:val="16"/>
+                          <w:szCs w:val="16"/>
+                        </w:rPr>
+                        <w:t xml:space="preserve"> RESIZE </w:t>
+                      </w:r>
+                      <w:r>
+                        <w:rPr>
+                          <w:rStyle w:val="hljs-number"/>
+                          <w:sz w:val="16"/>
+                          <w:szCs w:val="16"/>
+                        </w:rPr>
+                        <w:t>3000</w:t>
+                      </w:r>
+                      <w:r>
+                        <w:rPr>
+                          <w:rStyle w:val="hljs-operator"/>
+                          <w:sz w:val="16"/>
+                          <w:szCs w:val="16"/>
+                        </w:rPr>
+                        <w:t>M;</w:t>
+                      </w:r>
+                    </w:p>
+                  </w:txbxContent>
+                </v:textbox>
+                <w10:wrap type="square" anchorx="margin"/>
+              </v:shape>
+            </w:pict>
+          </mc:Fallback>
+        </mc:AlternateContent>
+      </w:r>
+      <w:r>
+        <w:t>修改表空间（也可用toad工具界面修改，resize的大小要大于max(</w:t>
+      </w:r>
+      <w:proofErr w:type="spellStart"/>
+      <w:r>
+        <w:t>block_id</w:t>
+      </w:r>
+      <w:proofErr w:type="spellEnd"/>
+      <w:r>
+        <w:t>) * 8 / 1024）</w:t>
+      </w:r>
+    </w:p>
+    <w:p>
+      <w:pPr>
+        <w:pStyle w:val="a4"/>
         <w:rPr>
           <w:rFonts w:hint="eastAsia"/>
         </w:rPr>
@@ -1729,6 +3048,453 @@
 <file path=word/numbering.xml><?xml version="1.0" encoding="utf-8"?>
 <w:numbering xmlns:wpc="http://schemas.microsoft.com/office/word/2010/wordprocessingCanvas" xmlns:mc="http://schemas.openxmlformats.org/markup-compatibility/2006" xmlns:o="urn:schemas-microsoft-com:office:office" xmlns:r="http://schemas.openxmlformats.org/officeDocument/2006/relationships" xmlns:m="http://schemas.openxmlformats.org/officeDocument/2006/math" xmlns:v="urn:schemas-microsoft-com:vml" xmlns:wp14="http://schemas.microsoft.com/office/word/2010/wordprocessingDrawing" xmlns:wp="http://schemas.openxmlformats.org/drawingml/2006/wordprocessingDrawing" xmlns:w10="urn:schemas-microsoft-com:office:word" xmlns:w="http://schemas.openxmlformats.org/wordprocessingml/2006/main" xmlns:w14="http://schemas.microsoft.com/office/word/2010/wordml" xmlns:w15="http://schemas.microsoft.com/office/word/2012/wordml" xmlns:wpg="http://schemas.microsoft.com/office/word/2010/wordprocessingGroup" xmlns:wpi="http://schemas.microsoft.com/office/word/2010/wordprocessingInk" xmlns:wne="http://schemas.microsoft.com/office/word/2006/wordml" xmlns:wps="http://schemas.microsoft.com/office/word/2010/wordprocessingShape" mc:Ignorable="w14 w15 wp14">
   <w:abstractNum w:abstractNumId="0" w15:restartNumberingAfterBreak="0">
+    <w:nsid w:val="0E4E721B"/>
+    <w:multiLevelType w:val="multilevel"/>
+    <w:tmpl w:val="86141108"/>
+    <w:lvl w:ilvl="0">
+      <w:start w:val="1"/>
+      <w:numFmt w:val="bullet"/>
+      <w:lvlText w:val=""/>
+      <w:lvlJc w:val="left"/>
+      <w:pPr>
+        <w:tabs>
+          <w:tab w:val="num" w:pos="720"/>
+        </w:tabs>
+        <w:ind w:left="720" w:hanging="360"/>
+      </w:pPr>
+      <w:rPr>
+        <w:rFonts w:ascii="Symbol" w:hAnsi="Symbol" w:hint="default"/>
+        <w:sz w:val="20"/>
+      </w:rPr>
+    </w:lvl>
+    <w:lvl w:ilvl="1" w:tentative="1">
+      <w:start w:val="1"/>
+      <w:numFmt w:val="bullet"/>
+      <w:lvlText w:val="o"/>
+      <w:lvlJc w:val="left"/>
+      <w:pPr>
+        <w:tabs>
+          <w:tab w:val="num" w:pos="1440"/>
+        </w:tabs>
+        <w:ind w:left="1440" w:hanging="360"/>
+      </w:pPr>
+      <w:rPr>
+        <w:rFonts w:ascii="Courier New" w:hAnsi="Courier New" w:hint="default"/>
+        <w:sz w:val="20"/>
+      </w:rPr>
+    </w:lvl>
+    <w:lvl w:ilvl="2" w:tentative="1">
+      <w:start w:val="1"/>
+      <w:numFmt w:val="bullet"/>
+      <w:lvlText w:val=""/>
+      <w:lvlJc w:val="left"/>
+      <w:pPr>
+        <w:tabs>
+          <w:tab w:val="num" w:pos="2160"/>
+        </w:tabs>
+        <w:ind w:left="2160" w:hanging="360"/>
+      </w:pPr>
+      <w:rPr>
+        <w:rFonts w:ascii="Wingdings" w:hAnsi="Wingdings" w:hint="default"/>
+        <w:sz w:val="20"/>
+      </w:rPr>
+    </w:lvl>
+    <w:lvl w:ilvl="3" w:tentative="1">
+      <w:start w:val="1"/>
+      <w:numFmt w:val="bullet"/>
+      <w:lvlText w:val=""/>
+      <w:lvlJc w:val="left"/>
+      <w:pPr>
+        <w:tabs>
+          <w:tab w:val="num" w:pos="2880"/>
+        </w:tabs>
+        <w:ind w:left="2880" w:hanging="360"/>
+      </w:pPr>
+      <w:rPr>
+        <w:rFonts w:ascii="Wingdings" w:hAnsi="Wingdings" w:hint="default"/>
+        <w:sz w:val="20"/>
+      </w:rPr>
+    </w:lvl>
+    <w:lvl w:ilvl="4" w:tentative="1">
+      <w:start w:val="1"/>
+      <w:numFmt w:val="bullet"/>
+      <w:lvlText w:val=""/>
+      <w:lvlJc w:val="left"/>
+      <w:pPr>
+        <w:tabs>
+          <w:tab w:val="num" w:pos="3600"/>
+        </w:tabs>
+        <w:ind w:left="3600" w:hanging="360"/>
+      </w:pPr>
+      <w:rPr>
+        <w:rFonts w:ascii="Wingdings" w:hAnsi="Wingdings" w:hint="default"/>
+        <w:sz w:val="20"/>
+      </w:rPr>
+    </w:lvl>
+    <w:lvl w:ilvl="5" w:tentative="1">
+      <w:start w:val="1"/>
+      <w:numFmt w:val="bullet"/>
+      <w:lvlText w:val=""/>
+      <w:lvlJc w:val="left"/>
+      <w:pPr>
+        <w:tabs>
+          <w:tab w:val="num" w:pos="4320"/>
+        </w:tabs>
+        <w:ind w:left="4320" w:hanging="360"/>
+      </w:pPr>
+      <w:rPr>
+        <w:rFonts w:ascii="Wingdings" w:hAnsi="Wingdings" w:hint="default"/>
+        <w:sz w:val="20"/>
+      </w:rPr>
+    </w:lvl>
+    <w:lvl w:ilvl="6" w:tentative="1">
+      <w:start w:val="1"/>
+      <w:numFmt w:val="bullet"/>
+      <w:lvlText w:val=""/>
+      <w:lvlJc w:val="left"/>
+      <w:pPr>
+        <w:tabs>
+          <w:tab w:val="num" w:pos="5040"/>
+        </w:tabs>
+        <w:ind w:left="5040" w:hanging="360"/>
+      </w:pPr>
+      <w:rPr>
+        <w:rFonts w:ascii="Wingdings" w:hAnsi="Wingdings" w:hint="default"/>
+        <w:sz w:val="20"/>
+      </w:rPr>
+    </w:lvl>
+    <w:lvl w:ilvl="7" w:tentative="1">
+      <w:start w:val="1"/>
+      <w:numFmt w:val="bullet"/>
+      <w:lvlText w:val=""/>
+      <w:lvlJc w:val="left"/>
+      <w:pPr>
+        <w:tabs>
+          <w:tab w:val="num" w:pos="5760"/>
+        </w:tabs>
+        <w:ind w:left="5760" w:hanging="360"/>
+      </w:pPr>
+      <w:rPr>
+        <w:rFonts w:ascii="Wingdings" w:hAnsi="Wingdings" w:hint="default"/>
+        <w:sz w:val="20"/>
+      </w:rPr>
+    </w:lvl>
+    <w:lvl w:ilvl="8" w:tentative="1">
+      <w:start w:val="1"/>
+      <w:numFmt w:val="bullet"/>
+      <w:lvlText w:val=""/>
+      <w:lvlJc w:val="left"/>
+      <w:pPr>
+        <w:tabs>
+          <w:tab w:val="num" w:pos="6480"/>
+        </w:tabs>
+        <w:ind w:left="6480" w:hanging="360"/>
+      </w:pPr>
+      <w:rPr>
+        <w:rFonts w:ascii="Wingdings" w:hAnsi="Wingdings" w:hint="default"/>
+        <w:sz w:val="20"/>
+      </w:rPr>
+    </w:lvl>
+  </w:abstractNum>
+  <w:abstractNum w:abstractNumId="1" w15:restartNumberingAfterBreak="0">
+    <w:nsid w:val="104A1FB1"/>
+    <w:multiLevelType w:val="multilevel"/>
+    <w:tmpl w:val="18ACE8DE"/>
+    <w:lvl w:ilvl="0">
+      <w:start w:val="1"/>
+      <w:numFmt w:val="bullet"/>
+      <w:lvlText w:val=""/>
+      <w:lvlJc w:val="left"/>
+      <w:pPr>
+        <w:tabs>
+          <w:tab w:val="num" w:pos="720"/>
+        </w:tabs>
+        <w:ind w:left="720" w:hanging="360"/>
+      </w:pPr>
+      <w:rPr>
+        <w:rFonts w:ascii="Symbol" w:hAnsi="Symbol" w:hint="default"/>
+        <w:sz w:val="20"/>
+      </w:rPr>
+    </w:lvl>
+    <w:lvl w:ilvl="1" w:tentative="1">
+      <w:start w:val="1"/>
+      <w:numFmt w:val="bullet"/>
+      <w:lvlText w:val="o"/>
+      <w:lvlJc w:val="left"/>
+      <w:pPr>
+        <w:tabs>
+          <w:tab w:val="num" w:pos="1440"/>
+        </w:tabs>
+        <w:ind w:left="1440" w:hanging="360"/>
+      </w:pPr>
+      <w:rPr>
+        <w:rFonts w:ascii="Courier New" w:hAnsi="Courier New" w:hint="default"/>
+        <w:sz w:val="20"/>
+      </w:rPr>
+    </w:lvl>
+    <w:lvl w:ilvl="2" w:tentative="1">
+      <w:start w:val="1"/>
+      <w:numFmt w:val="bullet"/>
+      <w:lvlText w:val=""/>
+      <w:lvlJc w:val="left"/>
+      <w:pPr>
+        <w:tabs>
+          <w:tab w:val="num" w:pos="2160"/>
+        </w:tabs>
+        <w:ind w:left="2160" w:hanging="360"/>
+      </w:pPr>
+      <w:rPr>
+        <w:rFonts w:ascii="Wingdings" w:hAnsi="Wingdings" w:hint="default"/>
+        <w:sz w:val="20"/>
+      </w:rPr>
+    </w:lvl>
+    <w:lvl w:ilvl="3" w:tentative="1">
+      <w:start w:val="1"/>
+      <w:numFmt w:val="bullet"/>
+      <w:lvlText w:val=""/>
+      <w:lvlJc w:val="left"/>
+      <w:pPr>
+        <w:tabs>
+          <w:tab w:val="num" w:pos="2880"/>
+        </w:tabs>
+        <w:ind w:left="2880" w:hanging="360"/>
+      </w:pPr>
+      <w:rPr>
+        <w:rFonts w:ascii="Wingdings" w:hAnsi="Wingdings" w:hint="default"/>
+        <w:sz w:val="20"/>
+      </w:rPr>
+    </w:lvl>
+    <w:lvl w:ilvl="4" w:tentative="1">
+      <w:start w:val="1"/>
+      <w:numFmt w:val="bullet"/>
+      <w:lvlText w:val=""/>
+      <w:lvlJc w:val="left"/>
+      <w:pPr>
+        <w:tabs>
+          <w:tab w:val="num" w:pos="3600"/>
+        </w:tabs>
+        <w:ind w:left="3600" w:hanging="360"/>
+      </w:pPr>
+      <w:rPr>
+        <w:rFonts w:ascii="Wingdings" w:hAnsi="Wingdings" w:hint="default"/>
+        <w:sz w:val="20"/>
+      </w:rPr>
+    </w:lvl>
+    <w:lvl w:ilvl="5" w:tentative="1">
+      <w:start w:val="1"/>
+      <w:numFmt w:val="bullet"/>
+      <w:lvlText w:val=""/>
+      <w:lvlJc w:val="left"/>
+      <w:pPr>
+        <w:tabs>
+          <w:tab w:val="num" w:pos="4320"/>
+        </w:tabs>
+        <w:ind w:left="4320" w:hanging="360"/>
+      </w:pPr>
+      <w:rPr>
+        <w:rFonts w:ascii="Wingdings" w:hAnsi="Wingdings" w:hint="default"/>
+        <w:sz w:val="20"/>
+      </w:rPr>
+    </w:lvl>
+    <w:lvl w:ilvl="6" w:tentative="1">
+      <w:start w:val="1"/>
+      <w:numFmt w:val="bullet"/>
+      <w:lvlText w:val=""/>
+      <w:lvlJc w:val="left"/>
+      <w:pPr>
+        <w:tabs>
+          <w:tab w:val="num" w:pos="5040"/>
+        </w:tabs>
+        <w:ind w:left="5040" w:hanging="360"/>
+      </w:pPr>
+      <w:rPr>
+        <w:rFonts w:ascii="Wingdings" w:hAnsi="Wingdings" w:hint="default"/>
+        <w:sz w:val="20"/>
+      </w:rPr>
+    </w:lvl>
+    <w:lvl w:ilvl="7" w:tentative="1">
+      <w:start w:val="1"/>
+      <w:numFmt w:val="bullet"/>
+      <w:lvlText w:val=""/>
+      <w:lvlJc w:val="left"/>
+      <w:pPr>
+        <w:tabs>
+          <w:tab w:val="num" w:pos="5760"/>
+        </w:tabs>
+        <w:ind w:left="5760" w:hanging="360"/>
+      </w:pPr>
+      <w:rPr>
+        <w:rFonts w:ascii="Wingdings" w:hAnsi="Wingdings" w:hint="default"/>
+        <w:sz w:val="20"/>
+      </w:rPr>
+    </w:lvl>
+    <w:lvl w:ilvl="8" w:tentative="1">
+      <w:start w:val="1"/>
+      <w:numFmt w:val="bullet"/>
+      <w:lvlText w:val=""/>
+      <w:lvlJc w:val="left"/>
+      <w:pPr>
+        <w:tabs>
+          <w:tab w:val="num" w:pos="6480"/>
+        </w:tabs>
+        <w:ind w:left="6480" w:hanging="360"/>
+      </w:pPr>
+      <w:rPr>
+        <w:rFonts w:ascii="Wingdings" w:hAnsi="Wingdings" w:hint="default"/>
+        <w:sz w:val="20"/>
+      </w:rPr>
+    </w:lvl>
+  </w:abstractNum>
+  <w:abstractNum w:abstractNumId="2" w15:restartNumberingAfterBreak="0">
+    <w:nsid w:val="123B0826"/>
+    <w:multiLevelType w:val="multilevel"/>
+    <w:tmpl w:val="B1CA2232"/>
+    <w:lvl w:ilvl="0">
+      <w:start w:val="1"/>
+      <w:numFmt w:val="bullet"/>
+      <w:lvlText w:val=""/>
+      <w:lvlJc w:val="left"/>
+      <w:pPr>
+        <w:tabs>
+          <w:tab w:val="num" w:pos="720"/>
+        </w:tabs>
+        <w:ind w:left="720" w:hanging="360"/>
+      </w:pPr>
+      <w:rPr>
+        <w:rFonts w:ascii="Symbol" w:hAnsi="Symbol" w:hint="default"/>
+        <w:sz w:val="20"/>
+      </w:rPr>
+    </w:lvl>
+    <w:lvl w:ilvl="1" w:tentative="1">
+      <w:start w:val="1"/>
+      <w:numFmt w:val="bullet"/>
+      <w:lvlText w:val="o"/>
+      <w:lvlJc w:val="left"/>
+      <w:pPr>
+        <w:tabs>
+          <w:tab w:val="num" w:pos="1440"/>
+        </w:tabs>
+        <w:ind w:left="1440" w:hanging="360"/>
+      </w:pPr>
+      <w:rPr>
+        <w:rFonts w:ascii="Courier New" w:hAnsi="Courier New" w:hint="default"/>
+        <w:sz w:val="20"/>
+      </w:rPr>
+    </w:lvl>
+    <w:lvl w:ilvl="2" w:tentative="1">
+      <w:start w:val="1"/>
+      <w:numFmt w:val="bullet"/>
+      <w:lvlText w:val=""/>
+      <w:lvlJc w:val="left"/>
+      <w:pPr>
+        <w:tabs>
+          <w:tab w:val="num" w:pos="2160"/>
+        </w:tabs>
+        <w:ind w:left="2160" w:hanging="360"/>
+      </w:pPr>
+      <w:rPr>
+        <w:rFonts w:ascii="Wingdings" w:hAnsi="Wingdings" w:hint="default"/>
+        <w:sz w:val="20"/>
+      </w:rPr>
+    </w:lvl>
+    <w:lvl w:ilvl="3" w:tentative="1">
+      <w:start w:val="1"/>
+      <w:numFmt w:val="bullet"/>
+      <w:lvlText w:val=""/>
+      <w:lvlJc w:val="left"/>
+      <w:pPr>
+        <w:tabs>
+          <w:tab w:val="num" w:pos="2880"/>
+        </w:tabs>
+        <w:ind w:left="2880" w:hanging="360"/>
+      </w:pPr>
+      <w:rPr>
+        <w:rFonts w:ascii="Wingdings" w:hAnsi="Wingdings" w:hint="default"/>
+        <w:sz w:val="20"/>
+      </w:rPr>
+    </w:lvl>
+    <w:lvl w:ilvl="4" w:tentative="1">
+      <w:start w:val="1"/>
+      <w:numFmt w:val="bullet"/>
+      <w:lvlText w:val=""/>
+      <w:lvlJc w:val="left"/>
+      <w:pPr>
+        <w:tabs>
+          <w:tab w:val="num" w:pos="3600"/>
+        </w:tabs>
+        <w:ind w:left="3600" w:hanging="360"/>
+      </w:pPr>
+      <w:rPr>
+        <w:rFonts w:ascii="Wingdings" w:hAnsi="Wingdings" w:hint="default"/>
+        <w:sz w:val="20"/>
+      </w:rPr>
+    </w:lvl>
+    <w:lvl w:ilvl="5" w:tentative="1">
+      <w:start w:val="1"/>
+      <w:numFmt w:val="bullet"/>
+      <w:lvlText w:val=""/>
+      <w:lvlJc w:val="left"/>
+      <w:pPr>
+        <w:tabs>
+          <w:tab w:val="num" w:pos="4320"/>
+        </w:tabs>
+        <w:ind w:left="4320" w:hanging="360"/>
+      </w:pPr>
+      <w:rPr>
+        <w:rFonts w:ascii="Wingdings" w:hAnsi="Wingdings" w:hint="default"/>
+        <w:sz w:val="20"/>
+      </w:rPr>
+    </w:lvl>
+    <w:lvl w:ilvl="6" w:tentative="1">
+      <w:start w:val="1"/>
+      <w:numFmt w:val="bullet"/>
+      <w:lvlText w:val=""/>
+      <w:lvlJc w:val="left"/>
+      <w:pPr>
+        <w:tabs>
+          <w:tab w:val="num" w:pos="5040"/>
+        </w:tabs>
+        <w:ind w:left="5040" w:hanging="360"/>
+      </w:pPr>
+      <w:rPr>
+        <w:rFonts w:ascii="Wingdings" w:hAnsi="Wingdings" w:hint="default"/>
+        <w:sz w:val="20"/>
+      </w:rPr>
+    </w:lvl>
+    <w:lvl w:ilvl="7" w:tentative="1">
+      <w:start w:val="1"/>
+      <w:numFmt w:val="bullet"/>
+      <w:lvlText w:val=""/>
+      <w:lvlJc w:val="left"/>
+      <w:pPr>
+        <w:tabs>
+          <w:tab w:val="num" w:pos="5760"/>
+        </w:tabs>
+        <w:ind w:left="5760" w:hanging="360"/>
+      </w:pPr>
+      <w:rPr>
+        <w:rFonts w:ascii="Wingdings" w:hAnsi="Wingdings" w:hint="default"/>
+        <w:sz w:val="20"/>
+      </w:rPr>
+    </w:lvl>
+    <w:lvl w:ilvl="8" w:tentative="1">
+      <w:start w:val="1"/>
+      <w:numFmt w:val="bullet"/>
+      <w:lvlText w:val=""/>
+      <w:lvlJc w:val="left"/>
+      <w:pPr>
+        <w:tabs>
+          <w:tab w:val="num" w:pos="6480"/>
+        </w:tabs>
+        <w:ind w:left="6480" w:hanging="360"/>
+      </w:pPr>
+      <w:rPr>
+        <w:rFonts w:ascii="Wingdings" w:hAnsi="Wingdings" w:hint="default"/>
+        <w:sz w:val="20"/>
+      </w:rPr>
+    </w:lvl>
+  </w:abstractNum>
+  <w:abstractNum w:abstractNumId="3" w15:restartNumberingAfterBreak="0">
     <w:nsid w:val="17ED1616"/>
     <w:multiLevelType w:val="multilevel"/>
     <w:tmpl w:val="0CB02586"/>
@@ -1877,7 +3643,7 @@
       </w:rPr>
     </w:lvl>
   </w:abstractNum>
-  <w:abstractNum w:abstractNumId="1" w15:restartNumberingAfterBreak="0">
+  <w:abstractNum w:abstractNumId="4" w15:restartNumberingAfterBreak="0">
     <w:nsid w:val="18D30635"/>
     <w:multiLevelType w:val="multilevel"/>
     <w:tmpl w:val="BE2E73EC"/>
@@ -2026,7 +3792,7 @@
       </w:rPr>
     </w:lvl>
   </w:abstractNum>
-  <w:abstractNum w:abstractNumId="2" w15:restartNumberingAfterBreak="0">
+  <w:abstractNum w:abstractNumId="5" w15:restartNumberingAfterBreak="0">
     <w:nsid w:val="1DBF6B8C"/>
     <w:multiLevelType w:val="multilevel"/>
     <w:tmpl w:val="75B402AC"/>
@@ -2175,7 +3941,305 @@
       </w:rPr>
     </w:lvl>
   </w:abstractNum>
-  <w:abstractNum w:abstractNumId="3" w15:restartNumberingAfterBreak="0">
+  <w:abstractNum w:abstractNumId="6" w15:restartNumberingAfterBreak="0">
+    <w:nsid w:val="22CD5E35"/>
+    <w:multiLevelType w:val="multilevel"/>
+    <w:tmpl w:val="C6869EDA"/>
+    <w:lvl w:ilvl="0">
+      <w:start w:val="1"/>
+      <w:numFmt w:val="bullet"/>
+      <w:lvlText w:val=""/>
+      <w:lvlJc w:val="left"/>
+      <w:pPr>
+        <w:tabs>
+          <w:tab w:val="num" w:pos="720"/>
+        </w:tabs>
+        <w:ind w:left="720" w:hanging="360"/>
+      </w:pPr>
+      <w:rPr>
+        <w:rFonts w:ascii="Symbol" w:hAnsi="Symbol" w:hint="default"/>
+        <w:sz w:val="20"/>
+      </w:rPr>
+    </w:lvl>
+    <w:lvl w:ilvl="1" w:tentative="1">
+      <w:start w:val="1"/>
+      <w:numFmt w:val="bullet"/>
+      <w:lvlText w:val="o"/>
+      <w:lvlJc w:val="left"/>
+      <w:pPr>
+        <w:tabs>
+          <w:tab w:val="num" w:pos="1440"/>
+        </w:tabs>
+        <w:ind w:left="1440" w:hanging="360"/>
+      </w:pPr>
+      <w:rPr>
+        <w:rFonts w:ascii="Courier New" w:hAnsi="Courier New" w:hint="default"/>
+        <w:sz w:val="20"/>
+      </w:rPr>
+    </w:lvl>
+    <w:lvl w:ilvl="2" w:tentative="1">
+      <w:start w:val="1"/>
+      <w:numFmt w:val="bullet"/>
+      <w:lvlText w:val=""/>
+      <w:lvlJc w:val="left"/>
+      <w:pPr>
+        <w:tabs>
+          <w:tab w:val="num" w:pos="2160"/>
+        </w:tabs>
+        <w:ind w:left="2160" w:hanging="360"/>
+      </w:pPr>
+      <w:rPr>
+        <w:rFonts w:ascii="Wingdings" w:hAnsi="Wingdings" w:hint="default"/>
+        <w:sz w:val="20"/>
+      </w:rPr>
+    </w:lvl>
+    <w:lvl w:ilvl="3" w:tentative="1">
+      <w:start w:val="1"/>
+      <w:numFmt w:val="bullet"/>
+      <w:lvlText w:val=""/>
+      <w:lvlJc w:val="left"/>
+      <w:pPr>
+        <w:tabs>
+          <w:tab w:val="num" w:pos="2880"/>
+        </w:tabs>
+        <w:ind w:left="2880" w:hanging="360"/>
+      </w:pPr>
+      <w:rPr>
+        <w:rFonts w:ascii="Wingdings" w:hAnsi="Wingdings" w:hint="default"/>
+        <w:sz w:val="20"/>
+      </w:rPr>
+    </w:lvl>
+    <w:lvl w:ilvl="4" w:tentative="1">
+      <w:start w:val="1"/>
+      <w:numFmt w:val="bullet"/>
+      <w:lvlText w:val=""/>
+      <w:lvlJc w:val="left"/>
+      <w:pPr>
+        <w:tabs>
+          <w:tab w:val="num" w:pos="3600"/>
+        </w:tabs>
+        <w:ind w:left="3600" w:hanging="360"/>
+      </w:pPr>
+      <w:rPr>
+        <w:rFonts w:ascii="Wingdings" w:hAnsi="Wingdings" w:hint="default"/>
+        <w:sz w:val="20"/>
+      </w:rPr>
+    </w:lvl>
+    <w:lvl w:ilvl="5" w:tentative="1">
+      <w:start w:val="1"/>
+      <w:numFmt w:val="bullet"/>
+      <w:lvlText w:val=""/>
+      <w:lvlJc w:val="left"/>
+      <w:pPr>
+        <w:tabs>
+          <w:tab w:val="num" w:pos="4320"/>
+        </w:tabs>
+        <w:ind w:left="4320" w:hanging="360"/>
+      </w:pPr>
+      <w:rPr>
+        <w:rFonts w:ascii="Wingdings" w:hAnsi="Wingdings" w:hint="default"/>
+        <w:sz w:val="20"/>
+      </w:rPr>
+    </w:lvl>
+    <w:lvl w:ilvl="6" w:tentative="1">
+      <w:start w:val="1"/>
+      <w:numFmt w:val="bullet"/>
+      <w:lvlText w:val=""/>
+      <w:lvlJc w:val="left"/>
+      <w:pPr>
+        <w:tabs>
+          <w:tab w:val="num" w:pos="5040"/>
+        </w:tabs>
+        <w:ind w:left="5040" w:hanging="360"/>
+      </w:pPr>
+      <w:rPr>
+        <w:rFonts w:ascii="Wingdings" w:hAnsi="Wingdings" w:hint="default"/>
+        <w:sz w:val="20"/>
+      </w:rPr>
+    </w:lvl>
+    <w:lvl w:ilvl="7" w:tentative="1">
+      <w:start w:val="1"/>
+      <w:numFmt w:val="bullet"/>
+      <w:lvlText w:val=""/>
+      <w:lvlJc w:val="left"/>
+      <w:pPr>
+        <w:tabs>
+          <w:tab w:val="num" w:pos="5760"/>
+        </w:tabs>
+        <w:ind w:left="5760" w:hanging="360"/>
+      </w:pPr>
+      <w:rPr>
+        <w:rFonts w:ascii="Wingdings" w:hAnsi="Wingdings" w:hint="default"/>
+        <w:sz w:val="20"/>
+      </w:rPr>
+    </w:lvl>
+    <w:lvl w:ilvl="8" w:tentative="1">
+      <w:start w:val="1"/>
+      <w:numFmt w:val="bullet"/>
+      <w:lvlText w:val=""/>
+      <w:lvlJc w:val="left"/>
+      <w:pPr>
+        <w:tabs>
+          <w:tab w:val="num" w:pos="6480"/>
+        </w:tabs>
+        <w:ind w:left="6480" w:hanging="360"/>
+      </w:pPr>
+      <w:rPr>
+        <w:rFonts w:ascii="Wingdings" w:hAnsi="Wingdings" w:hint="default"/>
+        <w:sz w:val="20"/>
+      </w:rPr>
+    </w:lvl>
+  </w:abstractNum>
+  <w:abstractNum w:abstractNumId="7" w15:restartNumberingAfterBreak="0">
+    <w:nsid w:val="237C7F8A"/>
+    <w:multiLevelType w:val="multilevel"/>
+    <w:tmpl w:val="3A02EA42"/>
+    <w:lvl w:ilvl="0">
+      <w:start w:val="1"/>
+      <w:numFmt w:val="bullet"/>
+      <w:lvlText w:val=""/>
+      <w:lvlJc w:val="left"/>
+      <w:pPr>
+        <w:tabs>
+          <w:tab w:val="num" w:pos="720"/>
+        </w:tabs>
+        <w:ind w:left="720" w:hanging="360"/>
+      </w:pPr>
+      <w:rPr>
+        <w:rFonts w:ascii="Symbol" w:hAnsi="Symbol" w:hint="default"/>
+        <w:sz w:val="20"/>
+      </w:rPr>
+    </w:lvl>
+    <w:lvl w:ilvl="1" w:tentative="1">
+      <w:start w:val="1"/>
+      <w:numFmt w:val="bullet"/>
+      <w:lvlText w:val="o"/>
+      <w:lvlJc w:val="left"/>
+      <w:pPr>
+        <w:tabs>
+          <w:tab w:val="num" w:pos="1440"/>
+        </w:tabs>
+        <w:ind w:left="1440" w:hanging="360"/>
+      </w:pPr>
+      <w:rPr>
+        <w:rFonts w:ascii="Courier New" w:hAnsi="Courier New" w:hint="default"/>
+        <w:sz w:val="20"/>
+      </w:rPr>
+    </w:lvl>
+    <w:lvl w:ilvl="2" w:tentative="1">
+      <w:start w:val="1"/>
+      <w:numFmt w:val="bullet"/>
+      <w:lvlText w:val=""/>
+      <w:lvlJc w:val="left"/>
+      <w:pPr>
+        <w:tabs>
+          <w:tab w:val="num" w:pos="2160"/>
+        </w:tabs>
+        <w:ind w:left="2160" w:hanging="360"/>
+      </w:pPr>
+      <w:rPr>
+        <w:rFonts w:ascii="Wingdings" w:hAnsi="Wingdings" w:hint="default"/>
+        <w:sz w:val="20"/>
+      </w:rPr>
+    </w:lvl>
+    <w:lvl w:ilvl="3" w:tentative="1">
+      <w:start w:val="1"/>
+      <w:numFmt w:val="bullet"/>
+      <w:lvlText w:val=""/>
+      <w:lvlJc w:val="left"/>
+      <w:pPr>
+        <w:tabs>
+          <w:tab w:val="num" w:pos="2880"/>
+        </w:tabs>
+        <w:ind w:left="2880" w:hanging="360"/>
+      </w:pPr>
+      <w:rPr>
+        <w:rFonts w:ascii="Wingdings" w:hAnsi="Wingdings" w:hint="default"/>
+        <w:sz w:val="20"/>
+      </w:rPr>
+    </w:lvl>
+    <w:lvl w:ilvl="4" w:tentative="1">
+      <w:start w:val="1"/>
+      <w:numFmt w:val="bullet"/>
+      <w:lvlText w:val=""/>
+      <w:lvlJc w:val="left"/>
+      <w:pPr>
+        <w:tabs>
+          <w:tab w:val="num" w:pos="3600"/>
+        </w:tabs>
+        <w:ind w:left="3600" w:hanging="360"/>
+      </w:pPr>
+      <w:rPr>
+        <w:rFonts w:ascii="Wingdings" w:hAnsi="Wingdings" w:hint="default"/>
+        <w:sz w:val="20"/>
+      </w:rPr>
+    </w:lvl>
+    <w:lvl w:ilvl="5" w:tentative="1">
+      <w:start w:val="1"/>
+      <w:numFmt w:val="bullet"/>
+      <w:lvlText w:val=""/>
+      <w:lvlJc w:val="left"/>
+      <w:pPr>
+        <w:tabs>
+          <w:tab w:val="num" w:pos="4320"/>
+        </w:tabs>
+        <w:ind w:left="4320" w:hanging="360"/>
+      </w:pPr>
+      <w:rPr>
+        <w:rFonts w:ascii="Wingdings" w:hAnsi="Wingdings" w:hint="default"/>
+        <w:sz w:val="20"/>
+      </w:rPr>
+    </w:lvl>
+    <w:lvl w:ilvl="6" w:tentative="1">
+      <w:start w:val="1"/>
+      <w:numFmt w:val="bullet"/>
+      <w:lvlText w:val=""/>
+      <w:lvlJc w:val="left"/>
+      <w:pPr>
+        <w:tabs>
+          <w:tab w:val="num" w:pos="5040"/>
+        </w:tabs>
+        <w:ind w:left="5040" w:hanging="360"/>
+      </w:pPr>
+      <w:rPr>
+        <w:rFonts w:ascii="Wingdings" w:hAnsi="Wingdings" w:hint="default"/>
+        <w:sz w:val="20"/>
+      </w:rPr>
+    </w:lvl>
+    <w:lvl w:ilvl="7" w:tentative="1">
+      <w:start w:val="1"/>
+      <w:numFmt w:val="bullet"/>
+      <w:lvlText w:val=""/>
+      <w:lvlJc w:val="left"/>
+      <w:pPr>
+        <w:tabs>
+          <w:tab w:val="num" w:pos="5760"/>
+        </w:tabs>
+        <w:ind w:left="5760" w:hanging="360"/>
+      </w:pPr>
+      <w:rPr>
+        <w:rFonts w:ascii="Wingdings" w:hAnsi="Wingdings" w:hint="default"/>
+        <w:sz w:val="20"/>
+      </w:rPr>
+    </w:lvl>
+    <w:lvl w:ilvl="8" w:tentative="1">
+      <w:start w:val="1"/>
+      <w:numFmt w:val="bullet"/>
+      <w:lvlText w:val=""/>
+      <w:lvlJc w:val="left"/>
+      <w:pPr>
+        <w:tabs>
+          <w:tab w:val="num" w:pos="6480"/>
+        </w:tabs>
+        <w:ind w:left="6480" w:hanging="360"/>
+      </w:pPr>
+      <w:rPr>
+        <w:rFonts w:ascii="Wingdings" w:hAnsi="Wingdings" w:hint="default"/>
+        <w:sz w:val="20"/>
+      </w:rPr>
+    </w:lvl>
+  </w:abstractNum>
+  <w:abstractNum w:abstractNumId="8" w15:restartNumberingAfterBreak="0">
     <w:nsid w:val="30D052E0"/>
     <w:multiLevelType w:val="multilevel"/>
     <w:tmpl w:val="67826190"/>
@@ -2324,7 +4388,7 @@
       </w:rPr>
     </w:lvl>
   </w:abstractNum>
-  <w:abstractNum w:abstractNumId="4" w15:restartNumberingAfterBreak="0">
+  <w:abstractNum w:abstractNumId="9" w15:restartNumberingAfterBreak="0">
     <w:nsid w:val="32B33F35"/>
     <w:multiLevelType w:val="multilevel"/>
     <w:tmpl w:val="0409001D"/>
@@ -2410,7 +4474,305 @@
       </w:pPr>
     </w:lvl>
   </w:abstractNum>
-  <w:abstractNum w:abstractNumId="5" w15:restartNumberingAfterBreak="0">
+  <w:abstractNum w:abstractNumId="10" w15:restartNumberingAfterBreak="0">
+    <w:nsid w:val="37557924"/>
+    <w:multiLevelType w:val="multilevel"/>
+    <w:tmpl w:val="38B853B4"/>
+    <w:lvl w:ilvl="0">
+      <w:start w:val="1"/>
+      <w:numFmt w:val="bullet"/>
+      <w:lvlText w:val=""/>
+      <w:lvlJc w:val="left"/>
+      <w:pPr>
+        <w:tabs>
+          <w:tab w:val="num" w:pos="720"/>
+        </w:tabs>
+        <w:ind w:left="720" w:hanging="360"/>
+      </w:pPr>
+      <w:rPr>
+        <w:rFonts w:ascii="Symbol" w:hAnsi="Symbol" w:hint="default"/>
+        <w:sz w:val="20"/>
+      </w:rPr>
+    </w:lvl>
+    <w:lvl w:ilvl="1" w:tentative="1">
+      <w:start w:val="1"/>
+      <w:numFmt w:val="bullet"/>
+      <w:lvlText w:val="o"/>
+      <w:lvlJc w:val="left"/>
+      <w:pPr>
+        <w:tabs>
+          <w:tab w:val="num" w:pos="1440"/>
+        </w:tabs>
+        <w:ind w:left="1440" w:hanging="360"/>
+      </w:pPr>
+      <w:rPr>
+        <w:rFonts w:ascii="Courier New" w:hAnsi="Courier New" w:hint="default"/>
+        <w:sz w:val="20"/>
+      </w:rPr>
+    </w:lvl>
+    <w:lvl w:ilvl="2" w:tentative="1">
+      <w:start w:val="1"/>
+      <w:numFmt w:val="bullet"/>
+      <w:lvlText w:val=""/>
+      <w:lvlJc w:val="left"/>
+      <w:pPr>
+        <w:tabs>
+          <w:tab w:val="num" w:pos="2160"/>
+        </w:tabs>
+        <w:ind w:left="2160" w:hanging="360"/>
+      </w:pPr>
+      <w:rPr>
+        <w:rFonts w:ascii="Wingdings" w:hAnsi="Wingdings" w:hint="default"/>
+        <w:sz w:val="20"/>
+      </w:rPr>
+    </w:lvl>
+    <w:lvl w:ilvl="3" w:tentative="1">
+      <w:start w:val="1"/>
+      <w:numFmt w:val="bullet"/>
+      <w:lvlText w:val=""/>
+      <w:lvlJc w:val="left"/>
+      <w:pPr>
+        <w:tabs>
+          <w:tab w:val="num" w:pos="2880"/>
+        </w:tabs>
+        <w:ind w:left="2880" w:hanging="360"/>
+      </w:pPr>
+      <w:rPr>
+        <w:rFonts w:ascii="Wingdings" w:hAnsi="Wingdings" w:hint="default"/>
+        <w:sz w:val="20"/>
+      </w:rPr>
+    </w:lvl>
+    <w:lvl w:ilvl="4" w:tentative="1">
+      <w:start w:val="1"/>
+      <w:numFmt w:val="bullet"/>
+      <w:lvlText w:val=""/>
+      <w:lvlJc w:val="left"/>
+      <w:pPr>
+        <w:tabs>
+          <w:tab w:val="num" w:pos="3600"/>
+        </w:tabs>
+        <w:ind w:left="3600" w:hanging="360"/>
+      </w:pPr>
+      <w:rPr>
+        <w:rFonts w:ascii="Wingdings" w:hAnsi="Wingdings" w:hint="default"/>
+        <w:sz w:val="20"/>
+      </w:rPr>
+    </w:lvl>
+    <w:lvl w:ilvl="5" w:tentative="1">
+      <w:start w:val="1"/>
+      <w:numFmt w:val="bullet"/>
+      <w:lvlText w:val=""/>
+      <w:lvlJc w:val="left"/>
+      <w:pPr>
+        <w:tabs>
+          <w:tab w:val="num" w:pos="4320"/>
+        </w:tabs>
+        <w:ind w:left="4320" w:hanging="360"/>
+      </w:pPr>
+      <w:rPr>
+        <w:rFonts w:ascii="Wingdings" w:hAnsi="Wingdings" w:hint="default"/>
+        <w:sz w:val="20"/>
+      </w:rPr>
+    </w:lvl>
+    <w:lvl w:ilvl="6" w:tentative="1">
+      <w:start w:val="1"/>
+      <w:numFmt w:val="bullet"/>
+      <w:lvlText w:val=""/>
+      <w:lvlJc w:val="left"/>
+      <w:pPr>
+        <w:tabs>
+          <w:tab w:val="num" w:pos="5040"/>
+        </w:tabs>
+        <w:ind w:left="5040" w:hanging="360"/>
+      </w:pPr>
+      <w:rPr>
+        <w:rFonts w:ascii="Wingdings" w:hAnsi="Wingdings" w:hint="default"/>
+        <w:sz w:val="20"/>
+      </w:rPr>
+    </w:lvl>
+    <w:lvl w:ilvl="7" w:tentative="1">
+      <w:start w:val="1"/>
+      <w:numFmt w:val="bullet"/>
+      <w:lvlText w:val=""/>
+      <w:lvlJc w:val="left"/>
+      <w:pPr>
+        <w:tabs>
+          <w:tab w:val="num" w:pos="5760"/>
+        </w:tabs>
+        <w:ind w:left="5760" w:hanging="360"/>
+      </w:pPr>
+      <w:rPr>
+        <w:rFonts w:ascii="Wingdings" w:hAnsi="Wingdings" w:hint="default"/>
+        <w:sz w:val="20"/>
+      </w:rPr>
+    </w:lvl>
+    <w:lvl w:ilvl="8" w:tentative="1">
+      <w:start w:val="1"/>
+      <w:numFmt w:val="bullet"/>
+      <w:lvlText w:val=""/>
+      <w:lvlJc w:val="left"/>
+      <w:pPr>
+        <w:tabs>
+          <w:tab w:val="num" w:pos="6480"/>
+        </w:tabs>
+        <w:ind w:left="6480" w:hanging="360"/>
+      </w:pPr>
+      <w:rPr>
+        <w:rFonts w:ascii="Wingdings" w:hAnsi="Wingdings" w:hint="default"/>
+        <w:sz w:val="20"/>
+      </w:rPr>
+    </w:lvl>
+  </w:abstractNum>
+  <w:abstractNum w:abstractNumId="11" w15:restartNumberingAfterBreak="0">
+    <w:nsid w:val="37ED4470"/>
+    <w:multiLevelType w:val="multilevel"/>
+    <w:tmpl w:val="7E02AB36"/>
+    <w:lvl w:ilvl="0">
+      <w:start w:val="1"/>
+      <w:numFmt w:val="bullet"/>
+      <w:lvlText w:val=""/>
+      <w:lvlJc w:val="left"/>
+      <w:pPr>
+        <w:tabs>
+          <w:tab w:val="num" w:pos="720"/>
+        </w:tabs>
+        <w:ind w:left="720" w:hanging="360"/>
+      </w:pPr>
+      <w:rPr>
+        <w:rFonts w:ascii="Wingdings" w:hAnsi="Wingdings" w:hint="default"/>
+        <w:sz w:val="20"/>
+      </w:rPr>
+    </w:lvl>
+    <w:lvl w:ilvl="1" w:tentative="1">
+      <w:start w:val="1"/>
+      <w:numFmt w:val="bullet"/>
+      <w:lvlText w:val="o"/>
+      <w:lvlJc w:val="left"/>
+      <w:pPr>
+        <w:tabs>
+          <w:tab w:val="num" w:pos="1440"/>
+        </w:tabs>
+        <w:ind w:left="1440" w:hanging="360"/>
+      </w:pPr>
+      <w:rPr>
+        <w:rFonts w:ascii="Courier New" w:hAnsi="Courier New" w:hint="default"/>
+        <w:sz w:val="20"/>
+      </w:rPr>
+    </w:lvl>
+    <w:lvl w:ilvl="2" w:tentative="1">
+      <w:start w:val="1"/>
+      <w:numFmt w:val="bullet"/>
+      <w:lvlText w:val=""/>
+      <w:lvlJc w:val="left"/>
+      <w:pPr>
+        <w:tabs>
+          <w:tab w:val="num" w:pos="2160"/>
+        </w:tabs>
+        <w:ind w:left="2160" w:hanging="360"/>
+      </w:pPr>
+      <w:rPr>
+        <w:rFonts w:ascii="Wingdings" w:hAnsi="Wingdings" w:hint="default"/>
+        <w:sz w:val="20"/>
+      </w:rPr>
+    </w:lvl>
+    <w:lvl w:ilvl="3" w:tentative="1">
+      <w:start w:val="1"/>
+      <w:numFmt w:val="bullet"/>
+      <w:lvlText w:val=""/>
+      <w:lvlJc w:val="left"/>
+      <w:pPr>
+        <w:tabs>
+          <w:tab w:val="num" w:pos="2880"/>
+        </w:tabs>
+        <w:ind w:left="2880" w:hanging="360"/>
+      </w:pPr>
+      <w:rPr>
+        <w:rFonts w:ascii="Wingdings" w:hAnsi="Wingdings" w:hint="default"/>
+        <w:sz w:val="20"/>
+      </w:rPr>
+    </w:lvl>
+    <w:lvl w:ilvl="4" w:tentative="1">
+      <w:start w:val="1"/>
+      <w:numFmt w:val="bullet"/>
+      <w:lvlText w:val=""/>
+      <w:lvlJc w:val="left"/>
+      <w:pPr>
+        <w:tabs>
+          <w:tab w:val="num" w:pos="3600"/>
+        </w:tabs>
+        <w:ind w:left="3600" w:hanging="360"/>
+      </w:pPr>
+      <w:rPr>
+        <w:rFonts w:ascii="Wingdings" w:hAnsi="Wingdings" w:hint="default"/>
+        <w:sz w:val="20"/>
+      </w:rPr>
+    </w:lvl>
+    <w:lvl w:ilvl="5" w:tentative="1">
+      <w:start w:val="1"/>
+      <w:numFmt w:val="bullet"/>
+      <w:lvlText w:val=""/>
+      <w:lvlJc w:val="left"/>
+      <w:pPr>
+        <w:tabs>
+          <w:tab w:val="num" w:pos="4320"/>
+        </w:tabs>
+        <w:ind w:left="4320" w:hanging="360"/>
+      </w:pPr>
+      <w:rPr>
+        <w:rFonts w:ascii="Wingdings" w:hAnsi="Wingdings" w:hint="default"/>
+        <w:sz w:val="20"/>
+      </w:rPr>
+    </w:lvl>
+    <w:lvl w:ilvl="6" w:tentative="1">
+      <w:start w:val="1"/>
+      <w:numFmt w:val="bullet"/>
+      <w:lvlText w:val=""/>
+      <w:lvlJc w:val="left"/>
+      <w:pPr>
+        <w:tabs>
+          <w:tab w:val="num" w:pos="5040"/>
+        </w:tabs>
+        <w:ind w:left="5040" w:hanging="360"/>
+      </w:pPr>
+      <w:rPr>
+        <w:rFonts w:ascii="Wingdings" w:hAnsi="Wingdings" w:hint="default"/>
+        <w:sz w:val="20"/>
+      </w:rPr>
+    </w:lvl>
+    <w:lvl w:ilvl="7" w:tentative="1">
+      <w:start w:val="1"/>
+      <w:numFmt w:val="bullet"/>
+      <w:lvlText w:val=""/>
+      <w:lvlJc w:val="left"/>
+      <w:pPr>
+        <w:tabs>
+          <w:tab w:val="num" w:pos="5760"/>
+        </w:tabs>
+        <w:ind w:left="5760" w:hanging="360"/>
+      </w:pPr>
+      <w:rPr>
+        <w:rFonts w:ascii="Wingdings" w:hAnsi="Wingdings" w:hint="default"/>
+        <w:sz w:val="20"/>
+      </w:rPr>
+    </w:lvl>
+    <w:lvl w:ilvl="8" w:tentative="1">
+      <w:start w:val="1"/>
+      <w:numFmt w:val="bullet"/>
+      <w:lvlText w:val=""/>
+      <w:lvlJc w:val="left"/>
+      <w:pPr>
+        <w:tabs>
+          <w:tab w:val="num" w:pos="6480"/>
+        </w:tabs>
+        <w:ind w:left="6480" w:hanging="360"/>
+      </w:pPr>
+      <w:rPr>
+        <w:rFonts w:ascii="Wingdings" w:hAnsi="Wingdings" w:hint="default"/>
+        <w:sz w:val="20"/>
+      </w:rPr>
+    </w:lvl>
+  </w:abstractNum>
+  <w:abstractNum w:abstractNumId="12" w15:restartNumberingAfterBreak="0">
     <w:nsid w:val="3E56265A"/>
     <w:multiLevelType w:val="hybridMultilevel"/>
     <w:tmpl w:val="10364CCE"/>
@@ -2496,7 +4858,305 @@
       </w:pPr>
     </w:lvl>
   </w:abstractNum>
-  <w:abstractNum w:abstractNumId="6" w15:restartNumberingAfterBreak="0">
+  <w:abstractNum w:abstractNumId="13" w15:restartNumberingAfterBreak="0">
+    <w:nsid w:val="4BA13197"/>
+    <w:multiLevelType w:val="multilevel"/>
+    <w:tmpl w:val="5A9C9744"/>
+    <w:lvl w:ilvl="0">
+      <w:start w:val="1"/>
+      <w:numFmt w:val="bullet"/>
+      <w:lvlText w:val=""/>
+      <w:lvlJc w:val="left"/>
+      <w:pPr>
+        <w:tabs>
+          <w:tab w:val="num" w:pos="720"/>
+        </w:tabs>
+        <w:ind w:left="720" w:hanging="360"/>
+      </w:pPr>
+      <w:rPr>
+        <w:rFonts w:ascii="Symbol" w:hAnsi="Symbol" w:hint="default"/>
+        <w:sz w:val="20"/>
+      </w:rPr>
+    </w:lvl>
+    <w:lvl w:ilvl="1" w:tentative="1">
+      <w:start w:val="1"/>
+      <w:numFmt w:val="bullet"/>
+      <w:lvlText w:val="o"/>
+      <w:lvlJc w:val="left"/>
+      <w:pPr>
+        <w:tabs>
+          <w:tab w:val="num" w:pos="1440"/>
+        </w:tabs>
+        <w:ind w:left="1440" w:hanging="360"/>
+      </w:pPr>
+      <w:rPr>
+        <w:rFonts w:ascii="Courier New" w:hAnsi="Courier New" w:hint="default"/>
+        <w:sz w:val="20"/>
+      </w:rPr>
+    </w:lvl>
+    <w:lvl w:ilvl="2" w:tentative="1">
+      <w:start w:val="1"/>
+      <w:numFmt w:val="bullet"/>
+      <w:lvlText w:val=""/>
+      <w:lvlJc w:val="left"/>
+      <w:pPr>
+        <w:tabs>
+          <w:tab w:val="num" w:pos="2160"/>
+        </w:tabs>
+        <w:ind w:left="2160" w:hanging="360"/>
+      </w:pPr>
+      <w:rPr>
+        <w:rFonts w:ascii="Wingdings" w:hAnsi="Wingdings" w:hint="default"/>
+        <w:sz w:val="20"/>
+      </w:rPr>
+    </w:lvl>
+    <w:lvl w:ilvl="3" w:tentative="1">
+      <w:start w:val="1"/>
+      <w:numFmt w:val="bullet"/>
+      <w:lvlText w:val=""/>
+      <w:lvlJc w:val="left"/>
+      <w:pPr>
+        <w:tabs>
+          <w:tab w:val="num" w:pos="2880"/>
+        </w:tabs>
+        <w:ind w:left="2880" w:hanging="360"/>
+      </w:pPr>
+      <w:rPr>
+        <w:rFonts w:ascii="Wingdings" w:hAnsi="Wingdings" w:hint="default"/>
+        <w:sz w:val="20"/>
+      </w:rPr>
+    </w:lvl>
+    <w:lvl w:ilvl="4" w:tentative="1">
+      <w:start w:val="1"/>
+      <w:numFmt w:val="bullet"/>
+      <w:lvlText w:val=""/>
+      <w:lvlJc w:val="left"/>
+      <w:pPr>
+        <w:tabs>
+          <w:tab w:val="num" w:pos="3600"/>
+        </w:tabs>
+        <w:ind w:left="3600" w:hanging="360"/>
+      </w:pPr>
+      <w:rPr>
+        <w:rFonts w:ascii="Wingdings" w:hAnsi="Wingdings" w:hint="default"/>
+        <w:sz w:val="20"/>
+      </w:rPr>
+    </w:lvl>
+    <w:lvl w:ilvl="5" w:tentative="1">
+      <w:start w:val="1"/>
+      <w:numFmt w:val="bullet"/>
+      <w:lvlText w:val=""/>
+      <w:lvlJc w:val="left"/>
+      <w:pPr>
+        <w:tabs>
+          <w:tab w:val="num" w:pos="4320"/>
+        </w:tabs>
+        <w:ind w:left="4320" w:hanging="360"/>
+      </w:pPr>
+      <w:rPr>
+        <w:rFonts w:ascii="Wingdings" w:hAnsi="Wingdings" w:hint="default"/>
+        <w:sz w:val="20"/>
+      </w:rPr>
+    </w:lvl>
+    <w:lvl w:ilvl="6" w:tentative="1">
+      <w:start w:val="1"/>
+      <w:numFmt w:val="bullet"/>
+      <w:lvlText w:val=""/>
+      <w:lvlJc w:val="left"/>
+      <w:pPr>
+        <w:tabs>
+          <w:tab w:val="num" w:pos="5040"/>
+        </w:tabs>
+        <w:ind w:left="5040" w:hanging="360"/>
+      </w:pPr>
+      <w:rPr>
+        <w:rFonts w:ascii="Wingdings" w:hAnsi="Wingdings" w:hint="default"/>
+        <w:sz w:val="20"/>
+      </w:rPr>
+    </w:lvl>
+    <w:lvl w:ilvl="7" w:tentative="1">
+      <w:start w:val="1"/>
+      <w:numFmt w:val="bullet"/>
+      <w:lvlText w:val=""/>
+      <w:lvlJc w:val="left"/>
+      <w:pPr>
+        <w:tabs>
+          <w:tab w:val="num" w:pos="5760"/>
+        </w:tabs>
+        <w:ind w:left="5760" w:hanging="360"/>
+      </w:pPr>
+      <w:rPr>
+        <w:rFonts w:ascii="Wingdings" w:hAnsi="Wingdings" w:hint="default"/>
+        <w:sz w:val="20"/>
+      </w:rPr>
+    </w:lvl>
+    <w:lvl w:ilvl="8" w:tentative="1">
+      <w:start w:val="1"/>
+      <w:numFmt w:val="bullet"/>
+      <w:lvlText w:val=""/>
+      <w:lvlJc w:val="left"/>
+      <w:pPr>
+        <w:tabs>
+          <w:tab w:val="num" w:pos="6480"/>
+        </w:tabs>
+        <w:ind w:left="6480" w:hanging="360"/>
+      </w:pPr>
+      <w:rPr>
+        <w:rFonts w:ascii="Wingdings" w:hAnsi="Wingdings" w:hint="default"/>
+        <w:sz w:val="20"/>
+      </w:rPr>
+    </w:lvl>
+  </w:abstractNum>
+  <w:abstractNum w:abstractNumId="14" w15:restartNumberingAfterBreak="0">
+    <w:nsid w:val="4CED5A1C"/>
+    <w:multiLevelType w:val="multilevel"/>
+    <w:tmpl w:val="54F46B92"/>
+    <w:lvl w:ilvl="0">
+      <w:start w:val="1"/>
+      <w:numFmt w:val="bullet"/>
+      <w:lvlText w:val=""/>
+      <w:lvlJc w:val="left"/>
+      <w:pPr>
+        <w:tabs>
+          <w:tab w:val="num" w:pos="720"/>
+        </w:tabs>
+        <w:ind w:left="720" w:hanging="360"/>
+      </w:pPr>
+      <w:rPr>
+        <w:rFonts w:ascii="Symbol" w:hAnsi="Symbol" w:hint="default"/>
+        <w:sz w:val="20"/>
+      </w:rPr>
+    </w:lvl>
+    <w:lvl w:ilvl="1" w:tentative="1">
+      <w:start w:val="1"/>
+      <w:numFmt w:val="bullet"/>
+      <w:lvlText w:val="o"/>
+      <w:lvlJc w:val="left"/>
+      <w:pPr>
+        <w:tabs>
+          <w:tab w:val="num" w:pos="1440"/>
+        </w:tabs>
+        <w:ind w:left="1440" w:hanging="360"/>
+      </w:pPr>
+      <w:rPr>
+        <w:rFonts w:ascii="Courier New" w:hAnsi="Courier New" w:hint="default"/>
+        <w:sz w:val="20"/>
+      </w:rPr>
+    </w:lvl>
+    <w:lvl w:ilvl="2" w:tentative="1">
+      <w:start w:val="1"/>
+      <w:numFmt w:val="bullet"/>
+      <w:lvlText w:val=""/>
+      <w:lvlJc w:val="left"/>
+      <w:pPr>
+        <w:tabs>
+          <w:tab w:val="num" w:pos="2160"/>
+        </w:tabs>
+        <w:ind w:left="2160" w:hanging="360"/>
+      </w:pPr>
+      <w:rPr>
+        <w:rFonts w:ascii="Wingdings" w:hAnsi="Wingdings" w:hint="default"/>
+        <w:sz w:val="20"/>
+      </w:rPr>
+    </w:lvl>
+    <w:lvl w:ilvl="3" w:tentative="1">
+      <w:start w:val="1"/>
+      <w:numFmt w:val="bullet"/>
+      <w:lvlText w:val=""/>
+      <w:lvlJc w:val="left"/>
+      <w:pPr>
+        <w:tabs>
+          <w:tab w:val="num" w:pos="2880"/>
+        </w:tabs>
+        <w:ind w:left="2880" w:hanging="360"/>
+      </w:pPr>
+      <w:rPr>
+        <w:rFonts w:ascii="Wingdings" w:hAnsi="Wingdings" w:hint="default"/>
+        <w:sz w:val="20"/>
+      </w:rPr>
+    </w:lvl>
+    <w:lvl w:ilvl="4" w:tentative="1">
+      <w:start w:val="1"/>
+      <w:numFmt w:val="bullet"/>
+      <w:lvlText w:val=""/>
+      <w:lvlJc w:val="left"/>
+      <w:pPr>
+        <w:tabs>
+          <w:tab w:val="num" w:pos="3600"/>
+        </w:tabs>
+        <w:ind w:left="3600" w:hanging="360"/>
+      </w:pPr>
+      <w:rPr>
+        <w:rFonts w:ascii="Wingdings" w:hAnsi="Wingdings" w:hint="default"/>
+        <w:sz w:val="20"/>
+      </w:rPr>
+    </w:lvl>
+    <w:lvl w:ilvl="5" w:tentative="1">
+      <w:start w:val="1"/>
+      <w:numFmt w:val="bullet"/>
+      <w:lvlText w:val=""/>
+      <w:lvlJc w:val="left"/>
+      <w:pPr>
+        <w:tabs>
+          <w:tab w:val="num" w:pos="4320"/>
+        </w:tabs>
+        <w:ind w:left="4320" w:hanging="360"/>
+      </w:pPr>
+      <w:rPr>
+        <w:rFonts w:ascii="Wingdings" w:hAnsi="Wingdings" w:hint="default"/>
+        <w:sz w:val="20"/>
+      </w:rPr>
+    </w:lvl>
+    <w:lvl w:ilvl="6" w:tentative="1">
+      <w:start w:val="1"/>
+      <w:numFmt w:val="bullet"/>
+      <w:lvlText w:val=""/>
+      <w:lvlJc w:val="left"/>
+      <w:pPr>
+        <w:tabs>
+          <w:tab w:val="num" w:pos="5040"/>
+        </w:tabs>
+        <w:ind w:left="5040" w:hanging="360"/>
+      </w:pPr>
+      <w:rPr>
+        <w:rFonts w:ascii="Wingdings" w:hAnsi="Wingdings" w:hint="default"/>
+        <w:sz w:val="20"/>
+      </w:rPr>
+    </w:lvl>
+    <w:lvl w:ilvl="7" w:tentative="1">
+      <w:start w:val="1"/>
+      <w:numFmt w:val="bullet"/>
+      <w:lvlText w:val=""/>
+      <w:lvlJc w:val="left"/>
+      <w:pPr>
+        <w:tabs>
+          <w:tab w:val="num" w:pos="5760"/>
+        </w:tabs>
+        <w:ind w:left="5760" w:hanging="360"/>
+      </w:pPr>
+      <w:rPr>
+        <w:rFonts w:ascii="Wingdings" w:hAnsi="Wingdings" w:hint="default"/>
+        <w:sz w:val="20"/>
+      </w:rPr>
+    </w:lvl>
+    <w:lvl w:ilvl="8" w:tentative="1">
+      <w:start w:val="1"/>
+      <w:numFmt w:val="bullet"/>
+      <w:lvlText w:val=""/>
+      <w:lvlJc w:val="left"/>
+      <w:pPr>
+        <w:tabs>
+          <w:tab w:val="num" w:pos="6480"/>
+        </w:tabs>
+        <w:ind w:left="6480" w:hanging="360"/>
+      </w:pPr>
+      <w:rPr>
+        <w:rFonts w:ascii="Wingdings" w:hAnsi="Wingdings" w:hint="default"/>
+        <w:sz w:val="20"/>
+      </w:rPr>
+    </w:lvl>
+  </w:abstractNum>
+  <w:abstractNum w:abstractNumId="15" w15:restartNumberingAfterBreak="0">
     <w:nsid w:val="4D974E47"/>
     <w:multiLevelType w:val="multilevel"/>
     <w:tmpl w:val="0409001D"/>
@@ -2582,7 +5242,7 @@
       </w:pPr>
     </w:lvl>
   </w:abstractNum>
-  <w:abstractNum w:abstractNumId="7" w15:restartNumberingAfterBreak="0">
+  <w:abstractNum w:abstractNumId="16" w15:restartNumberingAfterBreak="0">
     <w:nsid w:val="55834F57"/>
     <w:multiLevelType w:val="multilevel"/>
     <w:tmpl w:val="23387B06"/>
@@ -2731,7 +5391,7 @@
       </w:rPr>
     </w:lvl>
   </w:abstractNum>
-  <w:abstractNum w:abstractNumId="8" w15:restartNumberingAfterBreak="0">
+  <w:abstractNum w:abstractNumId="17" w15:restartNumberingAfterBreak="0">
     <w:nsid w:val="590279B2"/>
     <w:multiLevelType w:val="multilevel"/>
     <w:tmpl w:val="EAD49004"/>
@@ -2880,7 +5540,7 @@
       </w:rPr>
     </w:lvl>
   </w:abstractNum>
-  <w:abstractNum w:abstractNumId="9" w15:restartNumberingAfterBreak="0">
+  <w:abstractNum w:abstractNumId="18" w15:restartNumberingAfterBreak="0">
     <w:nsid w:val="5C666CAD"/>
     <w:multiLevelType w:val="multilevel"/>
     <w:tmpl w:val="0409001D"/>
@@ -2966,7 +5626,120 @@
       </w:pPr>
     </w:lvl>
   </w:abstractNum>
-  <w:abstractNum w:abstractNumId="10" w15:restartNumberingAfterBreak="0">
+  <w:abstractNum w:abstractNumId="19" w15:restartNumberingAfterBreak="0">
+    <w:nsid w:val="60073D87"/>
+    <w:multiLevelType w:val="hybridMultilevel"/>
+    <w:tmpl w:val="3D9E325E"/>
+    <w:lvl w:ilvl="0" w:tplc="04090001">
+      <w:start w:val="1"/>
+      <w:numFmt w:val="bullet"/>
+      <w:lvlText w:val=""/>
+      <w:lvlJc w:val="left"/>
+      <w:pPr>
+        <w:ind w:left="420" w:hanging="420"/>
+      </w:pPr>
+      <w:rPr>
+        <w:rFonts w:ascii="Wingdings" w:hAnsi="Wingdings" w:hint="default"/>
+      </w:rPr>
+    </w:lvl>
+    <w:lvl w:ilvl="1" w:tplc="04090003" w:tentative="1">
+      <w:start w:val="1"/>
+      <w:numFmt w:val="bullet"/>
+      <w:lvlText w:val=""/>
+      <w:lvlJc w:val="left"/>
+      <w:pPr>
+        <w:ind w:left="840" w:hanging="420"/>
+      </w:pPr>
+      <w:rPr>
+        <w:rFonts w:ascii="Wingdings" w:hAnsi="Wingdings" w:hint="default"/>
+      </w:rPr>
+    </w:lvl>
+    <w:lvl w:ilvl="2" w:tplc="04090005" w:tentative="1">
+      <w:start w:val="1"/>
+      <w:numFmt w:val="bullet"/>
+      <w:lvlText w:val=""/>
+      <w:lvlJc w:val="left"/>
+      <w:pPr>
+        <w:ind w:left="1260" w:hanging="420"/>
+      </w:pPr>
+      <w:rPr>
+        <w:rFonts w:ascii="Wingdings" w:hAnsi="Wingdings" w:hint="default"/>
+      </w:rPr>
+    </w:lvl>
+    <w:lvl w:ilvl="3" w:tplc="04090001" w:tentative="1">
+      <w:start w:val="1"/>
+      <w:numFmt w:val="bullet"/>
+      <w:lvlText w:val=""/>
+      <w:lvlJc w:val="left"/>
+      <w:pPr>
+        <w:ind w:left="1680" w:hanging="420"/>
+      </w:pPr>
+      <w:rPr>
+        <w:rFonts w:ascii="Wingdings" w:hAnsi="Wingdings" w:hint="default"/>
+      </w:rPr>
+    </w:lvl>
+    <w:lvl w:ilvl="4" w:tplc="04090003" w:tentative="1">
+      <w:start w:val="1"/>
+      <w:numFmt w:val="bullet"/>
+      <w:lvlText w:val=""/>
+      <w:lvlJc w:val="left"/>
+      <w:pPr>
+        <w:ind w:left="2100" w:hanging="420"/>
+      </w:pPr>
+      <w:rPr>
+        <w:rFonts w:ascii="Wingdings" w:hAnsi="Wingdings" w:hint="default"/>
+      </w:rPr>
+    </w:lvl>
+    <w:lvl w:ilvl="5" w:tplc="04090005" w:tentative="1">
+      <w:start w:val="1"/>
+      <w:numFmt w:val="bullet"/>
+      <w:lvlText w:val=""/>
+      <w:lvlJc w:val="left"/>
+      <w:pPr>
+        <w:ind w:left="2520" w:hanging="420"/>
+      </w:pPr>
+      <w:rPr>
+        <w:rFonts w:ascii="Wingdings" w:hAnsi="Wingdings" w:hint="default"/>
+      </w:rPr>
+    </w:lvl>
+    <w:lvl w:ilvl="6" w:tplc="04090001" w:tentative="1">
+      <w:start w:val="1"/>
+      <w:numFmt w:val="bullet"/>
+      <w:lvlText w:val=""/>
+      <w:lvlJc w:val="left"/>
+      <w:pPr>
+        <w:ind w:left="2940" w:hanging="420"/>
+      </w:pPr>
+      <w:rPr>
+        <w:rFonts w:ascii="Wingdings" w:hAnsi="Wingdings" w:hint="default"/>
+      </w:rPr>
+    </w:lvl>
+    <w:lvl w:ilvl="7" w:tplc="04090003" w:tentative="1">
+      <w:start w:val="1"/>
+      <w:numFmt w:val="bullet"/>
+      <w:lvlText w:val=""/>
+      <w:lvlJc w:val="left"/>
+      <w:pPr>
+        <w:ind w:left="3360" w:hanging="420"/>
+      </w:pPr>
+      <w:rPr>
+        <w:rFonts w:ascii="Wingdings" w:hAnsi="Wingdings" w:hint="default"/>
+      </w:rPr>
+    </w:lvl>
+    <w:lvl w:ilvl="8" w:tplc="04090005" w:tentative="1">
+      <w:start w:val="1"/>
+      <w:numFmt w:val="bullet"/>
+      <w:lvlText w:val=""/>
+      <w:lvlJc w:val="left"/>
+      <w:pPr>
+        <w:ind w:left="3780" w:hanging="420"/>
+      </w:pPr>
+      <w:rPr>
+        <w:rFonts w:ascii="Wingdings" w:hAnsi="Wingdings" w:hint="default"/>
+      </w:rPr>
+    </w:lvl>
+  </w:abstractNum>
+  <w:abstractNum w:abstractNumId="20" w15:restartNumberingAfterBreak="0">
     <w:nsid w:val="6B1B3908"/>
     <w:multiLevelType w:val="multilevel"/>
     <w:tmpl w:val="540A6ECC"/>
@@ -3115,7 +5888,7 @@
       </w:rPr>
     </w:lvl>
   </w:abstractNum>
-  <w:abstractNum w:abstractNumId="11" w15:restartNumberingAfterBreak="0">
+  <w:abstractNum w:abstractNumId="21" w15:restartNumberingAfterBreak="0">
     <w:nsid w:val="702177BD"/>
     <w:multiLevelType w:val="multilevel"/>
     <w:tmpl w:val="9D80E050"/>
@@ -3228,7 +6001,7 @@
       </w:pPr>
     </w:lvl>
   </w:abstractNum>
-  <w:abstractNum w:abstractNumId="12" w15:restartNumberingAfterBreak="0">
+  <w:abstractNum w:abstractNumId="22" w15:restartNumberingAfterBreak="0">
     <w:nsid w:val="74CB608C"/>
     <w:multiLevelType w:val="multilevel"/>
     <w:tmpl w:val="60D65A78"/>
@@ -3341,7 +6114,7 @@
       </w:pPr>
     </w:lvl>
   </w:abstractNum>
-  <w:abstractNum w:abstractNumId="13" w15:restartNumberingAfterBreak="0">
+  <w:abstractNum w:abstractNumId="23" w15:restartNumberingAfterBreak="0">
     <w:nsid w:val="79434B9E"/>
     <w:multiLevelType w:val="hybridMultilevel"/>
     <w:tmpl w:val="82068EFE"/>
@@ -3454,7 +6227,120 @@
       </w:rPr>
     </w:lvl>
   </w:abstractNum>
-  <w:abstractNum w:abstractNumId="14" w15:restartNumberingAfterBreak="0">
+  <w:abstractNum w:abstractNumId="24" w15:restartNumberingAfterBreak="0">
+    <w:nsid w:val="79527E9B"/>
+    <w:multiLevelType w:val="hybridMultilevel"/>
+    <w:tmpl w:val="8B78F4DE"/>
+    <w:lvl w:ilvl="0" w:tplc="0409000B">
+      <w:start w:val="1"/>
+      <w:numFmt w:val="bullet"/>
+      <w:lvlText w:val=""/>
+      <w:lvlJc w:val="left"/>
+      <w:pPr>
+        <w:ind w:left="420" w:hanging="420"/>
+      </w:pPr>
+      <w:rPr>
+        <w:rFonts w:ascii="Wingdings" w:hAnsi="Wingdings" w:hint="default"/>
+      </w:rPr>
+    </w:lvl>
+    <w:lvl w:ilvl="1" w:tplc="04090003" w:tentative="1">
+      <w:start w:val="1"/>
+      <w:numFmt w:val="bullet"/>
+      <w:lvlText w:val=""/>
+      <w:lvlJc w:val="left"/>
+      <w:pPr>
+        <w:ind w:left="840" w:hanging="420"/>
+      </w:pPr>
+      <w:rPr>
+        <w:rFonts w:ascii="Wingdings" w:hAnsi="Wingdings" w:hint="default"/>
+      </w:rPr>
+    </w:lvl>
+    <w:lvl w:ilvl="2" w:tplc="04090005" w:tentative="1">
+      <w:start w:val="1"/>
+      <w:numFmt w:val="bullet"/>
+      <w:lvlText w:val=""/>
+      <w:lvlJc w:val="left"/>
+      <w:pPr>
+        <w:ind w:left="1260" w:hanging="420"/>
+      </w:pPr>
+      <w:rPr>
+        <w:rFonts w:ascii="Wingdings" w:hAnsi="Wingdings" w:hint="default"/>
+      </w:rPr>
+    </w:lvl>
+    <w:lvl w:ilvl="3" w:tplc="04090001" w:tentative="1">
+      <w:start w:val="1"/>
+      <w:numFmt w:val="bullet"/>
+      <w:lvlText w:val=""/>
+      <w:lvlJc w:val="left"/>
+      <w:pPr>
+        <w:ind w:left="1680" w:hanging="420"/>
+      </w:pPr>
+      <w:rPr>
+        <w:rFonts w:ascii="Wingdings" w:hAnsi="Wingdings" w:hint="default"/>
+      </w:rPr>
+    </w:lvl>
+    <w:lvl w:ilvl="4" w:tplc="04090003" w:tentative="1">
+      <w:start w:val="1"/>
+      <w:numFmt w:val="bullet"/>
+      <w:lvlText w:val=""/>
+      <w:lvlJc w:val="left"/>
+      <w:pPr>
+        <w:ind w:left="2100" w:hanging="420"/>
+      </w:pPr>
+      <w:rPr>
+        <w:rFonts w:ascii="Wingdings" w:hAnsi="Wingdings" w:hint="default"/>
+      </w:rPr>
+    </w:lvl>
+    <w:lvl w:ilvl="5" w:tplc="04090005" w:tentative="1">
+      <w:start w:val="1"/>
+      <w:numFmt w:val="bullet"/>
+      <w:lvlText w:val=""/>
+      <w:lvlJc w:val="left"/>
+      <w:pPr>
+        <w:ind w:left="2520" w:hanging="420"/>
+      </w:pPr>
+      <w:rPr>
+        <w:rFonts w:ascii="Wingdings" w:hAnsi="Wingdings" w:hint="default"/>
+      </w:rPr>
+    </w:lvl>
+    <w:lvl w:ilvl="6" w:tplc="04090001" w:tentative="1">
+      <w:start w:val="1"/>
+      <w:numFmt w:val="bullet"/>
+      <w:lvlText w:val=""/>
+      <w:lvlJc w:val="left"/>
+      <w:pPr>
+        <w:ind w:left="2940" w:hanging="420"/>
+      </w:pPr>
+      <w:rPr>
+        <w:rFonts w:ascii="Wingdings" w:hAnsi="Wingdings" w:hint="default"/>
+      </w:rPr>
+    </w:lvl>
+    <w:lvl w:ilvl="7" w:tplc="04090003" w:tentative="1">
+      <w:start w:val="1"/>
+      <w:numFmt w:val="bullet"/>
+      <w:lvlText w:val=""/>
+      <w:lvlJc w:val="left"/>
+      <w:pPr>
+        <w:ind w:left="3360" w:hanging="420"/>
+      </w:pPr>
+      <w:rPr>
+        <w:rFonts w:ascii="Wingdings" w:hAnsi="Wingdings" w:hint="default"/>
+      </w:rPr>
+    </w:lvl>
+    <w:lvl w:ilvl="8" w:tplc="04090005" w:tentative="1">
+      <w:start w:val="1"/>
+      <w:numFmt w:val="bullet"/>
+      <w:lvlText w:val=""/>
+      <w:lvlJc w:val="left"/>
+      <w:pPr>
+        <w:ind w:left="3780" w:hanging="420"/>
+      </w:pPr>
+      <w:rPr>
+        <w:rFonts w:ascii="Wingdings" w:hAnsi="Wingdings" w:hint="default"/>
+      </w:rPr>
+    </w:lvl>
+  </w:abstractNum>
+  <w:abstractNum w:abstractNumId="25" w15:restartNumberingAfterBreak="0">
     <w:nsid w:val="7B1226AB"/>
     <w:multiLevelType w:val="multilevel"/>
     <w:tmpl w:val="6F36F54A"/>
@@ -3604,49 +6490,82 @@
     </w:lvl>
   </w:abstractNum>
   <w:num w:numId="1">
+    <w:abstractNumId w:val="12"/>
+  </w:num>
+  <w:num w:numId="2">
+    <w:abstractNumId w:val="9"/>
+  </w:num>
+  <w:num w:numId="3">
+    <w:abstractNumId w:val="21"/>
+  </w:num>
+  <w:num w:numId="4">
+    <w:abstractNumId w:val="25"/>
+  </w:num>
+  <w:num w:numId="5">
+    <w:abstractNumId w:val="17"/>
+  </w:num>
+  <w:num w:numId="6">
+    <w:abstractNumId w:val="8"/>
+  </w:num>
+  <w:num w:numId="7">
     <w:abstractNumId w:val="5"/>
   </w:num>
-  <w:num w:numId="2">
+  <w:num w:numId="8">
+    <w:abstractNumId w:val="15"/>
+  </w:num>
+  <w:num w:numId="9">
+    <w:abstractNumId w:val="18"/>
+  </w:num>
+  <w:num w:numId="10">
+    <w:abstractNumId w:val="22"/>
+  </w:num>
+  <w:num w:numId="11">
     <w:abstractNumId w:val="4"/>
   </w:num>
-  <w:num w:numId="3">
+  <w:num w:numId="12">
+    <w:abstractNumId w:val="16"/>
+  </w:num>
+  <w:num w:numId="13">
+    <w:abstractNumId w:val="3"/>
+  </w:num>
+  <w:num w:numId="14">
+    <w:abstractNumId w:val="20"/>
+  </w:num>
+  <w:num w:numId="15">
+    <w:abstractNumId w:val="23"/>
+  </w:num>
+  <w:num w:numId="16">
+    <w:abstractNumId w:val="7"/>
+  </w:num>
+  <w:num w:numId="17">
+    <w:abstractNumId w:val="10"/>
+  </w:num>
+  <w:num w:numId="18">
     <w:abstractNumId w:val="11"/>
   </w:num>
-  <w:num w:numId="4">
+  <w:num w:numId="19">
+    <w:abstractNumId w:val="6"/>
+  </w:num>
+  <w:num w:numId="20">
+    <w:abstractNumId w:val="13"/>
+  </w:num>
+  <w:num w:numId="21">
     <w:abstractNumId w:val="14"/>
   </w:num>
-  <w:num w:numId="5">
-    <w:abstractNumId w:val="8"/>
+  <w:num w:numId="22">
+    <w:abstractNumId w:val="1"/>
   </w:num>
-  <w:num w:numId="6">
-    <w:abstractNumId w:val="3"/>
-  </w:num>
-  <w:num w:numId="7">
+  <w:num w:numId="23">
     <w:abstractNumId w:val="2"/>
   </w:num>
-  <w:num w:numId="8">
-    <w:abstractNumId w:val="6"/>
-  </w:num>
-  <w:num w:numId="9">
-    <w:abstractNumId w:val="9"/>
-  </w:num>
-  <w:num w:numId="10">
-    <w:abstractNumId w:val="12"/>
-  </w:num>
-  <w:num w:numId="11">
-    <w:abstractNumId w:val="1"/>
-  </w:num>
-  <w:num w:numId="12">
-    <w:abstractNumId w:val="7"/>
-  </w:num>
-  <w:num w:numId="13">
+  <w:num w:numId="24">
     <w:abstractNumId w:val="0"/>
   </w:num>
-  <w:num w:numId="14">
-    <w:abstractNumId w:val="10"/>
+  <w:num w:numId="25">
+    <w:abstractNumId w:val="19"/>
   </w:num>
-  <w:num w:numId="15">
-    <w:abstractNumId w:val="13"/>
+  <w:num w:numId="26">
+    <w:abstractNumId w:val="24"/>
   </w:num>
 </w:numbering>
 </file>
@@ -4091,6 +7010,28 @@
       <w:szCs w:val="32"/>
     </w:rPr>
   </w:style>
+  <w:style w:type="paragraph" w:styleId="3">
+    <w:name w:val="heading 3"/>
+    <w:basedOn w:val="a"/>
+    <w:next w:val="a"/>
+    <w:link w:val="3Char"/>
+    <w:uiPriority w:val="9"/>
+    <w:unhideWhenUsed/>
+    <w:qFormat/>
+    <w:rsid w:val="00F958A0"/>
+    <w:pPr>
+      <w:keepNext/>
+      <w:keepLines/>
+      <w:spacing w:before="260" w:after="260" w:line="416" w:lineRule="auto"/>
+      <w:outlineLvl w:val="2"/>
+    </w:pPr>
+    <w:rPr>
+      <w:b/>
+      <w:bCs/>
+      <w:sz w:val="32"/>
+      <w:szCs w:val="32"/>
+    </w:rPr>
+  </w:style>
   <w:style w:type="character" w:default="1" w:styleId="a0">
     <w:name w:val="Default Paragraph Font"/>
     <w:uiPriority w:val="1"/>
@@ -4186,7 +7127,6 @@
     <w:basedOn w:val="a"/>
     <w:link w:val="HTMLChar"/>
     <w:uiPriority w:val="99"/>
-    <w:semiHidden/>
     <w:unhideWhenUsed/>
     <w:rsid w:val="00277774"/>
     <w:pPr>
@@ -4223,7 +7163,6 @@
     <w:basedOn w:val="a0"/>
     <w:link w:val="HTML"/>
     <w:uiPriority w:val="99"/>
-    <w:semiHidden/>
     <w:rsid w:val="00277774"/>
     <w:rPr>
       <w:rFonts w:ascii="宋体" w:eastAsia="宋体" w:hAnsi="宋体" w:cs="宋体"/>
@@ -4251,7 +7190,6 @@
     <w:name w:val="Normal (Web)"/>
     <w:basedOn w:val="a"/>
     <w:uiPriority w:val="99"/>
-    <w:semiHidden/>
     <w:unhideWhenUsed/>
     <w:rsid w:val="00277774"/>
     <w:pPr>
@@ -4344,6 +7282,29 @@
     <w:pPr>
       <w:ind w:leftChars="600" w:left="1260"/>
     </w:pPr>
+  </w:style>
+  <w:style w:type="character" w:customStyle="1" w:styleId="hljs-aggregate">
+    <w:name w:val="hljs-aggregate"/>
+    <w:basedOn w:val="a0"/>
+    <w:rsid w:val="00D41A8F"/>
+  </w:style>
+  <w:style w:type="character" w:customStyle="1" w:styleId="hljs-number">
+    <w:name w:val="hljs-number"/>
+    <w:basedOn w:val="a0"/>
+    <w:rsid w:val="00D41A8F"/>
+  </w:style>
+  <w:style w:type="character" w:customStyle="1" w:styleId="3Char">
+    <w:name w:val="标题 3 Char"/>
+    <w:basedOn w:val="a0"/>
+    <w:link w:val="3"/>
+    <w:uiPriority w:val="9"/>
+    <w:rsid w:val="00F958A0"/>
+    <w:rPr>
+      <w:b/>
+      <w:bCs/>
+      <w:sz w:val="32"/>
+      <w:szCs w:val="32"/>
+    </w:rPr>
   </w:style>
 </w:styles>
 </file>
@@ -4614,7 +7575,7 @@
 </file>
 
 <file path=customXml/itemProps1.xml><?xml version="1.0" encoding="utf-8"?>
-<ds:datastoreItem xmlns:ds="http://schemas.openxmlformats.org/officeDocument/2006/customXml" ds:itemID="{7FEF6FB7-8218-4A06-8249-A363CE925DAA}">
+<ds:datastoreItem xmlns:ds="http://schemas.openxmlformats.org/officeDocument/2006/customXml" ds:itemID="{91FF0FE8-262C-4CA7-9B02-611D3E289381}">
   <ds:schemaRefs>
     <ds:schemaRef ds:uri="http://schemas.openxmlformats.org/officeDocument/2006/bibliography"/>
   </ds:schemaRefs>
